--- a/FinalWork/specialization/IN WORK/HomeWORK.docx
+++ b/FinalWork/specialization/IN WORK/HomeWORK.docx
@@ -705,27 +705,37 @@
         <w:rPr>
           <w:sz w:val="28"/>
           <w:szCs w:val="28"/>
-        </w:rPr>
-      </w:pPr>
-      <w:r>
-        <w:rPr>
-          <w:sz w:val="28"/>
-          <w:szCs w:val="28"/>
-        </w:rPr>
-        <w:t>Решение:</w:t>
-      </w:r>
-    </w:p>
-    <w:p>
-      <w:pPr>
-        <w:rPr>
-          <w:sz w:val="28"/>
-          <w:szCs w:val="28"/>
-          <w:lang w:val="en-US"/>
-        </w:rPr>
-      </w:pPr>
-      <w:proofErr w:type="spellStart"/>
-      <w:r>
-        <w:rPr>
+          <w:lang w:val="en-US"/>
+        </w:rPr>
+      </w:pPr>
+      <w:r>
+        <w:rPr>
+          <w:sz w:val="28"/>
+          <w:szCs w:val="28"/>
+        </w:rPr>
+        <w:t>Решение</w:t>
+      </w:r>
+      <w:r>
+        <w:rPr>
+          <w:sz w:val="28"/>
+          <w:szCs w:val="28"/>
+          <w:lang w:val="en-US"/>
+        </w:rPr>
+        <w:t>:</w:t>
+      </w:r>
+    </w:p>
+    <w:p>
+      <w:pPr>
+        <w:rPr>
+          <w:sz w:val="28"/>
+          <w:szCs w:val="28"/>
+          <w:lang w:val="en-US"/>
+        </w:rPr>
+      </w:pPr>
+      <w:proofErr w:type="spellStart"/>
+      <w:r>
+        <w:rPr>
+          <w:color w:val="0070C0"/>
           <w:sz w:val="28"/>
           <w:szCs w:val="28"/>
           <w:lang w:val="en-US"/>
@@ -735,6 +745,7 @@
       <w:proofErr w:type="gramStart"/>
       <w:r>
         <w:rPr>
+          <w:color w:val="0070C0"/>
           <w:sz w:val="28"/>
           <w:szCs w:val="28"/>
           <w:lang w:val="en-US"/>
@@ -744,6 +755,7 @@
       <w:proofErr w:type="spellEnd"/>
       <w:r>
         <w:rPr>
+          <w:color w:val="0070C0"/>
           <w:sz w:val="28"/>
           <w:szCs w:val="28"/>
           <w:lang w:val="en-US"/>
@@ -753,6 +765,7 @@
       <w:proofErr w:type="gramEnd"/>
       <w:r>
         <w:rPr>
+          <w:color w:val="0070C0"/>
           <w:sz w:val="28"/>
           <w:szCs w:val="28"/>
           <w:lang w:val="en-US"/>
@@ -850,6 +863,7 @@
       <w:proofErr w:type="spellStart"/>
       <w:r>
         <w:rPr>
+          <w:color w:val="0070C0"/>
           <w:sz w:val="28"/>
           <w:szCs w:val="28"/>
           <w:lang w:val="en-US"/>
@@ -859,6 +873,7 @@
       <w:proofErr w:type="spellEnd"/>
       <w:r>
         <w:rPr>
+          <w:color w:val="0070C0"/>
           <w:sz w:val="28"/>
           <w:szCs w:val="28"/>
           <w:lang w:val="en-US"/>
@@ -868,6 +883,7 @@
       <w:proofErr w:type="spellStart"/>
       <w:r>
         <w:rPr>
+          <w:color w:val="0070C0"/>
           <w:sz w:val="28"/>
           <w:szCs w:val="28"/>
           <w:lang w:val="en-US"/>
@@ -877,11 +893,20 @@
       <w:proofErr w:type="spellEnd"/>
       <w:r>
         <w:rPr>
-          <w:sz w:val="28"/>
-          <w:szCs w:val="28"/>
-          <w:lang w:val="en-US"/>
-        </w:rPr>
-        <w:t># apt update</w:t>
+          <w:color w:val="0070C0"/>
+          <w:sz w:val="28"/>
+          <w:szCs w:val="28"/>
+          <w:lang w:val="en-US"/>
+        </w:rPr>
+        <w:t xml:space="preserve"># </w:t>
+      </w:r>
+      <w:r>
+        <w:rPr>
+          <w:sz w:val="28"/>
+          <w:szCs w:val="28"/>
+          <w:lang w:val="en-US"/>
+        </w:rPr>
+        <w:t>apt update</w:t>
       </w:r>
       <w:r>
         <w:rPr>
@@ -891,8 +916,172 @@
         </w:rPr>
         <w:cr/>
       </w:r>
-      <w:r>
-        <w:rPr>
+      <w:proofErr w:type="spellStart"/>
+      <w:r>
+        <w:rPr>
+          <w:color w:val="0070C0"/>
+          <w:sz w:val="28"/>
+          <w:szCs w:val="28"/>
+          <w:lang w:val="en-US"/>
+        </w:rPr>
+        <w:t>root@serg-VirtualBox</w:t>
+      </w:r>
+      <w:proofErr w:type="spellEnd"/>
+      <w:r>
+        <w:rPr>
+          <w:color w:val="0070C0"/>
+          <w:sz w:val="28"/>
+          <w:szCs w:val="28"/>
+          <w:lang w:val="en-US"/>
+        </w:rPr>
+        <w:t>:/home/</w:t>
+      </w:r>
+      <w:proofErr w:type="spellStart"/>
+      <w:r>
+        <w:rPr>
+          <w:color w:val="0070C0"/>
+          <w:sz w:val="28"/>
+          <w:szCs w:val="28"/>
+          <w:lang w:val="en-US"/>
+        </w:rPr>
+        <w:t>serg</w:t>
+      </w:r>
+      <w:proofErr w:type="spellEnd"/>
+      <w:r>
+        <w:rPr>
+          <w:color w:val="0070C0"/>
+          <w:sz w:val="28"/>
+          <w:szCs w:val="28"/>
+          <w:lang w:val="en-US"/>
+        </w:rPr>
+        <w:t xml:space="preserve"># </w:t>
+      </w:r>
+      <w:proofErr w:type="spellStart"/>
+      <w:r>
+        <w:rPr>
+          <w:sz w:val="28"/>
+          <w:szCs w:val="28"/>
+          <w:lang w:val="en-US"/>
+        </w:rPr>
+        <w:t>mkdir</w:t>
+      </w:r>
+      <w:proofErr w:type="spellEnd"/>
+      <w:r>
+        <w:rPr>
+          <w:sz w:val="28"/>
+          <w:szCs w:val="28"/>
+          <w:lang w:val="en-US"/>
+        </w:rPr>
+        <w:t xml:space="preserve"> GB</w:t>
+      </w:r>
+      <w:r>
+        <w:rPr>
+          <w:sz w:val="28"/>
+          <w:szCs w:val="28"/>
+          <w:lang w:val="en-US"/>
+        </w:rPr>
+        <w:cr/>
+      </w:r>
+      <w:proofErr w:type="spellStart"/>
+      <w:r>
+        <w:rPr>
+          <w:color w:val="0070C0"/>
+          <w:sz w:val="28"/>
+          <w:szCs w:val="28"/>
+          <w:lang w:val="en-US"/>
+        </w:rPr>
+        <w:t>root@serg-VirtualBox</w:t>
+      </w:r>
+      <w:proofErr w:type="spellEnd"/>
+      <w:r>
+        <w:rPr>
+          <w:color w:val="0070C0"/>
+          <w:sz w:val="28"/>
+          <w:szCs w:val="28"/>
+          <w:lang w:val="en-US"/>
+        </w:rPr>
+        <w:t>:/home/</w:t>
+      </w:r>
+      <w:proofErr w:type="spellStart"/>
+      <w:r>
+        <w:rPr>
+          <w:color w:val="0070C0"/>
+          <w:sz w:val="28"/>
+          <w:szCs w:val="28"/>
+          <w:lang w:val="en-US"/>
+        </w:rPr>
+        <w:t>serg</w:t>
+      </w:r>
+      <w:proofErr w:type="spellEnd"/>
+      <w:r>
+        <w:rPr>
+          <w:color w:val="0070C0"/>
+          <w:sz w:val="28"/>
+          <w:szCs w:val="28"/>
+          <w:lang w:val="en-US"/>
+        </w:rPr>
+        <w:t xml:space="preserve"># </w:t>
+      </w:r>
+      <w:r>
+        <w:rPr>
+          <w:sz w:val="28"/>
+          <w:szCs w:val="28"/>
+          <w:lang w:val="en-US"/>
+        </w:rPr>
+        <w:t>cd GB</w:t>
+      </w:r>
+      <w:r>
+        <w:rPr>
+          <w:sz w:val="28"/>
+          <w:szCs w:val="28"/>
+          <w:lang w:val="en-US"/>
+        </w:rPr>
+        <w:cr/>
+      </w:r>
+      <w:proofErr w:type="spellStart"/>
+      <w:r>
+        <w:rPr>
+          <w:color w:val="0070C0"/>
+          <w:sz w:val="28"/>
+          <w:szCs w:val="28"/>
+          <w:lang w:val="en-US"/>
+        </w:rPr>
+        <w:t>root@serg-VirtualBox</w:t>
+      </w:r>
+      <w:proofErr w:type="spellEnd"/>
+      <w:r>
+        <w:rPr>
+          <w:color w:val="0070C0"/>
+          <w:sz w:val="28"/>
+          <w:szCs w:val="28"/>
+          <w:lang w:val="en-US"/>
+        </w:rPr>
+        <w:t>:/home/</w:t>
+      </w:r>
+      <w:proofErr w:type="spellStart"/>
+      <w:r>
+        <w:rPr>
+          <w:color w:val="0070C0"/>
+          <w:sz w:val="28"/>
+          <w:szCs w:val="28"/>
+          <w:lang w:val="en-US"/>
+        </w:rPr>
+        <w:t>serg</w:t>
+      </w:r>
+      <w:proofErr w:type="spellEnd"/>
+      <w:r>
+        <w:rPr>
+          <w:color w:val="0070C0"/>
+          <w:sz w:val="28"/>
+          <w:szCs w:val="28"/>
+          <w:lang w:val="en-US"/>
+        </w:rPr>
+        <w:t>/GB#</w:t>
+      </w:r>
+      <w:r>
+        <w:rPr>
+          <w:sz w:val="28"/>
+          <w:szCs w:val="28"/>
           <w:lang w:val="en-US"/>
         </w:rPr>
         <w:t xml:space="preserve"> </w:t>
@@ -904,11 +1093,49 @@
           <w:szCs w:val="28"/>
           <w:lang w:val="en-US"/>
         </w:rPr>
+        <w:t>mkdir</w:t>
+      </w:r>
+      <w:proofErr w:type="spellEnd"/>
+      <w:r>
+        <w:rPr>
+          <w:sz w:val="28"/>
+          <w:szCs w:val="28"/>
+          <w:lang w:val="en-US"/>
+        </w:rPr>
+        <w:t xml:space="preserve"> </w:t>
+      </w:r>
+      <w:proofErr w:type="spellStart"/>
+      <w:r>
+        <w:rPr>
+          <w:sz w:val="28"/>
+          <w:szCs w:val="28"/>
+          <w:lang w:val="en-US"/>
+        </w:rPr>
+        <w:t>ControlWork</w:t>
+      </w:r>
+      <w:proofErr w:type="spellEnd"/>
+      <w:r>
+        <w:rPr>
+          <w:sz w:val="28"/>
+          <w:szCs w:val="28"/>
+          <w:lang w:val="en-US"/>
+        </w:rPr>
+        <w:cr/>
+      </w:r>
+      <w:proofErr w:type="spellStart"/>
+      <w:r>
+        <w:rPr>
+          <w:color w:val="0070C0"/>
+          <w:sz w:val="28"/>
+          <w:szCs w:val="28"/>
+          <w:lang w:val="en-US"/>
+        </w:rPr>
         <w:t>root@serg-VirtualBox</w:t>
       </w:r>
       <w:proofErr w:type="spellEnd"/>
       <w:r>
         <w:rPr>
+          <w:color w:val="0070C0"/>
           <w:sz w:val="28"/>
           <w:szCs w:val="28"/>
           <w:lang w:val="en-US"/>
@@ -918,6 +1145,7 @@
       <w:proofErr w:type="spellStart"/>
       <w:r>
         <w:rPr>
+          <w:color w:val="0070C0"/>
           <w:sz w:val="28"/>
           <w:szCs w:val="28"/>
           <w:lang w:val="en-US"/>
@@ -927,29 +1155,38 @@
       <w:proofErr w:type="spellEnd"/>
       <w:r>
         <w:rPr>
-          <w:sz w:val="28"/>
-          <w:szCs w:val="28"/>
-          <w:lang w:val="en-US"/>
-        </w:rPr>
-        <w:t xml:space="preserve"># </w:t>
-      </w:r>
-      <w:proofErr w:type="spellStart"/>
-      <w:r>
-        <w:rPr>
-          <w:sz w:val="28"/>
-          <w:szCs w:val="28"/>
-          <w:lang w:val="en-US"/>
-        </w:rPr>
-        <w:t>mkdir</w:t>
-      </w:r>
-      <w:proofErr w:type="spellEnd"/>
-      <w:r>
-        <w:rPr>
-          <w:sz w:val="28"/>
-          <w:szCs w:val="28"/>
-          <w:lang w:val="en-US"/>
-        </w:rPr>
-        <w:t xml:space="preserve"> GB</w:t>
+          <w:color w:val="0070C0"/>
+          <w:sz w:val="28"/>
+          <w:szCs w:val="28"/>
+          <w:lang w:val="en-US"/>
+        </w:rPr>
+        <w:t>/GB#</w:t>
+      </w:r>
+      <w:r>
+        <w:rPr>
+          <w:sz w:val="28"/>
+          <w:szCs w:val="28"/>
+          <w:lang w:val="en-US"/>
+        </w:rPr>
+        <w:t xml:space="preserve"> cd </w:t>
+      </w:r>
+      <w:proofErr w:type="spellStart"/>
+      <w:r>
+        <w:rPr>
+          <w:sz w:val="28"/>
+          <w:szCs w:val="28"/>
+          <w:lang w:val="en-US"/>
+        </w:rPr>
+        <w:t>ControlWork</w:t>
+      </w:r>
+      <w:proofErr w:type="spellEnd"/>
+      <w:r>
+        <w:rPr>
+          <w:sz w:val="28"/>
+          <w:szCs w:val="28"/>
+          <w:lang w:val="en-US"/>
+        </w:rPr>
+        <w:t>/</w:t>
       </w:r>
       <w:r>
         <w:rPr>
@@ -962,6 +1199,7 @@
       <w:proofErr w:type="spellStart"/>
       <w:r>
         <w:rPr>
+          <w:color w:val="0070C0"/>
           <w:sz w:val="28"/>
           <w:szCs w:val="28"/>
           <w:lang w:val="en-US"/>
@@ -971,6 +1209,7 @@
       <w:proofErr w:type="spellEnd"/>
       <w:r>
         <w:rPr>
+          <w:color w:val="0070C0"/>
           <w:sz w:val="28"/>
           <w:szCs w:val="28"/>
           <w:lang w:val="en-US"/>
@@ -980,6 +1219,7 @@
       <w:proofErr w:type="spellStart"/>
       <w:r>
         <w:rPr>
+          <w:color w:val="0070C0"/>
           <w:sz w:val="28"/>
           <w:szCs w:val="28"/>
           <w:lang w:val="en-US"/>
@@ -989,77 +1229,17 @@
       <w:proofErr w:type="spellEnd"/>
       <w:r>
         <w:rPr>
-          <w:sz w:val="28"/>
-          <w:szCs w:val="28"/>
-          <w:lang w:val="en-US"/>
-        </w:rPr>
-        <w:t># cd GB</w:t>
-      </w:r>
-      <w:r>
-        <w:rPr>
-          <w:sz w:val="28"/>
-          <w:szCs w:val="28"/>
-          <w:lang w:val="en-US"/>
-        </w:rPr>
-        <w:cr/>
-      </w:r>
-      <w:proofErr w:type="spellStart"/>
-      <w:r>
-        <w:rPr>
-          <w:sz w:val="28"/>
-          <w:szCs w:val="28"/>
-          <w:lang w:val="en-US"/>
-        </w:rPr>
-        <w:t>root@serg-VirtualBox</w:t>
-      </w:r>
-      <w:proofErr w:type="spellEnd"/>
-      <w:r>
-        <w:rPr>
-          <w:sz w:val="28"/>
-          <w:szCs w:val="28"/>
-          <w:lang w:val="en-US"/>
-        </w:rPr>
-        <w:t>:/home/</w:t>
-      </w:r>
-      <w:proofErr w:type="spellStart"/>
-      <w:r>
-        <w:rPr>
-          <w:sz w:val="28"/>
-          <w:szCs w:val="28"/>
-          <w:lang w:val="en-US"/>
-        </w:rPr>
-        <w:t>serg</w:t>
-      </w:r>
-      <w:proofErr w:type="spellEnd"/>
-      <w:r>
-        <w:rPr>
-          <w:sz w:val="28"/>
-          <w:szCs w:val="28"/>
-          <w:lang w:val="en-US"/>
-        </w:rPr>
-        <w:t xml:space="preserve">/GB# </w:t>
-      </w:r>
-      <w:proofErr w:type="spellStart"/>
-      <w:r>
-        <w:rPr>
-          <w:sz w:val="28"/>
-          <w:szCs w:val="28"/>
-          <w:lang w:val="en-US"/>
-        </w:rPr>
-        <w:t>mkdir</w:t>
-      </w:r>
-      <w:proofErr w:type="spellEnd"/>
-      <w:r>
-        <w:rPr>
-          <w:sz w:val="28"/>
-          <w:szCs w:val="28"/>
-          <w:lang w:val="en-US"/>
-        </w:rPr>
-        <w:t xml:space="preserve"> </w:t>
-      </w:r>
-      <w:proofErr w:type="spellStart"/>
-      <w:r>
-        <w:rPr>
+          <w:color w:val="0070C0"/>
+          <w:sz w:val="28"/>
+          <w:szCs w:val="28"/>
+          <w:lang w:val="en-US"/>
+        </w:rPr>
+        <w:t>/GB/</w:t>
+      </w:r>
+      <w:proofErr w:type="spellStart"/>
+      <w:r>
+        <w:rPr>
+          <w:color w:val="0070C0"/>
           <w:sz w:val="28"/>
           <w:szCs w:val="28"/>
           <w:lang w:val="en-US"/>
@@ -1069,127 +1249,20 @@
       <w:proofErr w:type="spellEnd"/>
       <w:r>
         <w:rPr>
-          <w:sz w:val="28"/>
-          <w:szCs w:val="28"/>
-          <w:lang w:val="en-US"/>
-        </w:rPr>
-        <w:cr/>
-      </w:r>
-      <w:proofErr w:type="spellStart"/>
-      <w:r>
-        <w:rPr>
-          <w:sz w:val="28"/>
-          <w:szCs w:val="28"/>
-          <w:lang w:val="en-US"/>
-        </w:rPr>
-        <w:t>root@serg-VirtualBox</w:t>
-      </w:r>
-      <w:proofErr w:type="spellEnd"/>
-      <w:r>
-        <w:rPr>
-          <w:sz w:val="28"/>
-          <w:szCs w:val="28"/>
-          <w:lang w:val="en-US"/>
-        </w:rPr>
-        <w:t>:/home/</w:t>
-      </w:r>
-      <w:proofErr w:type="spellStart"/>
-      <w:r>
-        <w:rPr>
-          <w:sz w:val="28"/>
-          <w:szCs w:val="28"/>
-          <w:lang w:val="en-US"/>
-        </w:rPr>
-        <w:t>serg</w:t>
-      </w:r>
-      <w:proofErr w:type="spellEnd"/>
-      <w:r>
-        <w:rPr>
-          <w:sz w:val="28"/>
-          <w:szCs w:val="28"/>
-          <w:lang w:val="en-US"/>
-        </w:rPr>
-        <w:t xml:space="preserve">/GB# cd </w:t>
-      </w:r>
-      <w:proofErr w:type="spellStart"/>
-      <w:r>
-        <w:rPr>
-          <w:sz w:val="28"/>
-          <w:szCs w:val="28"/>
-          <w:lang w:val="en-US"/>
-        </w:rPr>
-        <w:t>ControlWork</w:t>
-      </w:r>
-      <w:proofErr w:type="spellEnd"/>
-      <w:r>
-        <w:rPr>
-          <w:sz w:val="28"/>
-          <w:szCs w:val="28"/>
-          <w:lang w:val="en-US"/>
-        </w:rPr>
-        <w:t>/</w:t>
-      </w:r>
-      <w:r>
-        <w:rPr>
-          <w:sz w:val="28"/>
-          <w:szCs w:val="28"/>
-          <w:lang w:val="en-US"/>
-        </w:rPr>
-        <w:cr/>
-      </w:r>
-      <w:proofErr w:type="spellStart"/>
-      <w:r>
-        <w:rPr>
-          <w:sz w:val="28"/>
-          <w:szCs w:val="28"/>
-          <w:lang w:val="en-US"/>
-        </w:rPr>
-        <w:t>root@serg-VirtualBox</w:t>
-      </w:r>
-      <w:proofErr w:type="spellEnd"/>
-      <w:r>
-        <w:rPr>
-          <w:sz w:val="28"/>
-          <w:szCs w:val="28"/>
-          <w:lang w:val="en-US"/>
-        </w:rPr>
-        <w:t>:/home/</w:t>
-      </w:r>
-      <w:proofErr w:type="spellStart"/>
-      <w:r>
-        <w:rPr>
-          <w:sz w:val="28"/>
-          <w:szCs w:val="28"/>
-          <w:lang w:val="en-US"/>
-        </w:rPr>
-        <w:t>serg</w:t>
-      </w:r>
-      <w:proofErr w:type="spellEnd"/>
-      <w:r>
-        <w:rPr>
-          <w:sz w:val="28"/>
-          <w:szCs w:val="28"/>
-          <w:lang w:val="en-US"/>
-        </w:rPr>
-        <w:t>/GB/</w:t>
-      </w:r>
-      <w:proofErr w:type="spellStart"/>
-      <w:r>
-        <w:rPr>
-          <w:sz w:val="28"/>
-          <w:szCs w:val="28"/>
-          <w:lang w:val="en-US"/>
-        </w:rPr>
-        <w:t>ControlWork</w:t>
-      </w:r>
-      <w:proofErr w:type="spellEnd"/>
-      <w:r>
-        <w:rPr>
-          <w:sz w:val="28"/>
-          <w:szCs w:val="28"/>
-          <w:lang w:val="en-US"/>
-        </w:rPr>
-        <w:t># cat &gt; Pets.txt</w:t>
+          <w:color w:val="0070C0"/>
+          <w:sz w:val="28"/>
+          <w:szCs w:val="28"/>
+          <w:lang w:val="en-US"/>
+        </w:rPr>
+        <w:t>#</w:t>
+      </w:r>
+      <w:r>
+        <w:rPr>
+          <w:sz w:val="28"/>
+          <w:szCs w:val="28"/>
+          <w:lang w:val="en-US"/>
+        </w:rPr>
+        <w:t xml:space="preserve"> cat &gt; Pets.txt</w:t>
       </w:r>
       <w:r>
         <w:rPr>
@@ -1288,6 +1361,7 @@
       <w:proofErr w:type="spellStart"/>
       <w:r>
         <w:rPr>
+          <w:color w:val="0070C0"/>
           <w:sz w:val="28"/>
           <w:szCs w:val="28"/>
           <w:lang w:val="en-US"/>
@@ -1297,6 +1371,7 @@
       <w:proofErr w:type="spellEnd"/>
       <w:r>
         <w:rPr>
+          <w:color w:val="0070C0"/>
           <w:sz w:val="28"/>
           <w:szCs w:val="28"/>
           <w:lang w:val="en-US"/>
@@ -1306,6 +1381,7 @@
       <w:proofErr w:type="spellStart"/>
       <w:r>
         <w:rPr>
+          <w:color w:val="0070C0"/>
           <w:sz w:val="28"/>
           <w:szCs w:val="28"/>
           <w:lang w:val="en-US"/>
@@ -1315,6 +1391,7 @@
       <w:proofErr w:type="spellEnd"/>
       <w:r>
         <w:rPr>
+          <w:color w:val="0070C0"/>
           <w:sz w:val="28"/>
           <w:szCs w:val="28"/>
           <w:lang w:val="en-US"/>
@@ -1324,6 +1401,7 @@
       <w:proofErr w:type="spellStart"/>
       <w:r>
         <w:rPr>
+          <w:color w:val="0070C0"/>
           <w:sz w:val="28"/>
           <w:szCs w:val="28"/>
           <w:lang w:val="en-US"/>
@@ -1333,11 +1411,20 @@
       <w:proofErr w:type="spellEnd"/>
       <w:r>
         <w:rPr>
-          <w:sz w:val="28"/>
-          <w:szCs w:val="28"/>
-          <w:lang w:val="en-US"/>
-        </w:rPr>
-        <w:t># cat &gt; P</w:t>
+          <w:color w:val="0070C0"/>
+          <w:sz w:val="28"/>
+          <w:szCs w:val="28"/>
+          <w:lang w:val="en-US"/>
+        </w:rPr>
+        <w:t>#</w:t>
+      </w:r>
+      <w:r>
+        <w:rPr>
+          <w:sz w:val="28"/>
+          <w:szCs w:val="28"/>
+          <w:lang w:val="en-US"/>
+        </w:rPr>
+        <w:t xml:space="preserve"> cat &gt; P</w:t>
       </w:r>
       <w:r>
         <w:rPr>
@@ -1445,6 +1532,7 @@
       <w:proofErr w:type="spellStart"/>
       <w:r>
         <w:rPr>
+          <w:color w:val="0070C0"/>
           <w:sz w:val="28"/>
           <w:szCs w:val="28"/>
           <w:lang w:val="en-US"/>
@@ -1454,6 +1542,7 @@
       <w:proofErr w:type="spellEnd"/>
       <w:r>
         <w:rPr>
+          <w:color w:val="0070C0"/>
           <w:sz w:val="28"/>
           <w:szCs w:val="28"/>
           <w:lang w:val="en-US"/>
@@ -1463,6 +1552,7 @@
       <w:proofErr w:type="spellStart"/>
       <w:r>
         <w:rPr>
+          <w:color w:val="0070C0"/>
           <w:sz w:val="28"/>
           <w:szCs w:val="28"/>
           <w:lang w:val="en-US"/>
@@ -1472,6 +1562,7 @@
       <w:proofErr w:type="spellEnd"/>
       <w:r>
         <w:rPr>
+          <w:color w:val="0070C0"/>
           <w:sz w:val="28"/>
           <w:szCs w:val="28"/>
           <w:lang w:val="en-US"/>
@@ -1481,6 +1572,7 @@
       <w:proofErr w:type="spellStart"/>
       <w:r>
         <w:rPr>
+          <w:color w:val="0070C0"/>
           <w:sz w:val="28"/>
           <w:szCs w:val="28"/>
           <w:lang w:val="en-US"/>
@@ -1490,11 +1582,20 @@
       <w:proofErr w:type="spellEnd"/>
       <w:r>
         <w:rPr>
-          <w:sz w:val="28"/>
-          <w:szCs w:val="28"/>
-          <w:lang w:val="en-US"/>
-        </w:rPr>
-        <w:t># cat Pets.txt PackAnimals.txt &gt; HumanFriends.txt</w:t>
+          <w:color w:val="0070C0"/>
+          <w:sz w:val="28"/>
+          <w:szCs w:val="28"/>
+          <w:lang w:val="en-US"/>
+        </w:rPr>
+        <w:t>#</w:t>
+      </w:r>
+      <w:r>
+        <w:rPr>
+          <w:sz w:val="28"/>
+          <w:szCs w:val="28"/>
+          <w:lang w:val="en-US"/>
+        </w:rPr>
+        <w:t xml:space="preserve"> cat Pets.txt PackAnimals.txt &gt; HumanFriends.txt</w:t>
       </w:r>
       <w:r>
         <w:rPr>
@@ -1507,6 +1608,7 @@
       <w:proofErr w:type="spellStart"/>
       <w:r>
         <w:rPr>
+          <w:color w:val="0070C0"/>
           <w:sz w:val="28"/>
           <w:szCs w:val="28"/>
           <w:lang w:val="en-US"/>
@@ -1516,6 +1618,7 @@
       <w:proofErr w:type="spellEnd"/>
       <w:r>
         <w:rPr>
+          <w:color w:val="0070C0"/>
           <w:sz w:val="28"/>
           <w:szCs w:val="28"/>
           <w:lang w:val="en-US"/>
@@ -1525,6 +1628,7 @@
       <w:proofErr w:type="spellStart"/>
       <w:r>
         <w:rPr>
+          <w:color w:val="0070C0"/>
           <w:sz w:val="28"/>
           <w:szCs w:val="28"/>
           <w:lang w:val="en-US"/>
@@ -1534,6 +1638,7 @@
       <w:proofErr w:type="spellEnd"/>
       <w:r>
         <w:rPr>
+          <w:color w:val="0070C0"/>
           <w:sz w:val="28"/>
           <w:szCs w:val="28"/>
           <w:lang w:val="en-US"/>
@@ -1543,6 +1648,7 @@
       <w:proofErr w:type="spellStart"/>
       <w:r>
         <w:rPr>
+          <w:color w:val="0070C0"/>
           <w:sz w:val="28"/>
           <w:szCs w:val="28"/>
           <w:lang w:val="en-US"/>
@@ -1641,6 +1747,7 @@
       <w:proofErr w:type="spellStart"/>
       <w:r>
         <w:rPr>
+          <w:color w:val="0070C0"/>
           <w:sz w:val="28"/>
           <w:szCs w:val="28"/>
           <w:lang w:val="en-US"/>
@@ -1651,6 +1758,7 @@
       <w:proofErr w:type="spellEnd"/>
       <w:r>
         <w:rPr>
+          <w:color w:val="0070C0"/>
           <w:sz w:val="28"/>
           <w:szCs w:val="28"/>
           <w:lang w:val="en-US"/>
@@ -1660,6 +1768,7 @@
       <w:proofErr w:type="spellStart"/>
       <w:r>
         <w:rPr>
+          <w:color w:val="0070C0"/>
           <w:sz w:val="28"/>
           <w:szCs w:val="28"/>
           <w:lang w:val="en-US"/>
@@ -1669,6 +1778,7 @@
       <w:proofErr w:type="spellEnd"/>
       <w:r>
         <w:rPr>
+          <w:color w:val="0070C0"/>
           <w:sz w:val="28"/>
           <w:szCs w:val="28"/>
           <w:lang w:val="en-US"/>
@@ -1678,6 +1788,7 @@
       <w:proofErr w:type="spellStart"/>
       <w:r>
         <w:rPr>
+          <w:color w:val="0070C0"/>
           <w:sz w:val="28"/>
           <w:szCs w:val="28"/>
           <w:lang w:val="en-US"/>
@@ -1687,11 +1798,20 @@
       <w:proofErr w:type="spellEnd"/>
       <w:r>
         <w:rPr>
-          <w:sz w:val="28"/>
-          <w:szCs w:val="28"/>
-          <w:lang w:val="en-US"/>
-        </w:rPr>
-        <w:t># ls</w:t>
+          <w:color w:val="0070C0"/>
+          <w:sz w:val="28"/>
+          <w:szCs w:val="28"/>
+          <w:lang w:val="en-US"/>
+        </w:rPr>
+        <w:t>#</w:t>
+      </w:r>
+      <w:r>
+        <w:rPr>
+          <w:sz w:val="28"/>
+          <w:szCs w:val="28"/>
+          <w:lang w:val="en-US"/>
+        </w:rPr>
+        <w:t xml:space="preserve"> ls</w:t>
       </w:r>
       <w:r>
         <w:rPr>
@@ -1861,6 +1981,7 @@
       <w:proofErr w:type="spellStart"/>
       <w:r>
         <w:rPr>
+          <w:color w:val="0070C0"/>
           <w:sz w:val="28"/>
           <w:szCs w:val="28"/>
           <w:lang w:val="en-US"/>
@@ -1870,6 +1991,7 @@
       <w:proofErr w:type="spellEnd"/>
       <w:r>
         <w:rPr>
+          <w:color w:val="0070C0"/>
           <w:sz w:val="28"/>
           <w:szCs w:val="28"/>
           <w:lang w:val="en-US"/>
@@ -1879,6 +2001,7 @@
       <w:proofErr w:type="spellStart"/>
       <w:r>
         <w:rPr>
+          <w:color w:val="0070C0"/>
           <w:sz w:val="28"/>
           <w:szCs w:val="28"/>
           <w:lang w:val="en-US"/>
@@ -1888,6 +2011,7 @@
       <w:proofErr w:type="spellEnd"/>
       <w:r>
         <w:rPr>
+          <w:color w:val="0070C0"/>
           <w:sz w:val="28"/>
           <w:szCs w:val="28"/>
           <w:lang w:val="en-US"/>
@@ -1897,6 +2021,7 @@
       <w:proofErr w:type="spellStart"/>
       <w:r>
         <w:rPr>
+          <w:color w:val="0070C0"/>
           <w:sz w:val="28"/>
           <w:szCs w:val="28"/>
           <w:lang w:val="en-US"/>
@@ -1906,11 +2031,20 @@
       <w:proofErr w:type="spellEnd"/>
       <w:r>
         <w:rPr>
-          <w:sz w:val="28"/>
-          <w:szCs w:val="28"/>
-          <w:lang w:val="en-US"/>
-        </w:rPr>
-        <w:t xml:space="preserve"># </w:t>
+          <w:color w:val="0070C0"/>
+          <w:sz w:val="28"/>
+          <w:szCs w:val="28"/>
+          <w:lang w:val="en-US"/>
+        </w:rPr>
+        <w:t>#</w:t>
+      </w:r>
+      <w:r>
+        <w:rPr>
+          <w:sz w:val="28"/>
+          <w:szCs w:val="28"/>
+          <w:lang w:val="en-US"/>
+        </w:rPr>
+        <w:t xml:space="preserve"> </w:t>
       </w:r>
       <w:proofErr w:type="spellStart"/>
       <w:r>
@@ -1951,6 +2085,7 @@
       <w:proofErr w:type="spellStart"/>
       <w:r>
         <w:rPr>
+          <w:color w:val="0070C0"/>
           <w:sz w:val="28"/>
           <w:szCs w:val="28"/>
           <w:lang w:val="en-US"/>
@@ -1960,6 +2095,7 @@
       <w:proofErr w:type="spellEnd"/>
       <w:r>
         <w:rPr>
+          <w:color w:val="0070C0"/>
           <w:sz w:val="28"/>
           <w:szCs w:val="28"/>
           <w:lang w:val="en-US"/>
@@ -1969,6 +2105,7 @@
       <w:proofErr w:type="spellStart"/>
       <w:r>
         <w:rPr>
+          <w:color w:val="0070C0"/>
           <w:sz w:val="28"/>
           <w:szCs w:val="28"/>
           <w:lang w:val="en-US"/>
@@ -1978,6 +2115,7 @@
       <w:proofErr w:type="spellEnd"/>
       <w:r>
         <w:rPr>
+          <w:color w:val="0070C0"/>
           <w:sz w:val="28"/>
           <w:szCs w:val="28"/>
           <w:lang w:val="en-US"/>
@@ -1987,6 +2125,7 @@
       <w:proofErr w:type="spellStart"/>
       <w:r>
         <w:rPr>
+          <w:color w:val="0070C0"/>
           <w:sz w:val="28"/>
           <w:szCs w:val="28"/>
           <w:lang w:val="en-US"/>
@@ -1996,11 +2135,20 @@
       <w:proofErr w:type="spellEnd"/>
       <w:r>
         <w:rPr>
-          <w:sz w:val="28"/>
-          <w:szCs w:val="28"/>
-          <w:lang w:val="en-US"/>
-        </w:rPr>
-        <w:t xml:space="preserve"># mv HumanFriends.txt </w:t>
+          <w:color w:val="0070C0"/>
+          <w:sz w:val="28"/>
+          <w:szCs w:val="28"/>
+          <w:lang w:val="en-US"/>
+        </w:rPr>
+        <w:t>#</w:t>
+      </w:r>
+      <w:r>
+        <w:rPr>
+          <w:sz w:val="28"/>
+          <w:szCs w:val="28"/>
+          <w:lang w:val="en-US"/>
+        </w:rPr>
+        <w:t xml:space="preserve"> mv HumanFriends.txt </w:t>
       </w:r>
       <w:proofErr w:type="spellStart"/>
       <w:r>
@@ -2031,6 +2179,7 @@
       <w:proofErr w:type="spellStart"/>
       <w:r>
         <w:rPr>
+          <w:color w:val="0070C0"/>
           <w:sz w:val="28"/>
           <w:szCs w:val="28"/>
           <w:lang w:val="en-US"/>
@@ -2040,6 +2189,7 @@
       <w:proofErr w:type="spellEnd"/>
       <w:r>
         <w:rPr>
+          <w:color w:val="0070C0"/>
           <w:sz w:val="28"/>
           <w:szCs w:val="28"/>
           <w:lang w:val="en-US"/>
@@ -2049,6 +2199,7 @@
       <w:proofErr w:type="spellStart"/>
       <w:r>
         <w:rPr>
+          <w:color w:val="0070C0"/>
           <w:sz w:val="28"/>
           <w:szCs w:val="28"/>
           <w:lang w:val="en-US"/>
@@ -2058,6 +2209,7 @@
       <w:proofErr w:type="spellEnd"/>
       <w:r>
         <w:rPr>
+          <w:color w:val="0070C0"/>
           <w:sz w:val="28"/>
           <w:szCs w:val="28"/>
           <w:lang w:val="en-US"/>
@@ -2067,6 +2219,7 @@
       <w:proofErr w:type="spellStart"/>
       <w:r>
         <w:rPr>
+          <w:color w:val="0070C0"/>
           <w:sz w:val="28"/>
           <w:szCs w:val="28"/>
           <w:lang w:val="en-US"/>
@@ -2076,11 +2229,20 @@
       <w:proofErr w:type="spellEnd"/>
       <w:r>
         <w:rPr>
-          <w:sz w:val="28"/>
-          <w:szCs w:val="28"/>
-          <w:lang w:val="en-US"/>
-        </w:rPr>
-        <w:t xml:space="preserve"># cd </w:t>
+          <w:color w:val="0070C0"/>
+          <w:sz w:val="28"/>
+          <w:szCs w:val="28"/>
+          <w:lang w:val="en-US"/>
+        </w:rPr>
+        <w:t>#</w:t>
+      </w:r>
+      <w:r>
+        <w:rPr>
+          <w:sz w:val="28"/>
+          <w:szCs w:val="28"/>
+          <w:lang w:val="en-US"/>
+        </w:rPr>
+        <w:t xml:space="preserve"> cd </w:t>
       </w:r>
       <w:proofErr w:type="spellStart"/>
       <w:r>
@@ -2111,6 +2273,7 @@
       <w:proofErr w:type="spellStart"/>
       <w:r>
         <w:rPr>
+          <w:color w:val="0070C0"/>
           <w:sz w:val="28"/>
           <w:szCs w:val="28"/>
           <w:lang w:val="en-US"/>
@@ -2120,6 +2283,7 @@
       <w:proofErr w:type="spellEnd"/>
       <w:r>
         <w:rPr>
+          <w:color w:val="0070C0"/>
           <w:sz w:val="28"/>
           <w:szCs w:val="28"/>
           <w:lang w:val="en-US"/>
@@ -2129,6 +2293,7 @@
       <w:proofErr w:type="spellStart"/>
       <w:r>
         <w:rPr>
+          <w:color w:val="0070C0"/>
           <w:sz w:val="28"/>
           <w:szCs w:val="28"/>
           <w:lang w:val="en-US"/>
@@ -2138,6 +2303,7 @@
       <w:proofErr w:type="spellEnd"/>
       <w:r>
         <w:rPr>
+          <w:color w:val="0070C0"/>
           <w:sz w:val="28"/>
           <w:szCs w:val="28"/>
           <w:lang w:val="en-US"/>
@@ -2147,6 +2313,7 @@
       <w:proofErr w:type="spellStart"/>
       <w:r>
         <w:rPr>
+          <w:color w:val="0070C0"/>
           <w:sz w:val="28"/>
           <w:szCs w:val="28"/>
           <w:lang w:val="en-US"/>
@@ -2156,6 +2323,7 @@
       <w:proofErr w:type="spellEnd"/>
       <w:r>
         <w:rPr>
+          <w:color w:val="0070C0"/>
           <w:sz w:val="28"/>
           <w:szCs w:val="28"/>
           <w:lang w:val="en-US"/>
@@ -2165,6 +2333,7 @@
       <w:proofErr w:type="spellStart"/>
       <w:r>
         <w:rPr>
+          <w:color w:val="0070C0"/>
           <w:sz w:val="28"/>
           <w:szCs w:val="28"/>
           <w:lang w:val="en-US"/>
@@ -2174,11 +2343,20 @@
       <w:proofErr w:type="spellEnd"/>
       <w:r>
         <w:rPr>
-          <w:sz w:val="28"/>
-          <w:szCs w:val="28"/>
-          <w:lang w:val="en-US"/>
-        </w:rPr>
-        <w:t># ls</w:t>
+          <w:color w:val="0070C0"/>
+          <w:sz w:val="28"/>
+          <w:szCs w:val="28"/>
+          <w:lang w:val="en-US"/>
+        </w:rPr>
+        <w:t>#</w:t>
+      </w:r>
+      <w:r>
+        <w:rPr>
+          <w:sz w:val="28"/>
+          <w:szCs w:val="28"/>
+          <w:lang w:val="en-US"/>
+        </w:rPr>
+        <w:t xml:space="preserve"> ls</w:t>
       </w:r>
       <w:r>
         <w:rPr>
@@ -2239,359 +2417,1086 @@
           </wp:inline>
         </w:drawing>
       </w:r>
+    </w:p>
+    <w:p>
+      <w:pPr>
+        <w:rPr>
+          <w:sz w:val="28"/>
+          <w:szCs w:val="28"/>
+          <w:lang w:val="en-US"/>
+        </w:rPr>
+      </w:pPr>
+    </w:p>
+    <w:p>
+      <w:pPr>
+        <w:rPr>
+          <w:sz w:val="28"/>
+          <w:szCs w:val="28"/>
+        </w:rPr>
+      </w:pPr>
+      <w:r>
+        <w:rPr>
+          <w:sz w:val="28"/>
+          <w:szCs w:val="28"/>
+        </w:rPr>
+        <w:t xml:space="preserve">3. </w:t>
+      </w:r>
+      <w:r>
+        <w:rPr>
+          <w:sz w:val="28"/>
+          <w:szCs w:val="28"/>
+        </w:rPr>
+        <w:t xml:space="preserve">Работа с </w:t>
+      </w:r>
+      <w:proofErr w:type="spellStart"/>
+      <w:r>
+        <w:rPr>
+          <w:sz w:val="28"/>
+          <w:szCs w:val="28"/>
+        </w:rPr>
+        <w:t>MySQL</w:t>
+      </w:r>
+      <w:proofErr w:type="spellEnd"/>
+      <w:r>
+        <w:rPr>
+          <w:sz w:val="28"/>
+          <w:szCs w:val="28"/>
+        </w:rPr>
+        <w:t xml:space="preserve"> в </w:t>
+      </w:r>
+      <w:proofErr w:type="spellStart"/>
+      <w:r>
+        <w:rPr>
+          <w:sz w:val="28"/>
+          <w:szCs w:val="28"/>
+        </w:rPr>
+        <w:t>Linux</w:t>
+      </w:r>
+      <w:proofErr w:type="spellEnd"/>
+      <w:r>
+        <w:rPr>
+          <w:sz w:val="28"/>
+          <w:szCs w:val="28"/>
+        </w:rPr>
+        <w:t xml:space="preserve">. “Установить </w:t>
+      </w:r>
+      <w:proofErr w:type="spellStart"/>
+      <w:r>
+        <w:rPr>
+          <w:sz w:val="28"/>
+          <w:szCs w:val="28"/>
+        </w:rPr>
+        <w:t>MySQL</w:t>
+      </w:r>
+      <w:proofErr w:type="spellEnd"/>
+      <w:r>
+        <w:rPr>
+          <w:sz w:val="28"/>
+          <w:szCs w:val="28"/>
+        </w:rPr>
+        <w:t xml:space="preserve"> на </w:t>
+      </w:r>
+      <w:r>
+        <w:rPr>
+          <w:sz w:val="28"/>
+          <w:szCs w:val="28"/>
+        </w:rPr>
+        <w:t xml:space="preserve">вашу вычислительную </w:t>
+      </w:r>
+      <w:proofErr w:type="gramStart"/>
+      <w:r>
+        <w:rPr>
+          <w:sz w:val="28"/>
+          <w:szCs w:val="28"/>
+        </w:rPr>
+        <w:t>машину</w:t>
+      </w:r>
+      <w:r>
+        <w:rPr>
+          <w:sz w:val="28"/>
+          <w:szCs w:val="28"/>
+        </w:rPr>
+        <w:t xml:space="preserve"> ”</w:t>
+      </w:r>
+      <w:proofErr w:type="gramEnd"/>
+    </w:p>
+    <w:p>
+      <w:pPr>
+        <w:rPr>
+          <w:sz w:val="28"/>
+          <w:szCs w:val="28"/>
+        </w:rPr>
+      </w:pPr>
+      <w:r>
+        <w:rPr>
+          <w:sz w:val="28"/>
+          <w:szCs w:val="28"/>
+        </w:rPr>
+        <w:t xml:space="preserve">   - Подключить дополнительный </w:t>
+      </w:r>
+      <w:proofErr w:type="spellStart"/>
+      <w:r>
+        <w:rPr>
+          <w:sz w:val="28"/>
+          <w:szCs w:val="28"/>
+        </w:rPr>
+        <w:t>репозиторий</w:t>
+      </w:r>
+      <w:proofErr w:type="spellEnd"/>
+      <w:r>
+        <w:rPr>
+          <w:sz w:val="28"/>
+          <w:szCs w:val="28"/>
+        </w:rPr>
+        <w:t xml:space="preserve"> </w:t>
+      </w:r>
+      <w:proofErr w:type="spellStart"/>
+      <w:r>
+        <w:rPr>
+          <w:sz w:val="28"/>
+          <w:szCs w:val="28"/>
+        </w:rPr>
+        <w:t>MySQL</w:t>
+      </w:r>
+      <w:proofErr w:type="spellEnd"/>
+      <w:r>
+        <w:rPr>
+          <w:sz w:val="28"/>
+          <w:szCs w:val="28"/>
+        </w:rPr>
+        <w:t xml:space="preserve"> и установить один из пакетов из этого </w:t>
+      </w:r>
+      <w:proofErr w:type="spellStart"/>
+      <w:r>
+        <w:rPr>
+          <w:sz w:val="28"/>
+          <w:szCs w:val="28"/>
+        </w:rPr>
+        <w:t>репозитория</w:t>
+      </w:r>
+      <w:proofErr w:type="spellEnd"/>
+      <w:r>
+        <w:rPr>
+          <w:sz w:val="28"/>
+          <w:szCs w:val="28"/>
+        </w:rPr>
+        <w:t>.</w:t>
+      </w:r>
+    </w:p>
+    <w:p>
+      <w:pPr>
+        <w:rPr>
+          <w:sz w:val="28"/>
+          <w:szCs w:val="28"/>
+          <w:lang w:val="en-US"/>
+        </w:rPr>
+      </w:pPr>
+      <w:proofErr w:type="spellStart"/>
+      <w:r>
+        <w:rPr>
+          <w:color w:val="0070C0"/>
+          <w:sz w:val="28"/>
+          <w:szCs w:val="28"/>
+          <w:lang w:val="en-US"/>
+        </w:rPr>
+        <w:t>r</w:t>
+      </w:r>
+      <w:r>
+        <w:rPr>
+          <w:color w:val="0070C0"/>
+          <w:sz w:val="28"/>
+          <w:szCs w:val="28"/>
+          <w:lang w:val="en-US"/>
+        </w:rPr>
+        <w:t>oot@serg-VirtualBox</w:t>
+      </w:r>
+      <w:proofErr w:type="spellEnd"/>
+      <w:r>
+        <w:rPr>
+          <w:color w:val="0070C0"/>
+          <w:sz w:val="28"/>
+          <w:szCs w:val="28"/>
+          <w:lang w:val="en-US"/>
+        </w:rPr>
+        <w:t>:/home/</w:t>
+      </w:r>
+      <w:proofErr w:type="spellStart"/>
+      <w:r>
+        <w:rPr>
+          <w:color w:val="0070C0"/>
+          <w:sz w:val="28"/>
+          <w:szCs w:val="28"/>
+          <w:lang w:val="en-US"/>
+        </w:rPr>
+        <w:t>serg</w:t>
+      </w:r>
+      <w:proofErr w:type="spellEnd"/>
+      <w:r>
+        <w:rPr>
+          <w:color w:val="0070C0"/>
+          <w:sz w:val="28"/>
+          <w:szCs w:val="28"/>
+          <w:lang w:val="en-US"/>
+        </w:rPr>
+        <w:t xml:space="preserve"># </w:t>
+      </w:r>
+      <w:r>
+        <w:rPr>
+          <w:sz w:val="28"/>
+          <w:szCs w:val="28"/>
+          <w:lang w:val="en-US"/>
+        </w:rPr>
+        <w:t>cd ~</w:t>
+      </w:r>
+      <w:r>
+        <w:rPr>
+          <w:sz w:val="28"/>
+          <w:szCs w:val="28"/>
+          <w:lang w:val="en-US"/>
+        </w:rPr>
+        <w:cr/>
+      </w:r>
+      <w:proofErr w:type="spellStart"/>
+      <w:r>
+        <w:rPr>
+          <w:color w:val="0070C0"/>
+          <w:sz w:val="28"/>
+          <w:szCs w:val="28"/>
+          <w:lang w:val="en-US"/>
+        </w:rPr>
+        <w:t>root@serg-</w:t>
+      </w:r>
+      <w:proofErr w:type="gramStart"/>
+      <w:r>
+        <w:rPr>
+          <w:color w:val="0070C0"/>
+          <w:sz w:val="28"/>
+          <w:szCs w:val="28"/>
+          <w:lang w:val="en-US"/>
+        </w:rPr>
+        <w:t>VirtualBox</w:t>
+      </w:r>
+      <w:proofErr w:type="spellEnd"/>
+      <w:r>
+        <w:rPr>
+          <w:color w:val="0070C0"/>
+          <w:sz w:val="28"/>
+          <w:szCs w:val="28"/>
+          <w:lang w:val="en-US"/>
+        </w:rPr>
+        <w:t>:~</w:t>
+      </w:r>
+      <w:proofErr w:type="gramEnd"/>
+      <w:r>
+        <w:rPr>
+          <w:color w:val="0070C0"/>
+          <w:sz w:val="28"/>
+          <w:szCs w:val="28"/>
+          <w:lang w:val="en-US"/>
+        </w:rPr>
+        <w:t>#</w:t>
+      </w:r>
+      <w:r>
+        <w:rPr>
+          <w:sz w:val="28"/>
+          <w:szCs w:val="28"/>
+          <w:lang w:val="en-US"/>
+        </w:rPr>
+        <w:t xml:space="preserve"> </w:t>
+      </w:r>
+      <w:proofErr w:type="spellStart"/>
+      <w:r>
+        <w:rPr>
+          <w:sz w:val="28"/>
+          <w:szCs w:val="28"/>
+          <w:lang w:val="en-US"/>
+        </w:rPr>
+        <w:t>wget</w:t>
+      </w:r>
+      <w:proofErr w:type="spellEnd"/>
+      <w:r>
+        <w:rPr>
+          <w:sz w:val="28"/>
+          <w:szCs w:val="28"/>
+          <w:lang w:val="en-US"/>
+        </w:rPr>
+        <w:t xml:space="preserve"> https://dev.mysql.com/get/mysql-apt-config_0.8.29-1_all.deb</w:t>
+      </w:r>
+      <w:r>
+        <w:rPr>
+          <w:sz w:val="28"/>
+          <w:szCs w:val="28"/>
+          <w:lang w:val="en-US"/>
+        </w:rPr>
+        <w:cr/>
+      </w:r>
+      <w:proofErr w:type="spellStart"/>
+      <w:r>
+        <w:rPr>
+          <w:color w:val="0070C0"/>
+          <w:sz w:val="28"/>
+          <w:szCs w:val="28"/>
+          <w:lang w:val="en-US"/>
+        </w:rPr>
+        <w:t>root@serg-</w:t>
+      </w:r>
+      <w:proofErr w:type="gramStart"/>
+      <w:r>
+        <w:rPr>
+          <w:color w:val="0070C0"/>
+          <w:sz w:val="28"/>
+          <w:szCs w:val="28"/>
+          <w:lang w:val="en-US"/>
+        </w:rPr>
+        <w:t>VirtualBox</w:t>
+      </w:r>
+      <w:proofErr w:type="spellEnd"/>
+      <w:r>
+        <w:rPr>
+          <w:color w:val="0070C0"/>
+          <w:sz w:val="28"/>
+          <w:szCs w:val="28"/>
+          <w:lang w:val="en-US"/>
+        </w:rPr>
+        <w:t>:~</w:t>
+      </w:r>
+      <w:proofErr w:type="gramEnd"/>
+      <w:r>
+        <w:rPr>
+          <w:sz w:val="28"/>
+          <w:szCs w:val="28"/>
+          <w:lang w:val="en-US"/>
+        </w:rPr>
+        <w:t xml:space="preserve"># </w:t>
+      </w:r>
+      <w:proofErr w:type="spellStart"/>
+      <w:r>
+        <w:rPr>
+          <w:sz w:val="28"/>
+          <w:szCs w:val="28"/>
+          <w:lang w:val="en-US"/>
+        </w:rPr>
+        <w:t>dpkg</w:t>
+      </w:r>
+      <w:proofErr w:type="spellEnd"/>
+      <w:r>
+        <w:rPr>
+          <w:sz w:val="28"/>
+          <w:szCs w:val="28"/>
+          <w:lang w:val="en-US"/>
+        </w:rPr>
+        <w:t xml:space="preserve"> -</w:t>
+      </w:r>
+      <w:proofErr w:type="spellStart"/>
+      <w:r>
+        <w:rPr>
+          <w:sz w:val="28"/>
+          <w:szCs w:val="28"/>
+          <w:lang w:val="en-US"/>
+        </w:rPr>
+        <w:t>i</w:t>
+      </w:r>
+      <w:proofErr w:type="spellEnd"/>
+      <w:r>
+        <w:rPr>
+          <w:sz w:val="28"/>
+          <w:szCs w:val="28"/>
+          <w:lang w:val="en-US"/>
+        </w:rPr>
+        <w:t xml:space="preserve"> mysql-apt-config_0.8.29-1_all.deb</w:t>
+      </w:r>
+    </w:p>
+    <w:p>
+      <w:pPr>
+        <w:rPr>
+          <w:sz w:val="28"/>
+          <w:szCs w:val="28"/>
+          <w:lang w:val="en-US"/>
+        </w:rPr>
+      </w:pPr>
+      <w:proofErr w:type="spellStart"/>
+      <w:r>
+        <w:rPr>
+          <w:color w:val="0070C0"/>
+          <w:sz w:val="28"/>
+          <w:szCs w:val="28"/>
+          <w:lang w:val="en-US"/>
+        </w:rPr>
+        <w:t>root@serg-</w:t>
+      </w:r>
+      <w:proofErr w:type="gramStart"/>
+      <w:r>
+        <w:rPr>
+          <w:color w:val="0070C0"/>
+          <w:sz w:val="28"/>
+          <w:szCs w:val="28"/>
+          <w:lang w:val="en-US"/>
+        </w:rPr>
+        <w:t>VirtualBox</w:t>
+      </w:r>
+      <w:proofErr w:type="spellEnd"/>
+      <w:r>
+        <w:rPr>
+          <w:color w:val="0070C0"/>
+          <w:sz w:val="28"/>
+          <w:szCs w:val="28"/>
+          <w:lang w:val="en-US"/>
+        </w:rPr>
+        <w:t>:~</w:t>
+      </w:r>
+      <w:proofErr w:type="gramEnd"/>
+      <w:r>
+        <w:rPr>
+          <w:color w:val="0070C0"/>
+          <w:sz w:val="28"/>
+          <w:szCs w:val="28"/>
+          <w:lang w:val="en-US"/>
+        </w:rPr>
+        <w:t>#</w:t>
+      </w:r>
+      <w:r>
+        <w:rPr>
+          <w:sz w:val="28"/>
+          <w:szCs w:val="28"/>
+          <w:lang w:val="en-US"/>
+        </w:rPr>
+        <w:t xml:space="preserve"> apt update</w:t>
+      </w:r>
+    </w:p>
+    <w:p>
+      <w:pPr>
+        <w:rPr>
+          <w:sz w:val="28"/>
+          <w:szCs w:val="28"/>
+          <w:lang w:val="en-US"/>
+        </w:rPr>
+      </w:pPr>
+    </w:p>
+    <w:p>
+      <w:pPr>
+        <w:rPr>
+          <w:sz w:val="28"/>
+          <w:szCs w:val="28"/>
+        </w:rPr>
+      </w:pPr>
+      <w:r>
+        <w:rPr>
+          <w:sz w:val="28"/>
+          <w:szCs w:val="28"/>
+        </w:rPr>
+        <w:t xml:space="preserve">4. Управление </w:t>
+      </w:r>
+      <w:proofErr w:type="spellStart"/>
+      <w:r>
+        <w:rPr>
+          <w:sz w:val="28"/>
+          <w:szCs w:val="28"/>
+        </w:rPr>
+        <w:t>deb</w:t>
+      </w:r>
+      <w:proofErr w:type="spellEnd"/>
+      <w:r>
+        <w:rPr>
+          <w:sz w:val="28"/>
+          <w:szCs w:val="28"/>
+        </w:rPr>
+        <w:t>-пакетами</w:t>
+      </w:r>
+    </w:p>
+    <w:p>
+      <w:pPr>
+        <w:rPr>
+          <w:sz w:val="28"/>
+          <w:szCs w:val="28"/>
+        </w:rPr>
+      </w:pPr>
+      <w:r>
+        <w:rPr>
+          <w:sz w:val="28"/>
+          <w:szCs w:val="28"/>
+        </w:rPr>
+        <w:t xml:space="preserve">   - Установить и затем удалить </w:t>
+      </w:r>
+      <w:proofErr w:type="spellStart"/>
+      <w:r>
+        <w:rPr>
+          <w:sz w:val="28"/>
+          <w:szCs w:val="28"/>
+        </w:rPr>
+        <w:t>deb</w:t>
+      </w:r>
+      <w:proofErr w:type="spellEnd"/>
+      <w:r>
+        <w:rPr>
+          <w:sz w:val="28"/>
+          <w:szCs w:val="28"/>
+        </w:rPr>
+        <w:t>-пакет, используя команду `</w:t>
+      </w:r>
+      <w:proofErr w:type="spellStart"/>
+      <w:r>
+        <w:rPr>
+          <w:sz w:val="28"/>
+          <w:szCs w:val="28"/>
+        </w:rPr>
+        <w:t>dpkg</w:t>
+      </w:r>
+      <w:proofErr w:type="spellEnd"/>
+      <w:r>
+        <w:rPr>
+          <w:sz w:val="28"/>
+          <w:szCs w:val="28"/>
+        </w:rPr>
+        <w:t>`.</w:t>
+      </w:r>
+    </w:p>
+    <w:p>
+      <w:pPr>
+        <w:rPr>
+          <w:sz w:val="28"/>
+          <w:szCs w:val="28"/>
+        </w:rPr>
+      </w:pPr>
+      <w:proofErr w:type="spellStart"/>
+      <w:r>
+        <w:rPr>
+          <w:color w:val="0070C0"/>
+          <w:sz w:val="28"/>
+          <w:szCs w:val="28"/>
+        </w:rPr>
+        <w:t>root@serg-</w:t>
+      </w:r>
+      <w:proofErr w:type="gramStart"/>
+      <w:r>
+        <w:rPr>
+          <w:color w:val="0070C0"/>
+          <w:sz w:val="28"/>
+          <w:szCs w:val="28"/>
+        </w:rPr>
+        <w:t>VirtualBox</w:t>
+      </w:r>
+      <w:proofErr w:type="spellEnd"/>
+      <w:r>
+        <w:rPr>
+          <w:color w:val="0070C0"/>
+          <w:sz w:val="28"/>
+          <w:szCs w:val="28"/>
+        </w:rPr>
+        <w:t>:~</w:t>
+      </w:r>
+      <w:proofErr w:type="gramEnd"/>
+      <w:r>
+        <w:rPr>
+          <w:color w:val="0070C0"/>
+          <w:sz w:val="28"/>
+          <w:szCs w:val="28"/>
+        </w:rPr>
+        <w:t xml:space="preserve"># </w:t>
+      </w:r>
+      <w:proofErr w:type="spellStart"/>
+      <w:r>
+        <w:rPr>
+          <w:sz w:val="28"/>
+          <w:szCs w:val="28"/>
+        </w:rPr>
+        <w:t>apt</w:t>
+      </w:r>
+      <w:proofErr w:type="spellEnd"/>
+      <w:r>
+        <w:rPr>
+          <w:sz w:val="28"/>
+          <w:szCs w:val="28"/>
+        </w:rPr>
+        <w:t xml:space="preserve"> </w:t>
+      </w:r>
+      <w:proofErr w:type="spellStart"/>
+      <w:r>
+        <w:rPr>
+          <w:sz w:val="28"/>
+          <w:szCs w:val="28"/>
+        </w:rPr>
+        <w:t>update</w:t>
+      </w:r>
+      <w:proofErr w:type="spellEnd"/>
+    </w:p>
+    <w:p>
+      <w:pPr>
+        <w:rPr>
+          <w:sz w:val="28"/>
+          <w:szCs w:val="28"/>
+          <w:lang w:val="en-US"/>
+        </w:rPr>
+      </w:pPr>
+      <w:proofErr w:type="spellStart"/>
+      <w:r>
+        <w:rPr>
+          <w:color w:val="0070C0"/>
+          <w:sz w:val="28"/>
+          <w:szCs w:val="28"/>
+          <w:lang w:val="en-US"/>
+        </w:rPr>
+        <w:lastRenderedPageBreak/>
+        <w:t>root@serg-</w:t>
+      </w:r>
+      <w:proofErr w:type="gramStart"/>
+      <w:r>
+        <w:rPr>
+          <w:color w:val="0070C0"/>
+          <w:sz w:val="28"/>
+          <w:szCs w:val="28"/>
+          <w:lang w:val="en-US"/>
+        </w:rPr>
+        <w:t>VirtualBox</w:t>
+      </w:r>
+      <w:proofErr w:type="spellEnd"/>
+      <w:r>
+        <w:rPr>
+          <w:color w:val="0070C0"/>
+          <w:sz w:val="28"/>
+          <w:szCs w:val="28"/>
+          <w:lang w:val="en-US"/>
+        </w:rPr>
+        <w:t>:~</w:t>
+      </w:r>
+      <w:proofErr w:type="gramEnd"/>
+      <w:r>
+        <w:rPr>
+          <w:color w:val="0070C0"/>
+          <w:sz w:val="28"/>
+          <w:szCs w:val="28"/>
+          <w:lang w:val="en-US"/>
+        </w:rPr>
+        <w:t xml:space="preserve"># </w:t>
+      </w:r>
+      <w:r>
+        <w:rPr>
+          <w:sz w:val="28"/>
+          <w:szCs w:val="28"/>
+          <w:lang w:val="en-US"/>
+        </w:rPr>
+        <w:t xml:space="preserve">apt install </w:t>
+      </w:r>
+      <w:proofErr w:type="spellStart"/>
+      <w:r>
+        <w:rPr>
+          <w:sz w:val="28"/>
+          <w:szCs w:val="28"/>
+          <w:lang w:val="en-US"/>
+        </w:rPr>
+        <w:t>mysql</w:t>
+      </w:r>
+      <w:proofErr w:type="spellEnd"/>
+      <w:r>
+        <w:rPr>
+          <w:sz w:val="28"/>
+          <w:szCs w:val="28"/>
+          <w:lang w:val="en-US"/>
+        </w:rPr>
+        <w:t>-server</w:t>
+      </w:r>
+    </w:p>
+    <w:p>
+      <w:pPr>
+        <w:rPr>
+          <w:sz w:val="28"/>
+          <w:szCs w:val="28"/>
+          <w:lang w:val="en-US"/>
+        </w:rPr>
+      </w:pPr>
+      <w:proofErr w:type="spellStart"/>
+      <w:r>
+        <w:rPr>
+          <w:color w:val="0070C0"/>
+          <w:sz w:val="28"/>
+          <w:szCs w:val="28"/>
+          <w:lang w:val="en-US"/>
+        </w:rPr>
+        <w:t>root@serg-</w:t>
+      </w:r>
+      <w:proofErr w:type="gramStart"/>
+      <w:r>
+        <w:rPr>
+          <w:color w:val="0070C0"/>
+          <w:sz w:val="28"/>
+          <w:szCs w:val="28"/>
+          <w:lang w:val="en-US"/>
+        </w:rPr>
+        <w:t>VirtualBox</w:t>
+      </w:r>
+      <w:proofErr w:type="spellEnd"/>
+      <w:r>
+        <w:rPr>
+          <w:color w:val="0070C0"/>
+          <w:sz w:val="28"/>
+          <w:szCs w:val="28"/>
+          <w:lang w:val="en-US"/>
+        </w:rPr>
+        <w:t>:~</w:t>
+      </w:r>
+      <w:proofErr w:type="gramEnd"/>
+      <w:r>
+        <w:rPr>
+          <w:color w:val="0070C0"/>
+          <w:sz w:val="28"/>
+          <w:szCs w:val="28"/>
+          <w:lang w:val="en-US"/>
+        </w:rPr>
+        <w:t>#</w:t>
+      </w:r>
+      <w:r>
+        <w:rPr>
+          <w:color w:val="0070C0"/>
+          <w:sz w:val="28"/>
+          <w:szCs w:val="28"/>
+          <w:lang w:val="en-US"/>
+        </w:rPr>
+        <w:t xml:space="preserve"> </w:t>
+      </w:r>
+      <w:proofErr w:type="spellStart"/>
+      <w:r>
+        <w:rPr>
+          <w:sz w:val="28"/>
+          <w:szCs w:val="28"/>
+          <w:lang w:val="en-US"/>
+        </w:rPr>
+        <w:t>wget</w:t>
+      </w:r>
+      <w:proofErr w:type="spellEnd"/>
+      <w:r>
+        <w:rPr>
+          <w:sz w:val="28"/>
+          <w:szCs w:val="28"/>
+          <w:lang w:val="en-US"/>
+        </w:rPr>
+        <w:t xml:space="preserve"> https://github.com/atom/atom/releases/download/v1.60.0/atom-amd64.deb</w:t>
+      </w:r>
+    </w:p>
+    <w:p>
+      <w:pPr>
+        <w:rPr>
+          <w:sz w:val="28"/>
+          <w:szCs w:val="28"/>
+          <w:lang w:val="en-US"/>
+        </w:rPr>
+      </w:pPr>
+      <w:proofErr w:type="spellStart"/>
+      <w:r>
+        <w:rPr>
+          <w:color w:val="0070C0"/>
+          <w:sz w:val="28"/>
+          <w:szCs w:val="28"/>
+          <w:lang w:val="en-US"/>
+        </w:rPr>
+        <w:t>root@serg-</w:t>
+      </w:r>
+      <w:proofErr w:type="gramStart"/>
+      <w:r>
+        <w:rPr>
+          <w:color w:val="0070C0"/>
+          <w:sz w:val="28"/>
+          <w:szCs w:val="28"/>
+          <w:lang w:val="en-US"/>
+        </w:rPr>
+        <w:t>VirtualBox</w:t>
+      </w:r>
+      <w:proofErr w:type="spellEnd"/>
+      <w:r>
+        <w:rPr>
+          <w:color w:val="0070C0"/>
+          <w:sz w:val="28"/>
+          <w:szCs w:val="28"/>
+          <w:lang w:val="en-US"/>
+        </w:rPr>
+        <w:t>:~</w:t>
+      </w:r>
+      <w:proofErr w:type="gramEnd"/>
+      <w:r>
+        <w:rPr>
+          <w:color w:val="0070C0"/>
+          <w:sz w:val="28"/>
+          <w:szCs w:val="28"/>
+          <w:lang w:val="en-US"/>
+        </w:rPr>
+        <w:t xml:space="preserve"># </w:t>
+      </w:r>
+      <w:proofErr w:type="spellStart"/>
+      <w:r>
+        <w:rPr>
+          <w:sz w:val="28"/>
+          <w:szCs w:val="28"/>
+          <w:lang w:val="en-US"/>
+        </w:rPr>
+        <w:t>dpkg</w:t>
+      </w:r>
+      <w:proofErr w:type="spellEnd"/>
+      <w:r>
+        <w:rPr>
+          <w:sz w:val="28"/>
+          <w:szCs w:val="28"/>
+          <w:lang w:val="en-US"/>
+        </w:rPr>
+        <w:t xml:space="preserve"> -</w:t>
+      </w:r>
+      <w:proofErr w:type="spellStart"/>
+      <w:r>
+        <w:rPr>
+          <w:sz w:val="28"/>
+          <w:szCs w:val="28"/>
+          <w:lang w:val="en-US"/>
+        </w:rPr>
+        <w:t>i</w:t>
+      </w:r>
+      <w:proofErr w:type="spellEnd"/>
+      <w:r>
+        <w:rPr>
+          <w:sz w:val="28"/>
+          <w:szCs w:val="28"/>
+          <w:lang w:val="en-US"/>
+        </w:rPr>
+        <w:t xml:space="preserve"> atom-amd64.deb</w:t>
+      </w:r>
+    </w:p>
+    <w:p>
+      <w:pPr>
+        <w:rPr>
+          <w:sz w:val="28"/>
+          <w:szCs w:val="28"/>
+          <w:lang w:val="en-US"/>
+        </w:rPr>
+      </w:pPr>
+      <w:proofErr w:type="spellStart"/>
+      <w:r>
+        <w:rPr>
+          <w:color w:val="0070C0"/>
+          <w:sz w:val="28"/>
+          <w:szCs w:val="28"/>
+          <w:lang w:val="en-US"/>
+        </w:rPr>
+        <w:t>root@serg-</w:t>
+      </w:r>
+      <w:proofErr w:type="gramStart"/>
+      <w:r>
+        <w:rPr>
+          <w:color w:val="0070C0"/>
+          <w:sz w:val="28"/>
+          <w:szCs w:val="28"/>
+          <w:lang w:val="en-US"/>
+        </w:rPr>
+        <w:t>VirtualBox</w:t>
+      </w:r>
+      <w:proofErr w:type="spellEnd"/>
+      <w:r>
+        <w:rPr>
+          <w:color w:val="0070C0"/>
+          <w:sz w:val="28"/>
+          <w:szCs w:val="28"/>
+          <w:lang w:val="en-US"/>
+        </w:rPr>
+        <w:t>:~</w:t>
+      </w:r>
+      <w:proofErr w:type="gramEnd"/>
+      <w:r>
+        <w:rPr>
+          <w:color w:val="0070C0"/>
+          <w:sz w:val="28"/>
+          <w:szCs w:val="28"/>
+          <w:lang w:val="en-US"/>
+        </w:rPr>
+        <w:t xml:space="preserve"># </w:t>
+      </w:r>
+      <w:proofErr w:type="spellStart"/>
+      <w:r>
+        <w:rPr>
+          <w:sz w:val="28"/>
+          <w:szCs w:val="28"/>
+          <w:lang w:val="en-US"/>
+        </w:rPr>
+        <w:t>dpkg</w:t>
+      </w:r>
+      <w:proofErr w:type="spellEnd"/>
+      <w:r>
+        <w:rPr>
+          <w:sz w:val="28"/>
+          <w:szCs w:val="28"/>
+          <w:lang w:val="en-US"/>
+        </w:rPr>
+        <w:t xml:space="preserve"> -r atom</w:t>
+      </w:r>
+    </w:p>
+    <w:p>
+      <w:pPr>
+        <w:rPr>
+          <w:sz w:val="28"/>
+          <w:szCs w:val="28"/>
+          <w:lang w:val="en-US"/>
+        </w:rPr>
+      </w:pPr>
+    </w:p>
+    <w:p>
+      <w:pPr>
+        <w:rPr>
+          <w:sz w:val="28"/>
+          <w:szCs w:val="28"/>
+        </w:rPr>
+      </w:pPr>
+      <w:r>
+        <w:rPr>
+          <w:sz w:val="28"/>
+          <w:szCs w:val="28"/>
+        </w:rPr>
+        <w:t xml:space="preserve">5. История команд в терминале </w:t>
+      </w:r>
+      <w:proofErr w:type="spellStart"/>
+      <w:r>
+        <w:rPr>
+          <w:sz w:val="28"/>
+          <w:szCs w:val="28"/>
+        </w:rPr>
+        <w:t>Ubuntu</w:t>
+      </w:r>
+      <w:proofErr w:type="spellEnd"/>
+    </w:p>
+    <w:p>
+      <w:pPr>
+        <w:rPr>
+          <w:sz w:val="28"/>
+          <w:szCs w:val="28"/>
+        </w:rPr>
+      </w:pPr>
+      <w:r>
+        <w:rPr>
+          <w:sz w:val="28"/>
+          <w:szCs w:val="28"/>
+        </w:rPr>
+        <w:t xml:space="preserve">   - Сохранить и выложить историю ваших терминальных команд в </w:t>
+      </w:r>
+      <w:proofErr w:type="spellStart"/>
+      <w:r>
+        <w:rPr>
+          <w:sz w:val="28"/>
+          <w:szCs w:val="28"/>
+        </w:rPr>
+        <w:t>Ubuntu</w:t>
+      </w:r>
+      <w:proofErr w:type="spellEnd"/>
+      <w:r>
+        <w:rPr>
+          <w:sz w:val="28"/>
+          <w:szCs w:val="28"/>
+        </w:rPr>
+        <w:t>.</w:t>
+      </w:r>
+    </w:p>
+    <w:p>
+      <w:pPr>
+        <w:rPr>
+          <w:sz w:val="28"/>
+          <w:szCs w:val="28"/>
+        </w:rPr>
+      </w:pPr>
+      <w:r>
+        <w:rPr>
+          <w:sz w:val="28"/>
+          <w:szCs w:val="28"/>
+        </w:rPr>
+        <w:t xml:space="preserve">В формате: Файла с ФИО, датой сдачи, номером </w:t>
+      </w:r>
+      <w:proofErr w:type="gramStart"/>
+      <w:r>
+        <w:rPr>
+          <w:sz w:val="28"/>
+          <w:szCs w:val="28"/>
+        </w:rPr>
+        <w:t>группы(</w:t>
+      </w:r>
+      <w:proofErr w:type="gramEnd"/>
+      <w:r>
+        <w:rPr>
+          <w:sz w:val="28"/>
+          <w:szCs w:val="28"/>
+        </w:rPr>
+        <w:t>или потока)</w:t>
+      </w:r>
+    </w:p>
+    <w:p>
+      <w:pPr>
+        <w:rPr>
+          <w:sz w:val="28"/>
+          <w:szCs w:val="28"/>
+          <w:lang w:val="en-US"/>
+        </w:rPr>
+      </w:pPr>
       <w:bookmarkStart w:id="0" w:name="_GoBack"/>
+      <w:r>
+        <w:rPr>
+          <w:color w:val="0070C0"/>
+          <w:sz w:val="28"/>
+          <w:szCs w:val="28"/>
+        </w:rPr>
+        <w:t>Выложил</w:t>
+      </w:r>
+      <w:r>
+        <w:rPr>
+          <w:color w:val="0070C0"/>
+          <w:sz w:val="28"/>
+          <w:szCs w:val="28"/>
+          <w:lang w:val="en-US"/>
+        </w:rPr>
+        <w:t xml:space="preserve"> </w:t>
+      </w:r>
+      <w:r>
+        <w:rPr>
+          <w:color w:val="0070C0"/>
+          <w:sz w:val="28"/>
+          <w:szCs w:val="28"/>
+        </w:rPr>
+        <w:t>файл</w:t>
+      </w:r>
+      <w:r>
+        <w:rPr>
+          <w:color w:val="0070C0"/>
+          <w:sz w:val="28"/>
+          <w:szCs w:val="28"/>
+          <w:lang w:val="en-US"/>
+        </w:rPr>
+        <w:t>: «IstominSAdate18_02group4832(</w:t>
+      </w:r>
+      <w:proofErr w:type="spellStart"/>
+      <w:r>
+        <w:rPr>
+          <w:color w:val="0070C0"/>
+          <w:sz w:val="28"/>
+          <w:szCs w:val="28"/>
+          <w:lang w:val="en-US"/>
+        </w:rPr>
+        <w:t>historyLinux</w:t>
+      </w:r>
+      <w:proofErr w:type="spellEnd"/>
+      <w:r>
+        <w:rPr>
+          <w:color w:val="0070C0"/>
+          <w:sz w:val="28"/>
+          <w:szCs w:val="28"/>
+          <w:lang w:val="en-US"/>
+        </w:rPr>
+        <w:t>)</w:t>
+      </w:r>
       <w:bookmarkEnd w:id="0"/>
-    </w:p>
-    <w:p>
-      <w:pPr>
-        <w:rPr>
-          <w:sz w:val="28"/>
-          <w:szCs w:val="28"/>
-          <w:lang w:val="en-US"/>
-        </w:rPr>
-      </w:pPr>
-    </w:p>
-    <w:p>
-      <w:pPr>
-        <w:rPr>
-          <w:sz w:val="28"/>
-          <w:szCs w:val="28"/>
-        </w:rPr>
-      </w:pPr>
-      <w:r>
-        <w:rPr>
-          <w:sz w:val="28"/>
-          <w:szCs w:val="28"/>
-        </w:rPr>
-        <w:t xml:space="preserve">3. </w:t>
-      </w:r>
-      <w:r>
-        <w:rPr>
-          <w:sz w:val="28"/>
-          <w:szCs w:val="28"/>
-        </w:rPr>
-        <w:t xml:space="preserve">Работа с </w:t>
-      </w:r>
-      <w:proofErr w:type="spellStart"/>
-      <w:r>
-        <w:rPr>
-          <w:sz w:val="28"/>
-          <w:szCs w:val="28"/>
-        </w:rPr>
-        <w:t>MySQL</w:t>
-      </w:r>
-      <w:proofErr w:type="spellEnd"/>
-      <w:r>
-        <w:rPr>
-          <w:sz w:val="28"/>
-          <w:szCs w:val="28"/>
-        </w:rPr>
-        <w:t xml:space="preserve"> в </w:t>
-      </w:r>
-      <w:proofErr w:type="spellStart"/>
-      <w:r>
-        <w:rPr>
-          <w:sz w:val="28"/>
-          <w:szCs w:val="28"/>
-        </w:rPr>
-        <w:t>Linux</w:t>
-      </w:r>
-      <w:proofErr w:type="spellEnd"/>
-      <w:r>
-        <w:rPr>
-          <w:sz w:val="28"/>
-          <w:szCs w:val="28"/>
-        </w:rPr>
-        <w:t xml:space="preserve">. “Установить </w:t>
-      </w:r>
-      <w:proofErr w:type="spellStart"/>
-      <w:r>
-        <w:rPr>
-          <w:sz w:val="28"/>
-          <w:szCs w:val="28"/>
-        </w:rPr>
-        <w:t>MySQL</w:t>
-      </w:r>
-      <w:proofErr w:type="spellEnd"/>
-      <w:r>
-        <w:rPr>
-          <w:sz w:val="28"/>
-          <w:szCs w:val="28"/>
-        </w:rPr>
-        <w:t xml:space="preserve"> на </w:t>
-      </w:r>
-      <w:r>
-        <w:rPr>
-          <w:sz w:val="28"/>
-          <w:szCs w:val="28"/>
-        </w:rPr>
-        <w:t xml:space="preserve">вашу вычислительную </w:t>
-      </w:r>
-      <w:proofErr w:type="gramStart"/>
-      <w:r>
-        <w:rPr>
-          <w:sz w:val="28"/>
-          <w:szCs w:val="28"/>
-        </w:rPr>
-        <w:t>машину</w:t>
-      </w:r>
-      <w:r>
-        <w:rPr>
-          <w:sz w:val="28"/>
-          <w:szCs w:val="28"/>
-        </w:rPr>
-        <w:t xml:space="preserve"> ”</w:t>
-      </w:r>
-      <w:proofErr w:type="gramEnd"/>
-    </w:p>
-    <w:p>
-      <w:pPr>
-        <w:rPr>
-          <w:sz w:val="28"/>
-          <w:szCs w:val="28"/>
-        </w:rPr>
-      </w:pPr>
-      <w:r>
-        <w:rPr>
-          <w:sz w:val="28"/>
-          <w:szCs w:val="28"/>
-        </w:rPr>
-        <w:t xml:space="preserve">   - Подключить дополнительный </w:t>
-      </w:r>
-      <w:proofErr w:type="spellStart"/>
-      <w:r>
-        <w:rPr>
-          <w:sz w:val="28"/>
-          <w:szCs w:val="28"/>
-        </w:rPr>
-        <w:t>репозиторий</w:t>
-      </w:r>
-      <w:proofErr w:type="spellEnd"/>
-      <w:r>
-        <w:rPr>
-          <w:sz w:val="28"/>
-          <w:szCs w:val="28"/>
-        </w:rPr>
-        <w:t xml:space="preserve"> </w:t>
-      </w:r>
-      <w:proofErr w:type="spellStart"/>
-      <w:r>
-        <w:rPr>
-          <w:sz w:val="28"/>
-          <w:szCs w:val="28"/>
-        </w:rPr>
-        <w:t>MySQL</w:t>
-      </w:r>
-      <w:proofErr w:type="spellEnd"/>
-      <w:r>
-        <w:rPr>
-          <w:sz w:val="28"/>
-          <w:szCs w:val="28"/>
-        </w:rPr>
-        <w:t xml:space="preserve"> и установить один из пакетов из этого </w:t>
-      </w:r>
-      <w:proofErr w:type="spellStart"/>
-      <w:r>
-        <w:rPr>
-          <w:sz w:val="28"/>
-          <w:szCs w:val="28"/>
-        </w:rPr>
-        <w:t>репозитория</w:t>
-      </w:r>
-      <w:proofErr w:type="spellEnd"/>
-      <w:r>
-        <w:rPr>
-          <w:sz w:val="28"/>
-          <w:szCs w:val="28"/>
-        </w:rPr>
-        <w:t>.</w:t>
-      </w:r>
-    </w:p>
-    <w:p>
-      <w:pPr>
-        <w:rPr>
-          <w:sz w:val="28"/>
-          <w:szCs w:val="28"/>
-        </w:rPr>
-      </w:pPr>
-    </w:p>
-    <w:p>
-      <w:pPr>
-        <w:rPr>
-          <w:sz w:val="28"/>
-          <w:szCs w:val="28"/>
-        </w:rPr>
-      </w:pPr>
-      <w:r>
-        <w:rPr>
-          <w:sz w:val="28"/>
-          <w:szCs w:val="28"/>
-        </w:rPr>
-        <w:t xml:space="preserve">4. Управление </w:t>
-      </w:r>
-      <w:proofErr w:type="spellStart"/>
-      <w:r>
-        <w:rPr>
-          <w:sz w:val="28"/>
-          <w:szCs w:val="28"/>
-        </w:rPr>
-        <w:t>deb</w:t>
-      </w:r>
-      <w:proofErr w:type="spellEnd"/>
-      <w:r>
-        <w:rPr>
-          <w:sz w:val="28"/>
-          <w:szCs w:val="28"/>
-        </w:rPr>
-        <w:t>-пакетами</w:t>
-      </w:r>
-    </w:p>
-    <w:p>
-      <w:pPr>
-        <w:rPr>
-          <w:sz w:val="28"/>
-          <w:szCs w:val="28"/>
-        </w:rPr>
-      </w:pPr>
-      <w:r>
-        <w:rPr>
-          <w:sz w:val="28"/>
-          <w:szCs w:val="28"/>
-        </w:rPr>
-        <w:t xml:space="preserve">   - Установить и затем удалить </w:t>
-      </w:r>
-      <w:proofErr w:type="spellStart"/>
-      <w:r>
-        <w:rPr>
-          <w:sz w:val="28"/>
-          <w:szCs w:val="28"/>
-        </w:rPr>
-        <w:t>deb</w:t>
-      </w:r>
-      <w:proofErr w:type="spellEnd"/>
-      <w:r>
-        <w:rPr>
-          <w:sz w:val="28"/>
-          <w:szCs w:val="28"/>
-        </w:rPr>
-        <w:t>-пакет, используя команду `</w:t>
-      </w:r>
-      <w:proofErr w:type="spellStart"/>
-      <w:r>
-        <w:rPr>
-          <w:sz w:val="28"/>
-          <w:szCs w:val="28"/>
-        </w:rPr>
-        <w:t>dpkg</w:t>
-      </w:r>
-      <w:proofErr w:type="spellEnd"/>
-      <w:r>
-        <w:rPr>
-          <w:sz w:val="28"/>
-          <w:szCs w:val="28"/>
-        </w:rPr>
-        <w:t>`.</w:t>
-      </w:r>
-    </w:p>
-    <w:p>
-      <w:pPr>
-        <w:rPr>
-          <w:sz w:val="28"/>
-          <w:szCs w:val="28"/>
-        </w:rPr>
-      </w:pPr>
-    </w:p>
-    <w:p>
-      <w:pPr>
-        <w:rPr>
-          <w:sz w:val="28"/>
-          <w:szCs w:val="28"/>
-        </w:rPr>
-      </w:pPr>
-      <w:r>
-        <w:rPr>
-          <w:sz w:val="28"/>
-          <w:szCs w:val="28"/>
-        </w:rPr>
-        <w:t xml:space="preserve">5. История команд в терминале </w:t>
-      </w:r>
-      <w:proofErr w:type="spellStart"/>
-      <w:r>
-        <w:rPr>
-          <w:sz w:val="28"/>
-          <w:szCs w:val="28"/>
-        </w:rPr>
-        <w:t>Ubuntu</w:t>
-      </w:r>
-      <w:proofErr w:type="spellEnd"/>
-    </w:p>
-    <w:p>
-      <w:pPr>
-        <w:rPr>
-          <w:sz w:val="28"/>
-          <w:szCs w:val="28"/>
-        </w:rPr>
-      </w:pPr>
-      <w:r>
-        <w:rPr>
-          <w:sz w:val="28"/>
-          <w:szCs w:val="28"/>
-        </w:rPr>
-        <w:t xml:space="preserve">   - Сохранить и выложить историю ваших терминальных команд в </w:t>
-      </w:r>
-      <w:proofErr w:type="spellStart"/>
-      <w:r>
-        <w:rPr>
-          <w:sz w:val="28"/>
-          <w:szCs w:val="28"/>
-        </w:rPr>
-        <w:t>Ubuntu</w:t>
-      </w:r>
-      <w:proofErr w:type="spellEnd"/>
-      <w:r>
-        <w:rPr>
-          <w:sz w:val="28"/>
-          <w:szCs w:val="28"/>
-        </w:rPr>
-        <w:t>.</w:t>
-      </w:r>
-    </w:p>
-    <w:p>
-      <w:pPr>
-        <w:rPr>
-          <w:sz w:val="28"/>
-          <w:szCs w:val="28"/>
-        </w:rPr>
-      </w:pPr>
-      <w:r>
-        <w:rPr>
-          <w:sz w:val="28"/>
-          <w:szCs w:val="28"/>
-        </w:rPr>
-        <w:t xml:space="preserve">В формате: Файла с ФИО, датой сдачи, номером </w:t>
-      </w:r>
-      <w:proofErr w:type="gramStart"/>
-      <w:r>
-        <w:rPr>
-          <w:sz w:val="28"/>
-          <w:szCs w:val="28"/>
-        </w:rPr>
-        <w:t>группы(</w:t>
-      </w:r>
-      <w:proofErr w:type="gramEnd"/>
-      <w:r>
-        <w:rPr>
-          <w:sz w:val="28"/>
-          <w:szCs w:val="28"/>
-        </w:rPr>
-        <w:t>или потока)</w:t>
-      </w:r>
-    </w:p>
-    <w:p>
-      <w:pPr>
-        <w:rPr>
-          <w:sz w:val="28"/>
-          <w:szCs w:val="28"/>
+      <w:r>
+        <w:rPr>
+          <w:sz w:val="28"/>
+          <w:szCs w:val="28"/>
+          <w:lang w:val="en-US"/>
+        </w:rPr>
+        <w:t>»</w:t>
+      </w:r>
+    </w:p>
+    <w:p>
+      <w:pPr>
+        <w:rPr>
+          <w:sz w:val="28"/>
+          <w:szCs w:val="28"/>
+          <w:lang w:val="en-US"/>
         </w:rPr>
       </w:pPr>
     </w:p>
@@ -2609,500 +3514,507 @@
           <w:sz w:val="32"/>
           <w:szCs w:val="24"/>
         </w:rPr>
+        <w:t xml:space="preserve">Объектно-ориентированное программирование </w:t>
+      </w:r>
+    </w:p>
+    <w:p>
+      <w:pPr>
+        <w:rPr>
+          <w:b/>
+          <w:sz w:val="28"/>
+          <w:szCs w:val="28"/>
+        </w:rPr>
+      </w:pPr>
+    </w:p>
+    <w:p>
+      <w:pPr>
+        <w:rPr>
+          <w:sz w:val="28"/>
+          <w:szCs w:val="28"/>
+        </w:rPr>
+      </w:pPr>
+      <w:r>
+        <w:rPr>
+          <w:sz w:val="28"/>
+          <w:szCs w:val="28"/>
+        </w:rPr>
+        <w:t>6. Диаграмма классов</w:t>
+      </w:r>
+    </w:p>
+    <w:p>
+      <w:pPr>
+        <w:rPr>
+          <w:sz w:val="28"/>
+          <w:szCs w:val="28"/>
+        </w:rPr>
+      </w:pPr>
+      <w:r>
+        <w:rPr>
+          <w:sz w:val="28"/>
+          <w:szCs w:val="28"/>
+        </w:rPr>
+        <w:t xml:space="preserve">   - Создать диаграмму классов с родительским классом "Животные", и двумя подклассами: "</w:t>
+      </w:r>
+      <w:proofErr w:type="spellStart"/>
+      <w:r>
+        <w:rPr>
+          <w:sz w:val="28"/>
+          <w:szCs w:val="28"/>
+        </w:rPr>
+        <w:t>Pets</w:t>
+      </w:r>
+      <w:proofErr w:type="spellEnd"/>
+      <w:r>
+        <w:rPr>
+          <w:sz w:val="28"/>
+          <w:szCs w:val="28"/>
+        </w:rPr>
+        <w:t>" и "</w:t>
+      </w:r>
+      <w:proofErr w:type="spellStart"/>
+      <w:r>
+        <w:rPr>
+          <w:sz w:val="28"/>
+          <w:szCs w:val="28"/>
+        </w:rPr>
+        <w:t>Pack</w:t>
+      </w:r>
+      <w:proofErr w:type="spellEnd"/>
+      <w:r>
+        <w:rPr>
+          <w:sz w:val="28"/>
+          <w:szCs w:val="28"/>
+        </w:rPr>
+        <w:t xml:space="preserve"> </w:t>
+      </w:r>
+      <w:proofErr w:type="spellStart"/>
+      <w:r>
+        <w:rPr>
+          <w:sz w:val="28"/>
+          <w:szCs w:val="28"/>
+        </w:rPr>
+        <w:t>animals</w:t>
+      </w:r>
+      <w:proofErr w:type="spellEnd"/>
+      <w:r>
+        <w:rPr>
+          <w:sz w:val="28"/>
+          <w:szCs w:val="28"/>
+        </w:rPr>
+        <w:t>".</w:t>
+      </w:r>
+    </w:p>
+    <w:p>
+      <w:pPr>
+        <w:rPr>
+          <w:sz w:val="28"/>
+          <w:szCs w:val="28"/>
+        </w:rPr>
+      </w:pPr>
+      <w:proofErr w:type="gramStart"/>
+      <w:r>
+        <w:rPr>
+          <w:sz w:val="28"/>
+          <w:szCs w:val="28"/>
+        </w:rPr>
+        <w:t>В составы</w:t>
+      </w:r>
+      <w:proofErr w:type="gramEnd"/>
+      <w:r>
+        <w:rPr>
+          <w:sz w:val="28"/>
+          <w:szCs w:val="28"/>
+        </w:rPr>
+        <w:t xml:space="preserve"> классов которых в случае </w:t>
+      </w:r>
+      <w:proofErr w:type="spellStart"/>
+      <w:r>
+        <w:rPr>
+          <w:sz w:val="28"/>
+          <w:szCs w:val="28"/>
+        </w:rPr>
+        <w:t>Pets</w:t>
+      </w:r>
+      <w:proofErr w:type="spellEnd"/>
+      <w:r>
+        <w:rPr>
+          <w:sz w:val="28"/>
+          <w:szCs w:val="28"/>
+        </w:rPr>
+        <w:t xml:space="preserve"> войдут классы: собаки, кошки, хомяки, а в класс </w:t>
+      </w:r>
+      <w:proofErr w:type="spellStart"/>
+      <w:r>
+        <w:rPr>
+          <w:sz w:val="28"/>
+          <w:szCs w:val="28"/>
+        </w:rPr>
+        <w:t>Pack</w:t>
+      </w:r>
+      <w:proofErr w:type="spellEnd"/>
+      <w:r>
+        <w:rPr>
+          <w:sz w:val="28"/>
+          <w:szCs w:val="28"/>
+        </w:rPr>
+        <w:t xml:space="preserve"> </w:t>
+      </w:r>
+      <w:proofErr w:type="spellStart"/>
+      <w:r>
+        <w:rPr>
+          <w:sz w:val="28"/>
+          <w:szCs w:val="28"/>
+        </w:rPr>
+        <w:t>animals</w:t>
+      </w:r>
+      <w:proofErr w:type="spellEnd"/>
+      <w:r>
+        <w:rPr>
+          <w:sz w:val="28"/>
+          <w:szCs w:val="28"/>
+        </w:rPr>
+        <w:t xml:space="preserve"> войдут: Лошади, верблюды и ослы).</w:t>
+      </w:r>
+    </w:p>
+    <w:p>
+      <w:pPr>
+        <w:rPr>
+          <w:sz w:val="28"/>
+          <w:szCs w:val="28"/>
+        </w:rPr>
+      </w:pPr>
+      <w:r>
+        <w:rPr>
+          <w:sz w:val="28"/>
+          <w:szCs w:val="28"/>
+        </w:rPr>
+        <w:t xml:space="preserve">Каждый </w:t>
+      </w:r>
+      <w:r>
+        <w:rPr>
+          <w:sz w:val="28"/>
+          <w:szCs w:val="28"/>
+        </w:rPr>
+        <w:t>тип животных</w:t>
+      </w:r>
+      <w:r>
+        <w:rPr>
+          <w:sz w:val="28"/>
+          <w:szCs w:val="28"/>
+        </w:rPr>
+        <w:t xml:space="preserve"> будет характеризоваться</w:t>
+      </w:r>
+      <w:r>
+        <w:rPr>
+          <w:sz w:val="28"/>
+          <w:szCs w:val="28"/>
+        </w:rPr>
+        <w:t xml:space="preserve"> (например, имена, даты рождения, выполняемые команды и </w:t>
+      </w:r>
+      <w:proofErr w:type="spellStart"/>
+      <w:r>
+        <w:rPr>
+          <w:sz w:val="28"/>
+          <w:szCs w:val="28"/>
+        </w:rPr>
+        <w:t>т.д</w:t>
+      </w:r>
+      <w:proofErr w:type="spellEnd"/>
+      <w:r>
+        <w:rPr>
+          <w:sz w:val="28"/>
+          <w:szCs w:val="28"/>
+        </w:rPr>
+        <w:t>)</w:t>
+      </w:r>
+    </w:p>
+    <w:p>
+      <w:pPr>
+        <w:rPr>
+          <w:sz w:val="28"/>
+          <w:szCs w:val="28"/>
+        </w:rPr>
+      </w:pPr>
+      <w:r>
+        <w:rPr>
+          <w:sz w:val="28"/>
+          <w:szCs w:val="28"/>
+        </w:rPr>
+        <w:t>Диаграмму можно нарисовать в любом редакторе, такими</w:t>
+      </w:r>
+      <w:r>
+        <w:rPr>
+          <w:sz w:val="28"/>
+          <w:szCs w:val="28"/>
+        </w:rPr>
+        <w:t xml:space="preserve"> как </w:t>
+      </w:r>
+      <w:proofErr w:type="spellStart"/>
+      <w:r>
+        <w:rPr>
+          <w:sz w:val="28"/>
+          <w:szCs w:val="28"/>
+        </w:rPr>
+        <w:t>Lucidchart</w:t>
+      </w:r>
+      <w:proofErr w:type="spellEnd"/>
+      <w:r>
+        <w:rPr>
+          <w:sz w:val="28"/>
+          <w:szCs w:val="28"/>
+        </w:rPr>
+        <w:t xml:space="preserve">, Draw.io, </w:t>
+      </w:r>
+      <w:proofErr w:type="spellStart"/>
+      <w:r>
+        <w:rPr>
+          <w:sz w:val="28"/>
+          <w:szCs w:val="28"/>
+        </w:rPr>
+        <w:t>Microsoft</w:t>
+      </w:r>
+      <w:proofErr w:type="spellEnd"/>
+      <w:r>
+        <w:rPr>
+          <w:sz w:val="28"/>
+          <w:szCs w:val="28"/>
+        </w:rPr>
+        <w:t xml:space="preserve"> </w:t>
+      </w:r>
+      <w:proofErr w:type="spellStart"/>
+      <w:r>
+        <w:rPr>
+          <w:sz w:val="28"/>
+          <w:szCs w:val="28"/>
+        </w:rPr>
+        <w:t>Visio</w:t>
+      </w:r>
+      <w:proofErr w:type="spellEnd"/>
+      <w:r>
+        <w:rPr>
+          <w:sz w:val="28"/>
+          <w:szCs w:val="28"/>
+        </w:rPr>
+        <w:t xml:space="preserve"> и других.</w:t>
+      </w:r>
+    </w:p>
+    <w:p>
+      <w:pPr>
+        <w:rPr>
+          <w:sz w:val="28"/>
+          <w:szCs w:val="28"/>
+        </w:rPr>
+      </w:pPr>
+    </w:p>
+    <w:p>
+      <w:pPr>
+        <w:rPr>
+          <w:sz w:val="28"/>
+          <w:szCs w:val="28"/>
+        </w:rPr>
+      </w:pPr>
+      <w:r>
+        <w:rPr>
+          <w:sz w:val="28"/>
+          <w:szCs w:val="28"/>
+        </w:rPr>
+        <w:t xml:space="preserve">7. Работа с </w:t>
+      </w:r>
+      <w:proofErr w:type="spellStart"/>
+      <w:r>
+        <w:rPr>
+          <w:sz w:val="28"/>
+          <w:szCs w:val="28"/>
+        </w:rPr>
+        <w:t>MySQL</w:t>
+      </w:r>
+      <w:proofErr w:type="spellEnd"/>
+      <w:r>
+        <w:rPr>
+          <w:sz w:val="28"/>
+          <w:szCs w:val="28"/>
+        </w:rPr>
+        <w:t xml:space="preserve"> </w:t>
+      </w:r>
+      <w:r>
+        <w:rPr>
+          <w:sz w:val="28"/>
+          <w:szCs w:val="28"/>
+        </w:rPr>
+        <w:t xml:space="preserve">(Задача выполняется в случае успешного выполнения задачи </w:t>
+      </w:r>
+      <w:r>
+        <w:rPr>
+          <w:sz w:val="28"/>
+          <w:szCs w:val="28"/>
+        </w:rPr>
+        <w:t xml:space="preserve">“Работа с </w:t>
+      </w:r>
+      <w:proofErr w:type="spellStart"/>
+      <w:r>
+        <w:rPr>
+          <w:sz w:val="28"/>
+          <w:szCs w:val="28"/>
+        </w:rPr>
+        <w:t>MySQL</w:t>
+      </w:r>
+      <w:proofErr w:type="spellEnd"/>
+      <w:r>
+        <w:rPr>
+          <w:sz w:val="28"/>
+          <w:szCs w:val="28"/>
+        </w:rPr>
+        <w:t xml:space="preserve"> в </w:t>
+      </w:r>
+      <w:proofErr w:type="spellStart"/>
+      <w:r>
+        <w:rPr>
+          <w:sz w:val="28"/>
+          <w:szCs w:val="28"/>
+        </w:rPr>
+        <w:t>Linux</w:t>
+      </w:r>
+      <w:proofErr w:type="spellEnd"/>
+      <w:r>
+        <w:rPr>
+          <w:sz w:val="28"/>
+          <w:szCs w:val="28"/>
+        </w:rPr>
+        <w:t xml:space="preserve">. “Установить </w:t>
+      </w:r>
+      <w:proofErr w:type="spellStart"/>
+      <w:r>
+        <w:rPr>
+          <w:sz w:val="28"/>
+          <w:szCs w:val="28"/>
+        </w:rPr>
+        <w:t>MySQL</w:t>
+      </w:r>
+      <w:proofErr w:type="spellEnd"/>
+      <w:r>
+        <w:rPr>
+          <w:sz w:val="28"/>
+          <w:szCs w:val="28"/>
+        </w:rPr>
+        <w:t xml:space="preserve"> на вашу машину”</w:t>
+      </w:r>
+    </w:p>
+    <w:p>
+      <w:pPr>
+        <w:rPr>
+          <w:sz w:val="28"/>
+          <w:szCs w:val="28"/>
+        </w:rPr>
+      </w:pPr>
+    </w:p>
+    <w:p>
+      <w:pPr>
+        <w:rPr>
+          <w:sz w:val="28"/>
+          <w:szCs w:val="28"/>
+        </w:rPr>
+      </w:pPr>
+      <w:r>
+        <w:rPr>
+          <w:sz w:val="28"/>
+          <w:szCs w:val="28"/>
+        </w:rPr>
+        <w:t xml:space="preserve">7.1. </w:t>
+      </w:r>
+      <w:r>
+        <w:rPr>
+          <w:sz w:val="28"/>
+          <w:szCs w:val="28"/>
+        </w:rPr>
+        <w:t>После создания диаграммы классов в 6 пункте, в 7 пункте база данных "</w:t>
+      </w:r>
+      <w:proofErr w:type="spellStart"/>
+      <w:r>
+        <w:rPr>
+          <w:sz w:val="28"/>
+          <w:szCs w:val="28"/>
+        </w:rPr>
+        <w:t>Human</w:t>
+      </w:r>
+      <w:proofErr w:type="spellEnd"/>
+      <w:r>
+        <w:rPr>
+          <w:sz w:val="28"/>
+          <w:szCs w:val="28"/>
+        </w:rPr>
+        <w:t xml:space="preserve"> </w:t>
+      </w:r>
+      <w:proofErr w:type="spellStart"/>
+      <w:r>
+        <w:rPr>
+          <w:sz w:val="28"/>
+          <w:szCs w:val="28"/>
+        </w:rPr>
+        <w:t>Friends</w:t>
+      </w:r>
+      <w:proofErr w:type="spellEnd"/>
+      <w:r>
+        <w:rPr>
+          <w:sz w:val="28"/>
+          <w:szCs w:val="28"/>
+        </w:rPr>
+        <w:t>" должна быть структурирована в соответствии с этой диаграммой. Например, можно создать таблицы, которые будут соответствовать классам "</w:t>
+      </w:r>
+      <w:proofErr w:type="spellStart"/>
+      <w:r>
+        <w:rPr>
+          <w:sz w:val="28"/>
+          <w:szCs w:val="28"/>
+        </w:rPr>
+        <w:t>Pets</w:t>
+      </w:r>
+      <w:proofErr w:type="spellEnd"/>
+      <w:r>
+        <w:rPr>
+          <w:sz w:val="28"/>
+          <w:szCs w:val="28"/>
+        </w:rPr>
+        <w:t>" и "</w:t>
+      </w:r>
+      <w:proofErr w:type="spellStart"/>
+      <w:r>
+        <w:rPr>
+          <w:sz w:val="28"/>
+          <w:szCs w:val="28"/>
+        </w:rPr>
+        <w:t>Pack</w:t>
+      </w:r>
+      <w:proofErr w:type="spellEnd"/>
+      <w:r>
+        <w:rPr>
+          <w:sz w:val="28"/>
+          <w:szCs w:val="28"/>
+        </w:rPr>
+        <w:t xml:space="preserve"> </w:t>
+      </w:r>
+      <w:proofErr w:type="spellStart"/>
+      <w:r>
+        <w:rPr>
+          <w:sz w:val="28"/>
+          <w:szCs w:val="28"/>
+        </w:rPr>
+        <w:t>animals</w:t>
+      </w:r>
+      <w:proofErr w:type="spellEnd"/>
+      <w:r>
+        <w:rPr>
+          <w:sz w:val="28"/>
+          <w:szCs w:val="28"/>
+        </w:rPr>
+        <w:t xml:space="preserve">", и в этих таблицах будут поля, </w:t>
+      </w:r>
+      <w:r>
+        <w:rPr>
+          <w:sz w:val="28"/>
+          <w:szCs w:val="28"/>
+        </w:rPr>
         <w:lastRenderedPageBreak/>
-        <w:t xml:space="preserve">Объектно-ориентированное программирование </w:t>
-      </w:r>
-    </w:p>
-    <w:p>
-      <w:pPr>
-        <w:rPr>
-          <w:b/>
-          <w:sz w:val="28"/>
-          <w:szCs w:val="28"/>
-        </w:rPr>
-      </w:pPr>
-    </w:p>
-    <w:p>
-      <w:pPr>
-        <w:rPr>
-          <w:sz w:val="28"/>
-          <w:szCs w:val="28"/>
-        </w:rPr>
-      </w:pPr>
-      <w:r>
-        <w:rPr>
-          <w:sz w:val="28"/>
-          <w:szCs w:val="28"/>
-        </w:rPr>
-        <w:t>6. Диаграмма классов</w:t>
-      </w:r>
-    </w:p>
-    <w:p>
-      <w:pPr>
-        <w:rPr>
-          <w:sz w:val="28"/>
-          <w:szCs w:val="28"/>
-        </w:rPr>
-      </w:pPr>
-      <w:r>
-        <w:rPr>
-          <w:sz w:val="28"/>
-          <w:szCs w:val="28"/>
-        </w:rPr>
-        <w:t xml:space="preserve">   - Создать диаграмму классов с родительским классом "Животные", и двумя подклассами: "</w:t>
-      </w:r>
-      <w:proofErr w:type="spellStart"/>
-      <w:r>
-        <w:rPr>
-          <w:sz w:val="28"/>
-          <w:szCs w:val="28"/>
-        </w:rPr>
-        <w:t>Pets</w:t>
-      </w:r>
-      <w:proofErr w:type="spellEnd"/>
-      <w:r>
-        <w:rPr>
-          <w:sz w:val="28"/>
-          <w:szCs w:val="28"/>
-        </w:rPr>
-        <w:t>" и "</w:t>
-      </w:r>
-      <w:proofErr w:type="spellStart"/>
-      <w:r>
-        <w:rPr>
-          <w:sz w:val="28"/>
-          <w:szCs w:val="28"/>
-        </w:rPr>
-        <w:t>Pack</w:t>
-      </w:r>
-      <w:proofErr w:type="spellEnd"/>
-      <w:r>
-        <w:rPr>
-          <w:sz w:val="28"/>
-          <w:szCs w:val="28"/>
-        </w:rPr>
-        <w:t xml:space="preserve"> </w:t>
-      </w:r>
-      <w:proofErr w:type="spellStart"/>
-      <w:r>
-        <w:rPr>
-          <w:sz w:val="28"/>
-          <w:szCs w:val="28"/>
-        </w:rPr>
-        <w:t>animals</w:t>
-      </w:r>
-      <w:proofErr w:type="spellEnd"/>
-      <w:r>
-        <w:rPr>
-          <w:sz w:val="28"/>
-          <w:szCs w:val="28"/>
-        </w:rPr>
-        <w:t>".</w:t>
-      </w:r>
-    </w:p>
-    <w:p>
-      <w:pPr>
-        <w:rPr>
-          <w:sz w:val="28"/>
-          <w:szCs w:val="28"/>
-        </w:rPr>
-      </w:pPr>
-      <w:proofErr w:type="gramStart"/>
-      <w:r>
-        <w:rPr>
-          <w:sz w:val="28"/>
-          <w:szCs w:val="28"/>
-        </w:rPr>
-        <w:t>В составы</w:t>
-      </w:r>
-      <w:proofErr w:type="gramEnd"/>
-      <w:r>
-        <w:rPr>
-          <w:sz w:val="28"/>
-          <w:szCs w:val="28"/>
-        </w:rPr>
-        <w:t xml:space="preserve"> классов которых в случае </w:t>
-      </w:r>
-      <w:proofErr w:type="spellStart"/>
-      <w:r>
-        <w:rPr>
-          <w:sz w:val="28"/>
-          <w:szCs w:val="28"/>
-        </w:rPr>
-        <w:t>Pets</w:t>
-      </w:r>
-      <w:proofErr w:type="spellEnd"/>
-      <w:r>
-        <w:rPr>
-          <w:sz w:val="28"/>
-          <w:szCs w:val="28"/>
-        </w:rPr>
-        <w:t xml:space="preserve"> войдут классы: собаки, кошки, хомяки, а в класс </w:t>
-      </w:r>
-      <w:proofErr w:type="spellStart"/>
-      <w:r>
-        <w:rPr>
-          <w:sz w:val="28"/>
-          <w:szCs w:val="28"/>
-        </w:rPr>
-        <w:t>Pack</w:t>
-      </w:r>
-      <w:proofErr w:type="spellEnd"/>
-      <w:r>
-        <w:rPr>
-          <w:sz w:val="28"/>
-          <w:szCs w:val="28"/>
-        </w:rPr>
-        <w:t xml:space="preserve"> </w:t>
-      </w:r>
-      <w:proofErr w:type="spellStart"/>
-      <w:r>
-        <w:rPr>
-          <w:sz w:val="28"/>
-          <w:szCs w:val="28"/>
-        </w:rPr>
-        <w:t>animals</w:t>
-      </w:r>
-      <w:proofErr w:type="spellEnd"/>
-      <w:r>
-        <w:rPr>
-          <w:sz w:val="28"/>
-          <w:szCs w:val="28"/>
-        </w:rPr>
-        <w:t xml:space="preserve"> войдут: Лошади, верблюды и ослы).</w:t>
-      </w:r>
-    </w:p>
-    <w:p>
-      <w:pPr>
-        <w:rPr>
-          <w:sz w:val="28"/>
-          <w:szCs w:val="28"/>
-        </w:rPr>
-      </w:pPr>
-      <w:r>
-        <w:rPr>
-          <w:sz w:val="28"/>
-          <w:szCs w:val="28"/>
-        </w:rPr>
-        <w:t xml:space="preserve">Каждый </w:t>
-      </w:r>
-      <w:r>
-        <w:rPr>
-          <w:sz w:val="28"/>
-          <w:szCs w:val="28"/>
-        </w:rPr>
-        <w:t>тип животных</w:t>
-      </w:r>
-      <w:r>
-        <w:rPr>
-          <w:sz w:val="28"/>
-          <w:szCs w:val="28"/>
-        </w:rPr>
-        <w:t xml:space="preserve"> будет характеризоваться</w:t>
-      </w:r>
-      <w:r>
-        <w:rPr>
-          <w:sz w:val="28"/>
-          <w:szCs w:val="28"/>
-        </w:rPr>
-        <w:t xml:space="preserve"> (например, имена, даты рождения, выполняемые команды и </w:t>
-      </w:r>
-      <w:proofErr w:type="spellStart"/>
-      <w:r>
-        <w:rPr>
-          <w:sz w:val="28"/>
-          <w:szCs w:val="28"/>
-        </w:rPr>
-        <w:t>т.д</w:t>
-      </w:r>
-      <w:proofErr w:type="spellEnd"/>
-      <w:r>
-        <w:rPr>
-          <w:sz w:val="28"/>
-          <w:szCs w:val="28"/>
-        </w:rPr>
-        <w:t>)</w:t>
-      </w:r>
-    </w:p>
-    <w:p>
-      <w:pPr>
-        <w:rPr>
-          <w:sz w:val="28"/>
-          <w:szCs w:val="28"/>
-        </w:rPr>
-      </w:pPr>
-      <w:r>
-        <w:rPr>
-          <w:sz w:val="28"/>
-          <w:szCs w:val="28"/>
-        </w:rPr>
-        <w:t>Диаграмму можно нарисовать в любом редакторе, такими</w:t>
-      </w:r>
-      <w:r>
-        <w:rPr>
-          <w:sz w:val="28"/>
-          <w:szCs w:val="28"/>
-        </w:rPr>
-        <w:t xml:space="preserve"> как </w:t>
-      </w:r>
-      <w:proofErr w:type="spellStart"/>
-      <w:r>
-        <w:rPr>
-          <w:sz w:val="28"/>
-          <w:szCs w:val="28"/>
-        </w:rPr>
-        <w:t>Lucidchart</w:t>
-      </w:r>
-      <w:proofErr w:type="spellEnd"/>
-      <w:r>
-        <w:rPr>
-          <w:sz w:val="28"/>
-          <w:szCs w:val="28"/>
-        </w:rPr>
-        <w:t xml:space="preserve">, Draw.io, </w:t>
-      </w:r>
-      <w:proofErr w:type="spellStart"/>
-      <w:r>
-        <w:rPr>
-          <w:sz w:val="28"/>
-          <w:szCs w:val="28"/>
-        </w:rPr>
-        <w:t>Microsoft</w:t>
-      </w:r>
-      <w:proofErr w:type="spellEnd"/>
-      <w:r>
-        <w:rPr>
-          <w:sz w:val="28"/>
-          <w:szCs w:val="28"/>
-        </w:rPr>
-        <w:t xml:space="preserve"> </w:t>
-      </w:r>
-      <w:proofErr w:type="spellStart"/>
-      <w:r>
-        <w:rPr>
-          <w:sz w:val="28"/>
-          <w:szCs w:val="28"/>
-        </w:rPr>
-        <w:t>Visio</w:t>
-      </w:r>
-      <w:proofErr w:type="spellEnd"/>
-      <w:r>
-        <w:rPr>
-          <w:sz w:val="28"/>
-          <w:szCs w:val="28"/>
-        </w:rPr>
-        <w:t xml:space="preserve"> и других.</w:t>
-      </w:r>
-    </w:p>
-    <w:p>
-      <w:pPr>
-        <w:rPr>
-          <w:sz w:val="28"/>
-          <w:szCs w:val="28"/>
-        </w:rPr>
-      </w:pPr>
-    </w:p>
-    <w:p>
-      <w:pPr>
-        <w:rPr>
-          <w:sz w:val="28"/>
-          <w:szCs w:val="28"/>
-        </w:rPr>
-      </w:pPr>
-      <w:r>
-        <w:rPr>
-          <w:sz w:val="28"/>
-          <w:szCs w:val="28"/>
-        </w:rPr>
-        <w:t xml:space="preserve">7. Работа с </w:t>
-      </w:r>
-      <w:proofErr w:type="spellStart"/>
-      <w:r>
-        <w:rPr>
-          <w:sz w:val="28"/>
-          <w:szCs w:val="28"/>
-        </w:rPr>
-        <w:t>MySQL</w:t>
-      </w:r>
-      <w:proofErr w:type="spellEnd"/>
-      <w:r>
-        <w:rPr>
-          <w:sz w:val="28"/>
-          <w:szCs w:val="28"/>
-        </w:rPr>
-        <w:t xml:space="preserve"> </w:t>
-      </w:r>
-      <w:r>
-        <w:rPr>
-          <w:sz w:val="28"/>
-          <w:szCs w:val="28"/>
-        </w:rPr>
-        <w:t xml:space="preserve">(Задача выполняется в случае успешного выполнения задачи </w:t>
-      </w:r>
-      <w:r>
-        <w:rPr>
-          <w:sz w:val="28"/>
-          <w:szCs w:val="28"/>
-        </w:rPr>
-        <w:t xml:space="preserve">“Работа с </w:t>
-      </w:r>
-      <w:proofErr w:type="spellStart"/>
-      <w:r>
-        <w:rPr>
-          <w:sz w:val="28"/>
-          <w:szCs w:val="28"/>
-        </w:rPr>
-        <w:t>MySQL</w:t>
-      </w:r>
-      <w:proofErr w:type="spellEnd"/>
-      <w:r>
-        <w:rPr>
-          <w:sz w:val="28"/>
-          <w:szCs w:val="28"/>
-        </w:rPr>
-        <w:t xml:space="preserve"> в </w:t>
-      </w:r>
-      <w:proofErr w:type="spellStart"/>
-      <w:r>
-        <w:rPr>
-          <w:sz w:val="28"/>
-          <w:szCs w:val="28"/>
-        </w:rPr>
-        <w:t>Linux</w:t>
-      </w:r>
-      <w:proofErr w:type="spellEnd"/>
-      <w:r>
-        <w:rPr>
-          <w:sz w:val="28"/>
-          <w:szCs w:val="28"/>
-        </w:rPr>
-        <w:t xml:space="preserve">. “Установить </w:t>
-      </w:r>
-      <w:proofErr w:type="spellStart"/>
-      <w:r>
-        <w:rPr>
-          <w:sz w:val="28"/>
-          <w:szCs w:val="28"/>
-        </w:rPr>
-        <w:t>MySQL</w:t>
-      </w:r>
-      <w:proofErr w:type="spellEnd"/>
-      <w:r>
-        <w:rPr>
-          <w:sz w:val="28"/>
-          <w:szCs w:val="28"/>
-        </w:rPr>
-        <w:t xml:space="preserve"> на вашу машину”</w:t>
-      </w:r>
-    </w:p>
-    <w:p>
-      <w:pPr>
-        <w:rPr>
-          <w:sz w:val="28"/>
-          <w:szCs w:val="28"/>
-        </w:rPr>
-      </w:pPr>
-    </w:p>
-    <w:p>
-      <w:pPr>
-        <w:rPr>
-          <w:sz w:val="28"/>
-          <w:szCs w:val="28"/>
-        </w:rPr>
-      </w:pPr>
-      <w:r>
-        <w:rPr>
-          <w:sz w:val="28"/>
-          <w:szCs w:val="28"/>
-        </w:rPr>
-        <w:t xml:space="preserve">7.1. </w:t>
-      </w:r>
-      <w:r>
-        <w:rPr>
-          <w:sz w:val="28"/>
-          <w:szCs w:val="28"/>
-        </w:rPr>
-        <w:t>После создания диаграммы классов в 6 пункте, в 7 пункте база данных "</w:t>
-      </w:r>
-      <w:proofErr w:type="spellStart"/>
-      <w:r>
-        <w:rPr>
-          <w:sz w:val="28"/>
-          <w:szCs w:val="28"/>
-        </w:rPr>
-        <w:t>Human</w:t>
-      </w:r>
-      <w:proofErr w:type="spellEnd"/>
-      <w:r>
-        <w:rPr>
-          <w:sz w:val="28"/>
-          <w:szCs w:val="28"/>
-        </w:rPr>
-        <w:t xml:space="preserve"> </w:t>
-      </w:r>
-      <w:proofErr w:type="spellStart"/>
-      <w:r>
-        <w:rPr>
-          <w:sz w:val="28"/>
-          <w:szCs w:val="28"/>
-        </w:rPr>
-        <w:t>Friends</w:t>
-      </w:r>
-      <w:proofErr w:type="spellEnd"/>
-      <w:r>
-        <w:rPr>
-          <w:sz w:val="28"/>
-          <w:szCs w:val="28"/>
-        </w:rPr>
-        <w:t>" должна быть структурирована в соответствии с этой диаграммой. Например, можно создать таблицы, которые будут соответствовать классам "</w:t>
-      </w:r>
-      <w:proofErr w:type="spellStart"/>
-      <w:r>
-        <w:rPr>
-          <w:sz w:val="28"/>
-          <w:szCs w:val="28"/>
-        </w:rPr>
-        <w:t>Pets</w:t>
-      </w:r>
-      <w:proofErr w:type="spellEnd"/>
-      <w:r>
-        <w:rPr>
-          <w:sz w:val="28"/>
-          <w:szCs w:val="28"/>
-        </w:rPr>
-        <w:t>" и "</w:t>
-      </w:r>
-      <w:proofErr w:type="spellStart"/>
-      <w:r>
-        <w:rPr>
-          <w:sz w:val="28"/>
-          <w:szCs w:val="28"/>
-        </w:rPr>
-        <w:t>Pack</w:t>
-      </w:r>
-      <w:proofErr w:type="spellEnd"/>
-      <w:r>
-        <w:rPr>
-          <w:sz w:val="28"/>
-          <w:szCs w:val="28"/>
-        </w:rPr>
-        <w:t xml:space="preserve"> </w:t>
-      </w:r>
-      <w:proofErr w:type="spellStart"/>
-      <w:r>
-        <w:rPr>
-          <w:sz w:val="28"/>
-          <w:szCs w:val="28"/>
-        </w:rPr>
-        <w:t>animals</w:t>
-      </w:r>
-      <w:proofErr w:type="spellEnd"/>
-      <w:r>
-        <w:rPr>
-          <w:sz w:val="28"/>
-          <w:szCs w:val="28"/>
-        </w:rPr>
-        <w:t xml:space="preserve">", и в этих таблицах будут поля, которые характеризуют каждый тип животных (например, имена, даты рождения, выполняемые команды и т.д.). </w:t>
+        <w:t xml:space="preserve">которые характеризуют каждый тип животных (например, имена, даты рождения, выполняемые команды и т.д.). </w:t>
       </w:r>
     </w:p>
     <w:p>
@@ -4646,6 +5558,7 @@
                 <w:sz w:val="28"/>
                 <w:szCs w:val="28"/>
               </w:rPr>
+              <w:lastRenderedPageBreak/>
               <w:t>7</w:t>
             </w:r>
           </w:p>
@@ -5869,7 +6782,6 @@
                 <w:sz w:val="28"/>
                 <w:szCs w:val="28"/>
               </w:rPr>
-              <w:lastRenderedPageBreak/>
               <w:t>4</w:t>
             </w:r>
           </w:p>
@@ -7125,7 +8037,6 @@
           <w:sz w:val="28"/>
           <w:szCs w:val="28"/>
         </w:rPr>
-        <w:lastRenderedPageBreak/>
         <w:t xml:space="preserve">        - Вывести список команд, которые может выполнять добавленное животное (например, "сидеть", "лежать").</w:t>
       </w:r>
     </w:p>

--- a/FinalWork/specialization/IN WORK/HomeWORK.docx
+++ b/FinalWork/specialization/IN WORK/HomeWORK.docx
@@ -2599,16 +2599,7 @@
           <w:szCs w:val="28"/>
           <w:lang w:val="en-US"/>
         </w:rPr>
-        <w:t>r</w:t>
-      </w:r>
-      <w:r>
-        <w:rPr>
-          <w:color w:val="0070C0"/>
-          <w:sz w:val="28"/>
-          <w:szCs w:val="28"/>
-          <w:lang w:val="en-US"/>
-        </w:rPr>
-        <w:t>oot@serg-VirtualBox</w:t>
+        <w:t>root@serg-VirtualBox</w:t>
       </w:r>
       <w:proofErr w:type="spellEnd"/>
       <w:r>
@@ -2811,6 +2802,195 @@
         <w:rPr>
           <w:sz w:val="28"/>
           <w:szCs w:val="28"/>
+        </w:rPr>
+      </w:pPr>
+      <w:r>
+        <w:rPr>
+          <w:color w:val="0070C0"/>
+          <w:sz w:val="28"/>
+          <w:szCs w:val="28"/>
+          <w:lang w:val="en-US"/>
+        </w:rPr>
+        <w:t>root</w:t>
+      </w:r>
+      <w:r>
+        <w:rPr>
+          <w:color w:val="0070C0"/>
+          <w:sz w:val="28"/>
+          <w:szCs w:val="28"/>
+        </w:rPr>
+        <w:t>@</w:t>
+      </w:r>
+      <w:proofErr w:type="spellStart"/>
+      <w:r>
+        <w:rPr>
+          <w:color w:val="0070C0"/>
+          <w:sz w:val="28"/>
+          <w:szCs w:val="28"/>
+          <w:lang w:val="en-US"/>
+        </w:rPr>
+        <w:t>serg</w:t>
+      </w:r>
+      <w:proofErr w:type="spellEnd"/>
+      <w:r>
+        <w:rPr>
+          <w:color w:val="0070C0"/>
+          <w:sz w:val="28"/>
+          <w:szCs w:val="28"/>
+        </w:rPr>
+        <w:t>-</w:t>
+      </w:r>
+      <w:proofErr w:type="spellStart"/>
+      <w:proofErr w:type="gramStart"/>
+      <w:r>
+        <w:rPr>
+          <w:color w:val="0070C0"/>
+          <w:sz w:val="28"/>
+          <w:szCs w:val="28"/>
+          <w:lang w:val="en-US"/>
+        </w:rPr>
+        <w:t>VirtualBox</w:t>
+      </w:r>
+      <w:proofErr w:type="spellEnd"/>
+      <w:r>
+        <w:rPr>
+          <w:color w:val="0070C0"/>
+          <w:sz w:val="28"/>
+          <w:szCs w:val="28"/>
+        </w:rPr>
+        <w:t>:~</w:t>
+      </w:r>
+      <w:proofErr w:type="gramEnd"/>
+      <w:r>
+        <w:rPr>
+          <w:color w:val="0070C0"/>
+          <w:sz w:val="28"/>
+          <w:szCs w:val="28"/>
+        </w:rPr>
+        <w:t>#</w:t>
+      </w:r>
+      <w:r>
+        <w:rPr>
+          <w:sz w:val="28"/>
+          <w:szCs w:val="28"/>
+        </w:rPr>
+        <w:t xml:space="preserve"> </w:t>
+      </w:r>
+      <w:r>
+        <w:rPr>
+          <w:sz w:val="28"/>
+          <w:szCs w:val="28"/>
+          <w:lang w:val="en-US"/>
+        </w:rPr>
+        <w:t>apt</w:t>
+      </w:r>
+      <w:r>
+        <w:rPr>
+          <w:sz w:val="28"/>
+          <w:szCs w:val="28"/>
+        </w:rPr>
+        <w:t xml:space="preserve"> </w:t>
+      </w:r>
+      <w:r>
+        <w:rPr>
+          <w:sz w:val="28"/>
+          <w:szCs w:val="28"/>
+          <w:lang w:val="en-US"/>
+        </w:rPr>
+        <w:t>update</w:t>
+      </w:r>
+    </w:p>
+    <w:p>
+      <w:pPr>
+        <w:rPr>
+          <w:sz w:val="28"/>
+          <w:szCs w:val="28"/>
+        </w:rPr>
+      </w:pPr>
+    </w:p>
+    <w:p>
+      <w:pPr>
+        <w:rPr>
+          <w:sz w:val="28"/>
+          <w:szCs w:val="28"/>
+        </w:rPr>
+      </w:pPr>
+      <w:r>
+        <w:rPr>
+          <w:sz w:val="28"/>
+          <w:szCs w:val="28"/>
+        </w:rPr>
+        <w:t xml:space="preserve">4. Управление </w:t>
+      </w:r>
+      <w:proofErr w:type="spellStart"/>
+      <w:r>
+        <w:rPr>
+          <w:sz w:val="28"/>
+          <w:szCs w:val="28"/>
+        </w:rPr>
+        <w:t>deb</w:t>
+      </w:r>
+      <w:proofErr w:type="spellEnd"/>
+      <w:r>
+        <w:rPr>
+          <w:sz w:val="28"/>
+          <w:szCs w:val="28"/>
+        </w:rPr>
+        <w:t>-пакетами</w:t>
+      </w:r>
+    </w:p>
+    <w:p>
+      <w:pPr>
+        <w:rPr>
+          <w:sz w:val="28"/>
+          <w:szCs w:val="28"/>
+        </w:rPr>
+      </w:pPr>
+      <w:r>
+        <w:rPr>
+          <w:sz w:val="28"/>
+          <w:szCs w:val="28"/>
+        </w:rPr>
+        <w:t xml:space="preserve">   - Установить и затем удалить </w:t>
+      </w:r>
+      <w:proofErr w:type="spellStart"/>
+      <w:r>
+        <w:rPr>
+          <w:sz w:val="28"/>
+          <w:szCs w:val="28"/>
+        </w:rPr>
+        <w:t>deb</w:t>
+      </w:r>
+      <w:proofErr w:type="spellEnd"/>
+      <w:r>
+        <w:rPr>
+          <w:sz w:val="28"/>
+          <w:szCs w:val="28"/>
+        </w:rPr>
+        <w:t>-пакет, используя команду `</w:t>
+      </w:r>
+      <w:proofErr w:type="spellStart"/>
+      <w:r>
+        <w:rPr>
+          <w:sz w:val="28"/>
+          <w:szCs w:val="28"/>
+        </w:rPr>
+        <w:t>dpkg</w:t>
+      </w:r>
+      <w:proofErr w:type="spellEnd"/>
+      <w:r>
+        <w:rPr>
+          <w:sz w:val="28"/>
+          <w:szCs w:val="28"/>
+        </w:rPr>
+        <w:t>`.</w:t>
+      </w:r>
+    </w:p>
+    <w:p>
+      <w:pPr>
+        <w:rPr>
+          <w:sz w:val="28"/>
+          <w:szCs w:val="28"/>
           <w:lang w:val="en-US"/>
         </w:rPr>
       </w:pPr>
@@ -2852,172 +3032,16 @@
           <w:szCs w:val="28"/>
           <w:lang w:val="en-US"/>
         </w:rPr>
-        <w:t>#</w:t>
-      </w:r>
-      <w:r>
-        <w:rPr>
-          <w:sz w:val="28"/>
-          <w:szCs w:val="28"/>
-          <w:lang w:val="en-US"/>
-        </w:rPr>
-        <w:t xml:space="preserve"> apt update</w:t>
-      </w:r>
-    </w:p>
-    <w:p>
-      <w:pPr>
-        <w:rPr>
-          <w:sz w:val="28"/>
-          <w:szCs w:val="28"/>
-          <w:lang w:val="en-US"/>
-        </w:rPr>
-      </w:pPr>
-    </w:p>
-    <w:p>
-      <w:pPr>
-        <w:rPr>
-          <w:sz w:val="28"/>
-          <w:szCs w:val="28"/>
-        </w:rPr>
-      </w:pPr>
-      <w:r>
-        <w:rPr>
-          <w:sz w:val="28"/>
-          <w:szCs w:val="28"/>
-        </w:rPr>
-        <w:t xml:space="preserve">4. Управление </w:t>
-      </w:r>
-      <w:proofErr w:type="spellStart"/>
-      <w:r>
-        <w:rPr>
-          <w:sz w:val="28"/>
-          <w:szCs w:val="28"/>
-        </w:rPr>
-        <w:t>deb</w:t>
-      </w:r>
-      <w:proofErr w:type="spellEnd"/>
-      <w:r>
-        <w:rPr>
-          <w:sz w:val="28"/>
-          <w:szCs w:val="28"/>
-        </w:rPr>
-        <w:t>-пакетами</w:t>
-      </w:r>
-    </w:p>
-    <w:p>
-      <w:pPr>
-        <w:rPr>
-          <w:sz w:val="28"/>
-          <w:szCs w:val="28"/>
-        </w:rPr>
-      </w:pPr>
-      <w:r>
-        <w:rPr>
-          <w:sz w:val="28"/>
-          <w:szCs w:val="28"/>
-        </w:rPr>
-        <w:t xml:space="preserve">   - Установить и затем удалить </w:t>
-      </w:r>
-      <w:proofErr w:type="spellStart"/>
-      <w:r>
-        <w:rPr>
-          <w:sz w:val="28"/>
-          <w:szCs w:val="28"/>
-        </w:rPr>
-        <w:t>deb</w:t>
-      </w:r>
-      <w:proofErr w:type="spellEnd"/>
-      <w:r>
-        <w:rPr>
-          <w:sz w:val="28"/>
-          <w:szCs w:val="28"/>
-        </w:rPr>
-        <w:t>-пакет, используя команду `</w:t>
-      </w:r>
-      <w:proofErr w:type="spellStart"/>
-      <w:r>
-        <w:rPr>
-          <w:sz w:val="28"/>
-          <w:szCs w:val="28"/>
-        </w:rPr>
-        <w:t>dpkg</w:t>
-      </w:r>
-      <w:proofErr w:type="spellEnd"/>
-      <w:r>
-        <w:rPr>
-          <w:sz w:val="28"/>
-          <w:szCs w:val="28"/>
-        </w:rPr>
-        <w:t>`.</w:t>
-      </w:r>
-    </w:p>
-    <w:p>
-      <w:pPr>
-        <w:rPr>
-          <w:sz w:val="28"/>
-          <w:szCs w:val="28"/>
-        </w:rPr>
-      </w:pPr>
-      <w:proofErr w:type="spellStart"/>
-      <w:r>
-        <w:rPr>
-          <w:color w:val="0070C0"/>
-          <w:sz w:val="28"/>
-          <w:szCs w:val="28"/>
-        </w:rPr>
-        <w:t>root@serg-</w:t>
-      </w:r>
-      <w:proofErr w:type="gramStart"/>
-      <w:r>
-        <w:rPr>
-          <w:color w:val="0070C0"/>
-          <w:sz w:val="28"/>
-          <w:szCs w:val="28"/>
-        </w:rPr>
-        <w:t>VirtualBox</w:t>
-      </w:r>
-      <w:proofErr w:type="spellEnd"/>
-      <w:r>
-        <w:rPr>
-          <w:color w:val="0070C0"/>
-          <w:sz w:val="28"/>
-          <w:szCs w:val="28"/>
-        </w:rPr>
-        <w:t>:~</w:t>
-      </w:r>
-      <w:proofErr w:type="gramEnd"/>
-      <w:r>
-        <w:rPr>
-          <w:color w:val="0070C0"/>
-          <w:sz w:val="28"/>
-          <w:szCs w:val="28"/>
-        </w:rPr>
         <w:t xml:space="preserve"># </w:t>
       </w:r>
-      <w:proofErr w:type="spellStart"/>
-      <w:r>
-        <w:rPr>
-          <w:sz w:val="28"/>
-          <w:szCs w:val="28"/>
-        </w:rPr>
-        <w:t>apt</w:t>
-      </w:r>
-      <w:proofErr w:type="spellEnd"/>
-      <w:r>
-        <w:rPr>
-          <w:sz w:val="28"/>
-          <w:szCs w:val="28"/>
-        </w:rPr>
-        <w:t xml:space="preserve"> </w:t>
-      </w:r>
-      <w:proofErr w:type="spellStart"/>
-      <w:r>
-        <w:rPr>
-          <w:sz w:val="28"/>
-          <w:szCs w:val="28"/>
-        </w:rPr>
-        <w:t>update</w:t>
-      </w:r>
-      <w:proofErr w:type="spellEnd"/>
+      <w:r>
+        <w:rPr>
+          <w:sz w:val="28"/>
+          <w:szCs w:val="28"/>
+          <w:lang w:val="en-US"/>
+        </w:rPr>
+        <w:t>apt update</w:t>
+      </w:r>
     </w:p>
     <w:p>
       <w:pPr>
@@ -3426,7 +3450,6 @@
           <w:lang w:val="en-US"/>
         </w:rPr>
       </w:pPr>
-      <w:bookmarkStart w:id="0" w:name="_GoBack"/>
       <w:r>
         <w:rPr>
           <w:color w:val="0070C0"/>
@@ -3481,7 +3504,6 @@
         </w:rPr>
         <w:t>)</w:t>
       </w:r>
-      <w:bookmarkEnd w:id="0"/>
       <w:r>
         <w:rPr>
           <w:sz w:val="28"/>
@@ -3543,6 +3565,7 @@
     </w:p>
     <w:p>
       <w:pPr>
+        <w:spacing w:after="0"/>
         <w:rPr>
           <w:sz w:val="28"/>
           <w:szCs w:val="28"/>
@@ -3606,6 +3629,7 @@
     </w:p>
     <w:p>
       <w:pPr>
+        <w:spacing w:after="0"/>
         <w:rPr>
           <w:sz w:val="28"/>
           <w:szCs w:val="28"/>
@@ -3678,6 +3702,7 @@
     </w:p>
     <w:p>
       <w:pPr>
+        <w:spacing w:after="0"/>
         <w:rPr>
           <w:sz w:val="28"/>
           <w:szCs w:val="28"/>
@@ -3730,6 +3755,7 @@
     </w:p>
     <w:p>
       <w:pPr>
+        <w:spacing w:after="0"/>
         <w:rPr>
           <w:sz w:val="28"/>
           <w:szCs w:val="28"/>
@@ -3805,6 +3831,101 @@
           <w:szCs w:val="28"/>
         </w:rPr>
       </w:pPr>
+      <w:r>
+        <w:rPr>
+          <w:color w:val="002060"/>
+          <w:sz w:val="28"/>
+          <w:szCs w:val="28"/>
+        </w:rPr>
+        <w:t>Файл «</w:t>
+      </w:r>
+      <w:proofErr w:type="spellStart"/>
+      <w:r>
+        <w:rPr>
+          <w:color w:val="002060"/>
+          <w:sz w:val="28"/>
+          <w:szCs w:val="28"/>
+        </w:rPr>
+        <w:t>Animals.drawio</w:t>
+      </w:r>
+      <w:proofErr w:type="spellEnd"/>
+      <w:r>
+        <w:rPr>
+          <w:color w:val="002060"/>
+          <w:sz w:val="28"/>
+          <w:szCs w:val="28"/>
+        </w:rPr>
+        <w:t xml:space="preserve">» вложил в </w:t>
+      </w:r>
+      <w:proofErr w:type="spellStart"/>
+      <w:r>
+        <w:rPr>
+          <w:color w:val="002060"/>
+          <w:sz w:val="28"/>
+          <w:szCs w:val="28"/>
+        </w:rPr>
+        <w:t>репозиторий</w:t>
+      </w:r>
+      <w:proofErr w:type="spellEnd"/>
+    </w:p>
+    <w:p>
+      <w:pPr>
+        <w:rPr>
+          <w:sz w:val="28"/>
+          <w:szCs w:val="28"/>
+        </w:rPr>
+      </w:pPr>
+      <w:bookmarkStart w:id="0" w:name="_GoBack"/>
+      <w:r>
+        <w:rPr>
+          <w:noProof/>
+          <w:lang w:eastAsia="ru-RU"/>
+        </w:rPr>
+        <w:drawing>
+          <wp:inline distT="0" distB="0" distL="0" distR="0" wp14:anchorId="7C060C7C" wp14:editId="7F9E44E9">
+            <wp:extent cx="4676746" cy="2333625"/>
+            <wp:effectExtent l="0" t="0" r="0" b="0"/>
+            <wp:docPr id="5" name="Рисунок 5"/>
+            <wp:cNvGraphicFramePr>
+              <a:graphicFrameLocks xmlns:a="http://schemas.openxmlformats.org/drawingml/2006/main" noChangeAspect="1"/>
+            </wp:cNvGraphicFramePr>
+            <a:graphic xmlns:a="http://schemas.openxmlformats.org/drawingml/2006/main">
+              <a:graphicData uri="http://schemas.openxmlformats.org/drawingml/2006/picture">
+                <pic:pic xmlns:pic="http://schemas.openxmlformats.org/drawingml/2006/picture">
+                  <pic:nvPicPr>
+                    <pic:cNvPr id="1" name=""/>
+                    <pic:cNvPicPr/>
+                  </pic:nvPicPr>
+                  <pic:blipFill>
+                    <a:blip r:embed="rId8"/>
+                    <a:stretch>
+                      <a:fillRect/>
+                    </a:stretch>
+                  </pic:blipFill>
+                  <pic:spPr>
+                    <a:xfrm>
+                      <a:off x="0" y="0"/>
+                      <a:ext cx="4777068" cy="2383684"/>
+                    </a:xfrm>
+                    <a:prstGeom prst="rect">
+                      <a:avLst/>
+                    </a:prstGeom>
+                  </pic:spPr>
+                </pic:pic>
+              </a:graphicData>
+            </a:graphic>
+          </wp:inline>
+        </w:drawing>
+      </w:r>
+      <w:bookmarkEnd w:id="0"/>
+    </w:p>
+    <w:p>
+      <w:pPr>
+        <w:rPr>
+          <w:sz w:val="28"/>
+          <w:szCs w:val="28"/>
+        </w:rPr>
+      </w:pPr>
     </w:p>
     <w:p>
       <w:pPr>
@@ -4006,15 +4127,7 @@
           <w:sz w:val="28"/>
           <w:szCs w:val="28"/>
         </w:rPr>
-        <w:t xml:space="preserve">", и в этих таблицах будут поля, </w:t>
-      </w:r>
-      <w:r>
-        <w:rPr>
-          <w:sz w:val="28"/>
-          <w:szCs w:val="28"/>
-        </w:rPr>
-        <w:lastRenderedPageBreak/>
-        <w:t xml:space="preserve">которые характеризуют каждый тип животных (например, имена, даты рождения, выполняемые команды и т.д.). </w:t>
+        <w:t xml:space="preserve">", и в этих таблицах будут поля, которые характеризуют каждый тип животных (например, имена, даты рождения, выполняемые команды и т.д.). </w:t>
       </w:r>
     </w:p>
     <w:p>
@@ -4818,6 +4931,7 @@
                 <w:sz w:val="28"/>
                 <w:szCs w:val="28"/>
               </w:rPr>
+              <w:lastRenderedPageBreak/>
               <w:t>3</w:t>
             </w:r>
           </w:p>
@@ -5558,7 +5672,6 @@
                 <w:sz w:val="28"/>
                 <w:szCs w:val="28"/>
               </w:rPr>
-              <w:lastRenderedPageBreak/>
               <w:t>7</w:t>
             </w:r>
           </w:p>
@@ -8198,6 +8311,7 @@
           <w:sz w:val="28"/>
           <w:szCs w:val="28"/>
         </w:rPr>
+        <w:lastRenderedPageBreak/>
         <w:t xml:space="preserve">        - Реализовать </w:t>
       </w:r>
       <w:r>

--- a/FinalWork/specialization/IN WORK/HomeWORK.docx
+++ b/FinalWork/specialization/IN WORK/HomeWORK.docx
@@ -3875,7 +3875,6 @@
           <w:szCs w:val="28"/>
         </w:rPr>
       </w:pPr>
-      <w:bookmarkStart w:id="0" w:name="_GoBack"/>
       <w:r>
         <w:rPr>
           <w:noProof/>
@@ -3917,7 +3916,6 @@
           </wp:inline>
         </w:drawing>
       </w:r>
-      <w:bookmarkEnd w:id="0"/>
     </w:p>
     <w:p>
       <w:pPr>
@@ -7770,28 +7768,2700 @@
           <w:szCs w:val="28"/>
         </w:rPr>
       </w:pPr>
-    </w:p>
-    <w:p>
-      <w:pPr>
-        <w:rPr>
-          <w:sz w:val="28"/>
-          <w:szCs w:val="28"/>
-        </w:rPr>
-      </w:pPr>
-    </w:p>
-    <w:p>
-      <w:pPr>
-        <w:rPr>
-          <w:sz w:val="28"/>
-          <w:szCs w:val="28"/>
-        </w:rPr>
-      </w:pPr>
-    </w:p>
-    <w:p>
-      <w:pPr>
-        <w:rPr>
-          <w:sz w:val="28"/>
-          <w:szCs w:val="28"/>
+      <w:r>
+        <w:rPr>
+          <w:sz w:val="28"/>
+          <w:szCs w:val="28"/>
+        </w:rPr>
+        <w:lastRenderedPageBreak/>
+        <w:t>Решение:</w:t>
+      </w:r>
+    </w:p>
+    <w:p>
+      <w:pPr>
+        <w:rPr>
+          <w:sz w:val="28"/>
+          <w:szCs w:val="28"/>
+        </w:rPr>
+      </w:pPr>
+    </w:p>
+    <w:p>
+      <w:pPr>
+        <w:rPr>
+          <w:sz w:val="28"/>
+          <w:szCs w:val="28"/>
+          <w:lang w:val="en-US"/>
+        </w:rPr>
+      </w:pPr>
+      <w:r>
+        <w:rPr>
+          <w:sz w:val="28"/>
+          <w:szCs w:val="28"/>
+          <w:lang w:val="en-US"/>
+        </w:rPr>
+        <w:t xml:space="preserve">-- </w:t>
+      </w:r>
+      <w:r>
+        <w:rPr>
+          <w:sz w:val="28"/>
+          <w:szCs w:val="28"/>
+        </w:rPr>
+        <w:t>создаем</w:t>
+      </w:r>
+      <w:r>
+        <w:rPr>
+          <w:sz w:val="28"/>
+          <w:szCs w:val="28"/>
+          <w:lang w:val="en-US"/>
+        </w:rPr>
+        <w:t xml:space="preserve"> </w:t>
+      </w:r>
+      <w:r>
+        <w:rPr>
+          <w:sz w:val="28"/>
+          <w:szCs w:val="28"/>
+        </w:rPr>
+        <w:t>базу</w:t>
+      </w:r>
+      <w:r>
+        <w:rPr>
+          <w:sz w:val="28"/>
+          <w:szCs w:val="28"/>
+          <w:lang w:val="en-US"/>
+        </w:rPr>
+        <w:t xml:space="preserve"> </w:t>
+      </w:r>
+      <w:r>
+        <w:rPr>
+          <w:sz w:val="28"/>
+          <w:szCs w:val="28"/>
+        </w:rPr>
+        <w:t>данных</w:t>
+      </w:r>
+      <w:r>
+        <w:rPr>
+          <w:sz w:val="28"/>
+          <w:szCs w:val="28"/>
+          <w:lang w:val="en-US"/>
+        </w:rPr>
+        <w:t xml:space="preserve"> Human_Friends</w:t>
+      </w:r>
+    </w:p>
+    <w:p>
+      <w:pPr>
+        <w:rPr>
+          <w:sz w:val="28"/>
+          <w:szCs w:val="28"/>
+          <w:lang w:val="en-US"/>
+        </w:rPr>
+      </w:pPr>
+      <w:r>
+        <w:rPr>
+          <w:sz w:val="28"/>
+          <w:szCs w:val="28"/>
+          <w:lang w:val="en-US"/>
+        </w:rPr>
+        <w:t>create database Human_Friends;</w:t>
+      </w:r>
+    </w:p>
+    <w:p>
+      <w:pPr>
+        <w:rPr>
+          <w:sz w:val="28"/>
+          <w:szCs w:val="28"/>
+          <w:lang w:val="en-US"/>
+        </w:rPr>
+      </w:pPr>
+      <w:r>
+        <w:rPr>
+          <w:sz w:val="28"/>
+          <w:szCs w:val="28"/>
+          <w:lang w:val="en-US"/>
+        </w:rPr>
+        <w:t xml:space="preserve">-- </w:t>
+      </w:r>
+      <w:r>
+        <w:rPr>
+          <w:sz w:val="28"/>
+          <w:szCs w:val="28"/>
+        </w:rPr>
+        <w:t>используем</w:t>
+      </w:r>
+      <w:r>
+        <w:rPr>
+          <w:sz w:val="28"/>
+          <w:szCs w:val="28"/>
+          <w:lang w:val="en-US"/>
+        </w:rPr>
+        <w:t xml:space="preserve"> </w:t>
+      </w:r>
+      <w:r>
+        <w:rPr>
+          <w:sz w:val="28"/>
+          <w:szCs w:val="28"/>
+        </w:rPr>
+        <w:t>базу</w:t>
+      </w:r>
+      <w:r>
+        <w:rPr>
+          <w:sz w:val="28"/>
+          <w:szCs w:val="28"/>
+          <w:lang w:val="en-US"/>
+        </w:rPr>
+        <w:t xml:space="preserve"> Human_Friends</w:t>
+      </w:r>
+    </w:p>
+    <w:p>
+      <w:pPr>
+        <w:rPr>
+          <w:sz w:val="28"/>
+          <w:szCs w:val="28"/>
+          <w:lang w:val="en-US"/>
+        </w:rPr>
+      </w:pPr>
+      <w:r>
+        <w:rPr>
+          <w:sz w:val="28"/>
+          <w:szCs w:val="28"/>
+          <w:lang w:val="en-US"/>
+        </w:rPr>
+        <w:t>USE Human_Friends;</w:t>
+      </w:r>
+    </w:p>
+    <w:p>
+      <w:pPr>
+        <w:rPr>
+          <w:sz w:val="28"/>
+          <w:szCs w:val="28"/>
+          <w:lang w:val="en-US"/>
+        </w:rPr>
+      </w:pPr>
+    </w:p>
+    <w:p>
+      <w:pPr>
+        <w:rPr>
+          <w:sz w:val="28"/>
+          <w:szCs w:val="28"/>
+        </w:rPr>
+      </w:pPr>
+      <w:r>
+        <w:rPr>
+          <w:sz w:val="28"/>
+          <w:szCs w:val="28"/>
+        </w:rPr>
+        <w:t xml:space="preserve">-- создаем таблицу </w:t>
+      </w:r>
+      <w:proofErr w:type="spellStart"/>
+      <w:r>
+        <w:rPr>
+          <w:sz w:val="28"/>
+          <w:szCs w:val="28"/>
+        </w:rPr>
+        <w:t>класссов</w:t>
+      </w:r>
+      <w:proofErr w:type="spellEnd"/>
+      <w:r>
+        <w:rPr>
+          <w:sz w:val="28"/>
+          <w:szCs w:val="28"/>
+        </w:rPr>
+        <w:t xml:space="preserve"> животных </w:t>
+      </w:r>
+      <w:proofErr w:type="spellStart"/>
+      <w:r>
+        <w:rPr>
+          <w:sz w:val="28"/>
+          <w:szCs w:val="28"/>
+        </w:rPr>
+        <w:t>animal_class</w:t>
+      </w:r>
+      <w:proofErr w:type="spellEnd"/>
+      <w:r>
+        <w:rPr>
+          <w:sz w:val="28"/>
+          <w:szCs w:val="28"/>
+        </w:rPr>
+        <w:t xml:space="preserve"> (вьючные и домашние), заполняем значениями</w:t>
+      </w:r>
+    </w:p>
+    <w:p>
+      <w:pPr>
+        <w:rPr>
+          <w:sz w:val="28"/>
+          <w:szCs w:val="28"/>
+          <w:lang w:val="en-US"/>
+        </w:rPr>
+      </w:pPr>
+      <w:r>
+        <w:rPr>
+          <w:sz w:val="28"/>
+          <w:szCs w:val="28"/>
+          <w:lang w:val="en-US"/>
+        </w:rPr>
+        <w:t xml:space="preserve">CREATE TABLE animal_class (ID int auto_increment primary key, class_name </w:t>
+      </w:r>
+      <w:proofErr w:type="gramStart"/>
+      <w:r>
+        <w:rPr>
+          <w:sz w:val="28"/>
+          <w:szCs w:val="28"/>
+          <w:lang w:val="en-US"/>
+        </w:rPr>
+        <w:t>varchar(</w:t>
+      </w:r>
+      <w:proofErr w:type="gramEnd"/>
+      <w:r>
+        <w:rPr>
+          <w:sz w:val="28"/>
+          <w:szCs w:val="28"/>
+          <w:lang w:val="en-US"/>
+        </w:rPr>
+        <w:t>15));</w:t>
+      </w:r>
+    </w:p>
+    <w:p>
+      <w:pPr>
+        <w:rPr>
+          <w:sz w:val="28"/>
+          <w:szCs w:val="28"/>
+          <w:lang w:val="en-US"/>
+        </w:rPr>
+      </w:pPr>
+      <w:r>
+        <w:rPr>
+          <w:sz w:val="28"/>
+          <w:szCs w:val="28"/>
+          <w:lang w:val="en-US"/>
+        </w:rPr>
+        <w:t>INSERT INTO animal_class (class_name)</w:t>
+      </w:r>
+    </w:p>
+    <w:p>
+      <w:pPr>
+        <w:rPr>
+          <w:sz w:val="28"/>
+          <w:szCs w:val="28"/>
+        </w:rPr>
+      </w:pPr>
+      <w:r>
+        <w:rPr>
+          <w:sz w:val="28"/>
+          <w:szCs w:val="28"/>
+        </w:rPr>
+        <w:t>VALUES ('</w:t>
+      </w:r>
+      <w:proofErr w:type="spellStart"/>
+      <w:r>
+        <w:rPr>
+          <w:sz w:val="28"/>
+          <w:szCs w:val="28"/>
+        </w:rPr>
+        <w:t>pack</w:t>
+      </w:r>
+      <w:proofErr w:type="spellEnd"/>
+      <w:r>
+        <w:rPr>
+          <w:sz w:val="28"/>
+          <w:szCs w:val="28"/>
+        </w:rPr>
+        <w:t>'),</w:t>
+      </w:r>
+    </w:p>
+    <w:p>
+      <w:pPr>
+        <w:rPr>
+          <w:sz w:val="28"/>
+          <w:szCs w:val="28"/>
+        </w:rPr>
+      </w:pPr>
+      <w:r>
+        <w:rPr>
+          <w:sz w:val="28"/>
+          <w:szCs w:val="28"/>
+        </w:rPr>
+        <w:t xml:space="preserve">       ('</w:t>
+      </w:r>
+      <w:proofErr w:type="spellStart"/>
+      <w:r>
+        <w:rPr>
+          <w:sz w:val="28"/>
+          <w:szCs w:val="28"/>
+        </w:rPr>
+        <w:t>home</w:t>
+      </w:r>
+      <w:proofErr w:type="spellEnd"/>
+      <w:r>
+        <w:rPr>
+          <w:sz w:val="28"/>
+          <w:szCs w:val="28"/>
+        </w:rPr>
+        <w:t>');</w:t>
+      </w:r>
+    </w:p>
+    <w:p>
+      <w:pPr>
+        <w:rPr>
+          <w:sz w:val="28"/>
+          <w:szCs w:val="28"/>
+        </w:rPr>
+      </w:pPr>
+    </w:p>
+    <w:p>
+      <w:pPr>
+        <w:rPr>
+          <w:sz w:val="28"/>
+          <w:szCs w:val="28"/>
+        </w:rPr>
+      </w:pPr>
+      <w:r>
+        <w:rPr>
+          <w:sz w:val="28"/>
+          <w:szCs w:val="28"/>
+        </w:rPr>
+        <w:t xml:space="preserve">-- создаем таблицу вьючных животных и заполняем значениями       </w:t>
+      </w:r>
+    </w:p>
+    <w:p>
+      <w:pPr>
+        <w:rPr>
+          <w:sz w:val="28"/>
+          <w:szCs w:val="28"/>
+          <w:lang w:val="en-US"/>
+        </w:rPr>
+      </w:pPr>
+      <w:r>
+        <w:rPr>
+          <w:sz w:val="28"/>
+          <w:szCs w:val="28"/>
+          <w:lang w:val="en-US"/>
+        </w:rPr>
+        <w:t xml:space="preserve">CREATE TABLE animal_pack (ID INT auto_increment primary </w:t>
+      </w:r>
+      <w:proofErr w:type="gramStart"/>
+      <w:r>
+        <w:rPr>
+          <w:sz w:val="28"/>
+          <w:szCs w:val="28"/>
+          <w:lang w:val="en-US"/>
+        </w:rPr>
+        <w:t>key,  type</w:t>
+      </w:r>
+      <w:proofErr w:type="gramEnd"/>
+      <w:r>
+        <w:rPr>
+          <w:sz w:val="28"/>
+          <w:szCs w:val="28"/>
+          <w:lang w:val="en-US"/>
+        </w:rPr>
+        <w:t xml:space="preserve"> varchar(15), id_class int, </w:t>
+      </w:r>
+    </w:p>
+    <w:p>
+      <w:pPr>
+        <w:rPr>
+          <w:sz w:val="28"/>
+          <w:szCs w:val="28"/>
+          <w:lang w:val="en-US"/>
+        </w:rPr>
+      </w:pPr>
+      <w:r>
+        <w:rPr>
+          <w:sz w:val="28"/>
+          <w:szCs w:val="28"/>
+          <w:lang w:val="en-US"/>
+        </w:rPr>
+        <w:t xml:space="preserve">   foreign key (id_class) references animal_class (ID) ON DELETE CASCADE ON UPDATE CASCADE);   </w:t>
+      </w:r>
+    </w:p>
+    <w:p>
+      <w:pPr>
+        <w:rPr>
+          <w:sz w:val="28"/>
+          <w:szCs w:val="28"/>
+          <w:lang w:val="en-US"/>
+        </w:rPr>
+      </w:pPr>
+      <w:r>
+        <w:rPr>
+          <w:sz w:val="28"/>
+          <w:szCs w:val="28"/>
+          <w:lang w:val="en-US"/>
+        </w:rPr>
+        <w:t>INSERT INTO animal_pack (type, id_class)</w:t>
+      </w:r>
+    </w:p>
+    <w:p>
+      <w:pPr>
+        <w:rPr>
+          <w:sz w:val="28"/>
+          <w:szCs w:val="28"/>
+        </w:rPr>
+      </w:pPr>
+      <w:proofErr w:type="spellStart"/>
+      <w:r>
+        <w:rPr>
+          <w:sz w:val="28"/>
+          <w:szCs w:val="28"/>
+        </w:rPr>
+        <w:t>value</w:t>
+      </w:r>
+      <w:proofErr w:type="spellEnd"/>
+      <w:r>
+        <w:rPr>
+          <w:sz w:val="28"/>
+          <w:szCs w:val="28"/>
+        </w:rPr>
+        <w:t xml:space="preserve"> ('</w:t>
+      </w:r>
+      <w:proofErr w:type="spellStart"/>
+      <w:r>
+        <w:rPr>
+          <w:sz w:val="28"/>
+          <w:szCs w:val="28"/>
+        </w:rPr>
+        <w:t>Horse</w:t>
+      </w:r>
+      <w:proofErr w:type="spellEnd"/>
+      <w:r>
+        <w:rPr>
+          <w:sz w:val="28"/>
+          <w:szCs w:val="28"/>
+        </w:rPr>
+        <w:t>', 1),</w:t>
+      </w:r>
+    </w:p>
+    <w:p>
+      <w:pPr>
+        <w:rPr>
+          <w:sz w:val="28"/>
+          <w:szCs w:val="28"/>
+        </w:rPr>
+      </w:pPr>
+      <w:r>
+        <w:rPr>
+          <w:sz w:val="28"/>
+          <w:szCs w:val="28"/>
+        </w:rPr>
+        <w:t xml:space="preserve">      ('</w:t>
+      </w:r>
+      <w:proofErr w:type="spellStart"/>
+      <w:r>
+        <w:rPr>
+          <w:sz w:val="28"/>
+          <w:szCs w:val="28"/>
+        </w:rPr>
+        <w:t>Donkey</w:t>
+      </w:r>
+      <w:proofErr w:type="spellEnd"/>
+      <w:r>
+        <w:rPr>
+          <w:sz w:val="28"/>
+          <w:szCs w:val="28"/>
+        </w:rPr>
+        <w:t xml:space="preserve">', 1), </w:t>
+      </w:r>
+    </w:p>
+    <w:p>
+      <w:pPr>
+        <w:rPr>
+          <w:sz w:val="28"/>
+          <w:szCs w:val="28"/>
+        </w:rPr>
+      </w:pPr>
+      <w:r>
+        <w:rPr>
+          <w:sz w:val="28"/>
+          <w:szCs w:val="28"/>
+        </w:rPr>
+        <w:t xml:space="preserve">      ('</w:t>
+      </w:r>
+      <w:proofErr w:type="spellStart"/>
+      <w:r>
+        <w:rPr>
+          <w:sz w:val="28"/>
+          <w:szCs w:val="28"/>
+        </w:rPr>
+        <w:t>Camel</w:t>
+      </w:r>
+      <w:proofErr w:type="spellEnd"/>
+      <w:r>
+        <w:rPr>
+          <w:sz w:val="28"/>
+          <w:szCs w:val="28"/>
+        </w:rPr>
+        <w:t>', 1);</w:t>
+      </w:r>
+    </w:p>
+    <w:p>
+      <w:pPr>
+        <w:rPr>
+          <w:sz w:val="28"/>
+          <w:szCs w:val="28"/>
+        </w:rPr>
+      </w:pPr>
+      <w:r>
+        <w:rPr>
+          <w:sz w:val="28"/>
+          <w:szCs w:val="28"/>
+        </w:rPr>
+        <w:t xml:space="preserve">      </w:t>
+      </w:r>
+    </w:p>
+    <w:p>
+      <w:pPr>
+        <w:rPr>
+          <w:sz w:val="28"/>
+          <w:szCs w:val="28"/>
+        </w:rPr>
+      </w:pPr>
+      <w:r>
+        <w:rPr>
+          <w:sz w:val="28"/>
+          <w:szCs w:val="28"/>
+        </w:rPr>
+        <w:t xml:space="preserve">-- создаем таблицу домашних животных и заполняем значениями       </w:t>
+      </w:r>
+    </w:p>
+    <w:p>
+      <w:pPr>
+        <w:rPr>
+          <w:sz w:val="28"/>
+          <w:szCs w:val="28"/>
+          <w:lang w:val="en-US"/>
+        </w:rPr>
+      </w:pPr>
+      <w:r>
+        <w:rPr>
+          <w:sz w:val="28"/>
+          <w:szCs w:val="28"/>
+          <w:lang w:val="en-US"/>
+        </w:rPr>
+        <w:t xml:space="preserve">CREATE TABLE animal_home (ID INT auto_increment primary </w:t>
+      </w:r>
+      <w:proofErr w:type="gramStart"/>
+      <w:r>
+        <w:rPr>
+          <w:sz w:val="28"/>
+          <w:szCs w:val="28"/>
+          <w:lang w:val="en-US"/>
+        </w:rPr>
+        <w:t>key,  type</w:t>
+      </w:r>
+      <w:proofErr w:type="gramEnd"/>
+      <w:r>
+        <w:rPr>
+          <w:sz w:val="28"/>
+          <w:szCs w:val="28"/>
+          <w:lang w:val="en-US"/>
+        </w:rPr>
+        <w:t xml:space="preserve"> varchar(15), id_class int, </w:t>
+      </w:r>
+    </w:p>
+    <w:p>
+      <w:pPr>
+        <w:rPr>
+          <w:sz w:val="28"/>
+          <w:szCs w:val="28"/>
+          <w:lang w:val="en-US"/>
+        </w:rPr>
+      </w:pPr>
+      <w:r>
+        <w:rPr>
+          <w:sz w:val="28"/>
+          <w:szCs w:val="28"/>
+          <w:lang w:val="en-US"/>
+        </w:rPr>
+        <w:lastRenderedPageBreak/>
+        <w:t xml:space="preserve">   foreign key (id_class) references animal_class (ID) ON DELETE CASCADE ON UPDATE CASCADE);   </w:t>
+      </w:r>
+    </w:p>
+    <w:p>
+      <w:pPr>
+        <w:rPr>
+          <w:sz w:val="28"/>
+          <w:szCs w:val="28"/>
+          <w:lang w:val="en-US"/>
+        </w:rPr>
+      </w:pPr>
+      <w:r>
+        <w:rPr>
+          <w:sz w:val="28"/>
+          <w:szCs w:val="28"/>
+          <w:lang w:val="en-US"/>
+        </w:rPr>
+        <w:t>INSERT INTO animal_home (type, id_class)</w:t>
+      </w:r>
+    </w:p>
+    <w:p>
+      <w:pPr>
+        <w:rPr>
+          <w:sz w:val="28"/>
+          <w:szCs w:val="28"/>
+        </w:rPr>
+      </w:pPr>
+      <w:proofErr w:type="spellStart"/>
+      <w:r>
+        <w:rPr>
+          <w:sz w:val="28"/>
+          <w:szCs w:val="28"/>
+        </w:rPr>
+        <w:t>value</w:t>
+      </w:r>
+      <w:proofErr w:type="spellEnd"/>
+      <w:r>
+        <w:rPr>
+          <w:sz w:val="28"/>
+          <w:szCs w:val="28"/>
+        </w:rPr>
+        <w:t xml:space="preserve"> ('</w:t>
+      </w:r>
+      <w:proofErr w:type="spellStart"/>
+      <w:r>
+        <w:rPr>
+          <w:sz w:val="28"/>
+          <w:szCs w:val="28"/>
+        </w:rPr>
+        <w:t>Cat</w:t>
+      </w:r>
+      <w:proofErr w:type="spellEnd"/>
+      <w:r>
+        <w:rPr>
+          <w:sz w:val="28"/>
+          <w:szCs w:val="28"/>
+        </w:rPr>
+        <w:t>', 2),</w:t>
+      </w:r>
+    </w:p>
+    <w:p>
+      <w:pPr>
+        <w:rPr>
+          <w:sz w:val="28"/>
+          <w:szCs w:val="28"/>
+        </w:rPr>
+      </w:pPr>
+      <w:r>
+        <w:rPr>
+          <w:sz w:val="28"/>
+          <w:szCs w:val="28"/>
+        </w:rPr>
+        <w:t xml:space="preserve">      ('</w:t>
+      </w:r>
+      <w:proofErr w:type="spellStart"/>
+      <w:r>
+        <w:rPr>
+          <w:sz w:val="28"/>
+          <w:szCs w:val="28"/>
+        </w:rPr>
+        <w:t>Dog</w:t>
+      </w:r>
+      <w:proofErr w:type="spellEnd"/>
+      <w:r>
+        <w:rPr>
+          <w:sz w:val="28"/>
+          <w:szCs w:val="28"/>
+        </w:rPr>
+        <w:t xml:space="preserve">', 2), </w:t>
+      </w:r>
+    </w:p>
+    <w:p>
+      <w:pPr>
+        <w:rPr>
+          <w:sz w:val="28"/>
+          <w:szCs w:val="28"/>
+        </w:rPr>
+      </w:pPr>
+      <w:r>
+        <w:rPr>
+          <w:sz w:val="28"/>
+          <w:szCs w:val="28"/>
+        </w:rPr>
+        <w:t xml:space="preserve">      ('</w:t>
+      </w:r>
+      <w:proofErr w:type="spellStart"/>
+      <w:r>
+        <w:rPr>
+          <w:sz w:val="28"/>
+          <w:szCs w:val="28"/>
+        </w:rPr>
+        <w:t>Hamster</w:t>
+      </w:r>
+      <w:proofErr w:type="spellEnd"/>
+      <w:r>
+        <w:rPr>
+          <w:sz w:val="28"/>
+          <w:szCs w:val="28"/>
+        </w:rPr>
+        <w:t xml:space="preserve">', 2);      </w:t>
+      </w:r>
+    </w:p>
+    <w:p>
+      <w:pPr>
+        <w:rPr>
+          <w:sz w:val="28"/>
+          <w:szCs w:val="28"/>
+        </w:rPr>
+      </w:pPr>
+      <w:r>
+        <w:rPr>
+          <w:sz w:val="28"/>
+          <w:szCs w:val="28"/>
+        </w:rPr>
+        <w:t xml:space="preserve">      </w:t>
+      </w:r>
+    </w:p>
+    <w:p>
+      <w:pPr>
+        <w:rPr>
+          <w:sz w:val="28"/>
+          <w:szCs w:val="28"/>
+        </w:rPr>
+      </w:pPr>
+      <w:r>
+        <w:rPr>
+          <w:sz w:val="28"/>
+          <w:szCs w:val="28"/>
+        </w:rPr>
+        <w:t xml:space="preserve">-- создаем таблицу </w:t>
+      </w:r>
+      <w:proofErr w:type="spellStart"/>
+      <w:r>
+        <w:rPr>
+          <w:sz w:val="28"/>
+          <w:szCs w:val="28"/>
+        </w:rPr>
+        <w:t>cats</w:t>
+      </w:r>
+      <w:proofErr w:type="spellEnd"/>
+      <w:r>
+        <w:rPr>
+          <w:sz w:val="28"/>
+          <w:szCs w:val="28"/>
+        </w:rPr>
+        <w:t xml:space="preserve"> и заполняем значениями</w:t>
+      </w:r>
+    </w:p>
+    <w:p>
+      <w:pPr>
+        <w:rPr>
+          <w:sz w:val="28"/>
+          <w:szCs w:val="28"/>
+          <w:lang w:val="en-US"/>
+        </w:rPr>
+      </w:pPr>
+      <w:r>
+        <w:rPr>
+          <w:sz w:val="28"/>
+          <w:szCs w:val="28"/>
+          <w:lang w:val="en-US"/>
+        </w:rPr>
+        <w:t>CREATE TABLE cats</w:t>
+      </w:r>
+    </w:p>
+    <w:p>
+      <w:pPr>
+        <w:rPr>
+          <w:sz w:val="28"/>
+          <w:szCs w:val="28"/>
+          <w:lang w:val="en-US"/>
+        </w:rPr>
+      </w:pPr>
+      <w:r>
+        <w:rPr>
+          <w:sz w:val="28"/>
+          <w:szCs w:val="28"/>
+          <w:lang w:val="en-US"/>
+        </w:rPr>
+        <w:t xml:space="preserve">  (ID int AUTO_INCREMENT PRIMARY KEY, name varchar(15), birthday date, commands varchar(30), type int,</w:t>
+      </w:r>
+    </w:p>
+    <w:p>
+      <w:pPr>
+        <w:rPr>
+          <w:sz w:val="28"/>
+          <w:szCs w:val="28"/>
+          <w:lang w:val="en-US"/>
+        </w:rPr>
+      </w:pPr>
+      <w:r>
+        <w:rPr>
+          <w:sz w:val="28"/>
+          <w:szCs w:val="28"/>
+          <w:lang w:val="en-US"/>
+        </w:rPr>
+        <w:t xml:space="preserve">   FOREIGN KEY (type) REFERENCES animal_home (ID) ON DELETE CASCADE ON UPDATE CASCADE);</w:t>
+      </w:r>
+    </w:p>
+    <w:p>
+      <w:pPr>
+        <w:rPr>
+          <w:sz w:val="28"/>
+          <w:szCs w:val="28"/>
+          <w:lang w:val="en-US"/>
+        </w:rPr>
+      </w:pPr>
+      <w:r>
+        <w:rPr>
+          <w:sz w:val="28"/>
+          <w:szCs w:val="28"/>
+          <w:lang w:val="en-US"/>
+        </w:rPr>
+        <w:t>INSERT INTO cats (name, birthday, commands, type)</w:t>
+      </w:r>
+    </w:p>
+    <w:p>
+      <w:pPr>
+        <w:rPr>
+          <w:sz w:val="28"/>
+          <w:szCs w:val="28"/>
+          <w:lang w:val="en-US"/>
+        </w:rPr>
+      </w:pPr>
+      <w:r>
+        <w:rPr>
+          <w:sz w:val="28"/>
+          <w:szCs w:val="28"/>
+          <w:lang w:val="en-US"/>
+        </w:rPr>
+        <w:t>VALUES ('Whiskers', '2022-05-15', 'Sit, Pounce', 2),</w:t>
+      </w:r>
+    </w:p>
+    <w:p>
+      <w:pPr>
+        <w:rPr>
+          <w:sz w:val="28"/>
+          <w:szCs w:val="28"/>
+          <w:lang w:val="en-US"/>
+        </w:rPr>
+      </w:pPr>
+      <w:r>
+        <w:rPr>
+          <w:sz w:val="28"/>
+          <w:szCs w:val="28"/>
+          <w:lang w:val="en-US"/>
+        </w:rPr>
+        <w:t xml:space="preserve">       ('Smudge', '2020-02-20', "Sit, Pounce, Scratch", 2),</w:t>
+      </w:r>
+    </w:p>
+    <w:p>
+      <w:pPr>
+        <w:rPr>
+          <w:sz w:val="28"/>
+          <w:szCs w:val="28"/>
+          <w:lang w:val="en-US"/>
+        </w:rPr>
+      </w:pPr>
+      <w:r>
+        <w:rPr>
+          <w:sz w:val="28"/>
+          <w:szCs w:val="28"/>
+          <w:lang w:val="en-US"/>
+        </w:rPr>
+        <w:t xml:space="preserve">       ('Oliver', '2021-06-30', "Meow, Scratch, Jump", 2);</w:t>
+      </w:r>
+    </w:p>
+    <w:p>
+      <w:pPr>
+        <w:rPr>
+          <w:sz w:val="28"/>
+          <w:szCs w:val="28"/>
+          <w:lang w:val="en-US"/>
+        </w:rPr>
+      </w:pPr>
+    </w:p>
+    <w:p>
+      <w:pPr>
+        <w:rPr>
+          <w:sz w:val="28"/>
+          <w:szCs w:val="28"/>
+        </w:rPr>
+      </w:pPr>
+      <w:r>
+        <w:rPr>
+          <w:sz w:val="28"/>
+          <w:szCs w:val="28"/>
+        </w:rPr>
+        <w:t xml:space="preserve">-- создаем таблицу </w:t>
+      </w:r>
+      <w:proofErr w:type="spellStart"/>
+      <w:r>
+        <w:rPr>
+          <w:sz w:val="28"/>
+          <w:szCs w:val="28"/>
+        </w:rPr>
+        <w:t>dogs</w:t>
+      </w:r>
+      <w:proofErr w:type="spellEnd"/>
+      <w:r>
+        <w:rPr>
+          <w:sz w:val="28"/>
+          <w:szCs w:val="28"/>
+        </w:rPr>
+        <w:t xml:space="preserve"> и заполняем значениями</w:t>
+      </w:r>
+    </w:p>
+    <w:p>
+      <w:pPr>
+        <w:rPr>
+          <w:sz w:val="28"/>
+          <w:szCs w:val="28"/>
+          <w:lang w:val="en-US"/>
+        </w:rPr>
+      </w:pPr>
+      <w:r>
+        <w:rPr>
+          <w:sz w:val="28"/>
+          <w:szCs w:val="28"/>
+          <w:lang w:val="en-US"/>
+        </w:rPr>
+        <w:t>CREATE TABLE dogs</w:t>
+      </w:r>
+    </w:p>
+    <w:p>
+      <w:pPr>
+        <w:rPr>
+          <w:sz w:val="28"/>
+          <w:szCs w:val="28"/>
+          <w:lang w:val="en-US"/>
+        </w:rPr>
+      </w:pPr>
+      <w:r>
+        <w:rPr>
+          <w:sz w:val="28"/>
+          <w:szCs w:val="28"/>
+          <w:lang w:val="en-US"/>
+        </w:rPr>
+        <w:t xml:space="preserve">  (ID int AUTO_INCREMENT PRIMARY KEY, name varchar(15), birthday date, commands varchar(30), type int,</w:t>
+      </w:r>
+    </w:p>
+    <w:p>
+      <w:pPr>
+        <w:rPr>
+          <w:sz w:val="28"/>
+          <w:szCs w:val="28"/>
+          <w:lang w:val="en-US"/>
+        </w:rPr>
+      </w:pPr>
+      <w:r>
+        <w:rPr>
+          <w:sz w:val="28"/>
+          <w:szCs w:val="28"/>
+          <w:lang w:val="en-US"/>
+        </w:rPr>
+        <w:t xml:space="preserve">   FOREIGN KEY (type) REFERENCES animal_home (ID) ON DELETE CASCADE ON UPDATE CASCADE);</w:t>
+      </w:r>
+    </w:p>
+    <w:p>
+      <w:pPr>
+        <w:rPr>
+          <w:sz w:val="28"/>
+          <w:szCs w:val="28"/>
+          <w:lang w:val="en-US"/>
+        </w:rPr>
+      </w:pPr>
+      <w:r>
+        <w:rPr>
+          <w:sz w:val="28"/>
+          <w:szCs w:val="28"/>
+          <w:lang w:val="en-US"/>
+        </w:rPr>
+        <w:t>INSERT INTO dogs (name, birthday, commands, type)</w:t>
+      </w:r>
+    </w:p>
+    <w:p>
+      <w:pPr>
+        <w:rPr>
+          <w:sz w:val="28"/>
+          <w:szCs w:val="28"/>
+          <w:lang w:val="en-US"/>
+        </w:rPr>
+      </w:pPr>
+      <w:r>
+        <w:rPr>
+          <w:sz w:val="28"/>
+          <w:szCs w:val="28"/>
+          <w:lang w:val="en-US"/>
+        </w:rPr>
+        <w:t>VALUES ('Fido', '2020-01-01', 'Sit, Stay, Fetch', 2),</w:t>
+      </w:r>
+    </w:p>
+    <w:p>
+      <w:pPr>
+        <w:rPr>
+          <w:sz w:val="28"/>
+          <w:szCs w:val="28"/>
+          <w:lang w:val="en-US"/>
+        </w:rPr>
+      </w:pPr>
+      <w:r>
+        <w:rPr>
+          <w:sz w:val="28"/>
+          <w:szCs w:val="28"/>
+          <w:lang w:val="en-US"/>
+        </w:rPr>
+        <w:t xml:space="preserve">       ('Buddy', '2018-12-10', "Sit, Paw, Bark", 2),</w:t>
+      </w:r>
+    </w:p>
+    <w:p>
+      <w:pPr>
+        <w:rPr>
+          <w:sz w:val="28"/>
+          <w:szCs w:val="28"/>
+          <w:lang w:val="en-US"/>
+        </w:rPr>
+      </w:pPr>
+      <w:r>
+        <w:rPr>
+          <w:sz w:val="28"/>
+          <w:szCs w:val="28"/>
+          <w:lang w:val="en-US"/>
+        </w:rPr>
+        <w:t xml:space="preserve">       ('Bella', '2023-11-11', "Sit, Stay, Roll", 2);</w:t>
+      </w:r>
+    </w:p>
+    <w:p>
+      <w:pPr>
+        <w:rPr>
+          <w:sz w:val="28"/>
+          <w:szCs w:val="28"/>
+          <w:lang w:val="en-US"/>
+        </w:rPr>
+      </w:pPr>
+      <w:r>
+        <w:rPr>
+          <w:sz w:val="28"/>
+          <w:szCs w:val="28"/>
+          <w:lang w:val="en-US"/>
+        </w:rPr>
+        <w:t xml:space="preserve">       </w:t>
+      </w:r>
+    </w:p>
+    <w:p>
+      <w:pPr>
+        <w:rPr>
+          <w:sz w:val="28"/>
+          <w:szCs w:val="28"/>
+        </w:rPr>
+      </w:pPr>
+      <w:r>
+        <w:rPr>
+          <w:sz w:val="28"/>
+          <w:szCs w:val="28"/>
+        </w:rPr>
+        <w:lastRenderedPageBreak/>
+        <w:t xml:space="preserve">-- создаем таблицу </w:t>
+      </w:r>
+      <w:proofErr w:type="spellStart"/>
+      <w:r>
+        <w:rPr>
+          <w:sz w:val="28"/>
+          <w:szCs w:val="28"/>
+        </w:rPr>
+        <w:t>hamsters</w:t>
+      </w:r>
+      <w:proofErr w:type="spellEnd"/>
+      <w:r>
+        <w:rPr>
+          <w:sz w:val="28"/>
+          <w:szCs w:val="28"/>
+        </w:rPr>
+        <w:t xml:space="preserve"> и заполняем значениями</w:t>
+      </w:r>
+    </w:p>
+    <w:p>
+      <w:pPr>
+        <w:rPr>
+          <w:sz w:val="28"/>
+          <w:szCs w:val="28"/>
+          <w:lang w:val="en-US"/>
+        </w:rPr>
+      </w:pPr>
+      <w:r>
+        <w:rPr>
+          <w:sz w:val="28"/>
+          <w:szCs w:val="28"/>
+          <w:lang w:val="en-US"/>
+        </w:rPr>
+        <w:t>CREATE TABLE hamsters</w:t>
+      </w:r>
+    </w:p>
+    <w:p>
+      <w:pPr>
+        <w:rPr>
+          <w:sz w:val="28"/>
+          <w:szCs w:val="28"/>
+          <w:lang w:val="en-US"/>
+        </w:rPr>
+      </w:pPr>
+      <w:r>
+        <w:rPr>
+          <w:sz w:val="28"/>
+          <w:szCs w:val="28"/>
+          <w:lang w:val="en-US"/>
+        </w:rPr>
+        <w:t xml:space="preserve">  (ID int AUTO_INCREMENT PRIMARY KEY, name varchar(15), birthday date, commands varchar(30), type int,</w:t>
+      </w:r>
+    </w:p>
+    <w:p>
+      <w:pPr>
+        <w:rPr>
+          <w:sz w:val="28"/>
+          <w:szCs w:val="28"/>
+          <w:lang w:val="en-US"/>
+        </w:rPr>
+      </w:pPr>
+      <w:r>
+        <w:rPr>
+          <w:sz w:val="28"/>
+          <w:szCs w:val="28"/>
+          <w:lang w:val="en-US"/>
+        </w:rPr>
+        <w:t xml:space="preserve">   FOREIGN KEY (type) REFERENCES animal_home (ID) ON DELETE CASCADE ON UPDATE CASCADE);</w:t>
+      </w:r>
+    </w:p>
+    <w:p>
+      <w:pPr>
+        <w:rPr>
+          <w:sz w:val="28"/>
+          <w:szCs w:val="28"/>
+          <w:lang w:val="en-US"/>
+        </w:rPr>
+      </w:pPr>
+      <w:r>
+        <w:rPr>
+          <w:sz w:val="28"/>
+          <w:szCs w:val="28"/>
+          <w:lang w:val="en-US"/>
+        </w:rPr>
+        <w:t>INSERT INTO hamsters (name, birthday, commands, type)</w:t>
+      </w:r>
+    </w:p>
+    <w:p>
+      <w:pPr>
+        <w:rPr>
+          <w:sz w:val="28"/>
+          <w:szCs w:val="28"/>
+          <w:lang w:val="en-US"/>
+        </w:rPr>
+      </w:pPr>
+      <w:r>
+        <w:rPr>
+          <w:sz w:val="28"/>
+          <w:szCs w:val="28"/>
+          <w:lang w:val="en-US"/>
+        </w:rPr>
+        <w:t>VALUES ('Peanut', '2024-01-01', 'Roll, Spin', 2),</w:t>
+      </w:r>
+    </w:p>
+    <w:p>
+      <w:pPr>
+        <w:rPr>
+          <w:sz w:val="28"/>
+          <w:szCs w:val="28"/>
+          <w:lang w:val="en-US"/>
+        </w:rPr>
+      </w:pPr>
+      <w:r>
+        <w:rPr>
+          <w:sz w:val="28"/>
+          <w:szCs w:val="28"/>
+          <w:lang w:val="en-US"/>
+        </w:rPr>
+        <w:t xml:space="preserve">       ('Hammy', '2021-03-10', "Roll, Hide", 2);       </w:t>
+      </w:r>
+    </w:p>
+    <w:p>
+      <w:pPr>
+        <w:rPr>
+          <w:sz w:val="28"/>
+          <w:szCs w:val="28"/>
+          <w:lang w:val="en-US"/>
+        </w:rPr>
+      </w:pPr>
+    </w:p>
+    <w:p>
+      <w:pPr>
+        <w:rPr>
+          <w:sz w:val="28"/>
+          <w:szCs w:val="28"/>
+        </w:rPr>
+      </w:pPr>
+      <w:r>
+        <w:rPr>
+          <w:sz w:val="28"/>
+          <w:szCs w:val="28"/>
+        </w:rPr>
+        <w:t xml:space="preserve">-- создаем таблицу </w:t>
+      </w:r>
+      <w:proofErr w:type="spellStart"/>
+      <w:r>
+        <w:rPr>
+          <w:sz w:val="28"/>
+          <w:szCs w:val="28"/>
+        </w:rPr>
+        <w:t>horses</w:t>
+      </w:r>
+      <w:proofErr w:type="spellEnd"/>
+      <w:r>
+        <w:rPr>
+          <w:sz w:val="28"/>
+          <w:szCs w:val="28"/>
+        </w:rPr>
+        <w:t xml:space="preserve"> и заполняем значениями</w:t>
+      </w:r>
+    </w:p>
+    <w:p>
+      <w:pPr>
+        <w:rPr>
+          <w:sz w:val="28"/>
+          <w:szCs w:val="28"/>
+          <w:lang w:val="en-US"/>
+        </w:rPr>
+      </w:pPr>
+      <w:r>
+        <w:rPr>
+          <w:sz w:val="28"/>
+          <w:szCs w:val="28"/>
+          <w:lang w:val="en-US"/>
+        </w:rPr>
+        <w:t>CREATE TABLE horses</w:t>
+      </w:r>
+    </w:p>
+    <w:p>
+      <w:pPr>
+        <w:rPr>
+          <w:sz w:val="28"/>
+          <w:szCs w:val="28"/>
+          <w:lang w:val="en-US"/>
+        </w:rPr>
+      </w:pPr>
+      <w:r>
+        <w:rPr>
+          <w:sz w:val="28"/>
+          <w:szCs w:val="28"/>
+          <w:lang w:val="en-US"/>
+        </w:rPr>
+        <w:t xml:space="preserve">  (ID int AUTO_INCREMENT PRIMARY KEY, name varchar(15), birthday date, commands varchar(30), type int,</w:t>
+      </w:r>
+    </w:p>
+    <w:p>
+      <w:pPr>
+        <w:rPr>
+          <w:sz w:val="28"/>
+          <w:szCs w:val="28"/>
+          <w:lang w:val="en-US"/>
+        </w:rPr>
+      </w:pPr>
+      <w:r>
+        <w:rPr>
+          <w:sz w:val="28"/>
+          <w:szCs w:val="28"/>
+          <w:lang w:val="en-US"/>
+        </w:rPr>
+        <w:t xml:space="preserve">   FOREIGN KEY (type) REFERENCES animal_pack (ID) ON DELETE CASCADE ON UPDATE CASCADE);</w:t>
+      </w:r>
+    </w:p>
+    <w:p>
+      <w:pPr>
+        <w:rPr>
+          <w:sz w:val="28"/>
+          <w:szCs w:val="28"/>
+          <w:lang w:val="en-US"/>
+        </w:rPr>
+      </w:pPr>
+      <w:r>
+        <w:rPr>
+          <w:sz w:val="28"/>
+          <w:szCs w:val="28"/>
+          <w:lang w:val="en-US"/>
+        </w:rPr>
+        <w:t>INSERT INTO horses (name, birthday, commands, type)</w:t>
+      </w:r>
+    </w:p>
+    <w:p>
+      <w:pPr>
+        <w:rPr>
+          <w:sz w:val="28"/>
+          <w:szCs w:val="28"/>
+          <w:lang w:val="en-US"/>
+        </w:rPr>
+      </w:pPr>
+      <w:r>
+        <w:rPr>
+          <w:sz w:val="28"/>
+          <w:szCs w:val="28"/>
+          <w:lang w:val="en-US"/>
+        </w:rPr>
+        <w:t>VALUES ('Thunder', '2015-07-21', 'Trot, Canter, Gallop', 1),</w:t>
+      </w:r>
+    </w:p>
+    <w:p>
+      <w:pPr>
+        <w:rPr>
+          <w:sz w:val="28"/>
+          <w:szCs w:val="28"/>
+          <w:lang w:val="en-US"/>
+        </w:rPr>
+      </w:pPr>
+      <w:r>
+        <w:rPr>
+          <w:sz w:val="28"/>
+          <w:szCs w:val="28"/>
+          <w:lang w:val="en-US"/>
+        </w:rPr>
+        <w:t xml:space="preserve">       ('Storm', '2014-05-05', "Trot, Canter", 1),</w:t>
+      </w:r>
+    </w:p>
+    <w:p>
+      <w:pPr>
+        <w:rPr>
+          <w:sz w:val="28"/>
+          <w:szCs w:val="28"/>
+          <w:lang w:val="en-US"/>
+        </w:rPr>
+      </w:pPr>
+      <w:r>
+        <w:rPr>
+          <w:sz w:val="28"/>
+          <w:szCs w:val="28"/>
+          <w:lang w:val="en-US"/>
+        </w:rPr>
+        <w:t xml:space="preserve">       ('Blaze', '2016-02-29', "Trot, Jump, Gallop", 1);</w:t>
+      </w:r>
+    </w:p>
+    <w:p>
+      <w:pPr>
+        <w:rPr>
+          <w:sz w:val="28"/>
+          <w:szCs w:val="28"/>
+          <w:lang w:val="en-US"/>
+        </w:rPr>
+      </w:pPr>
+      <w:r>
+        <w:rPr>
+          <w:sz w:val="28"/>
+          <w:szCs w:val="28"/>
+          <w:lang w:val="en-US"/>
+        </w:rPr>
+        <w:t xml:space="preserve">       </w:t>
+      </w:r>
+    </w:p>
+    <w:p>
+      <w:pPr>
+        <w:rPr>
+          <w:sz w:val="28"/>
+          <w:szCs w:val="28"/>
+        </w:rPr>
+      </w:pPr>
+      <w:r>
+        <w:rPr>
+          <w:sz w:val="28"/>
+          <w:szCs w:val="28"/>
+        </w:rPr>
+        <w:t xml:space="preserve">-- создаем таблицу </w:t>
+      </w:r>
+      <w:proofErr w:type="spellStart"/>
+      <w:r>
+        <w:rPr>
+          <w:sz w:val="28"/>
+          <w:szCs w:val="28"/>
+        </w:rPr>
+        <w:t>camels</w:t>
+      </w:r>
+      <w:proofErr w:type="spellEnd"/>
+      <w:r>
+        <w:rPr>
+          <w:sz w:val="28"/>
+          <w:szCs w:val="28"/>
+        </w:rPr>
+        <w:t xml:space="preserve"> и заполняем значениями</w:t>
+      </w:r>
+    </w:p>
+    <w:p>
+      <w:pPr>
+        <w:rPr>
+          <w:sz w:val="28"/>
+          <w:szCs w:val="28"/>
+          <w:lang w:val="en-US"/>
+        </w:rPr>
+      </w:pPr>
+      <w:r>
+        <w:rPr>
+          <w:sz w:val="28"/>
+          <w:szCs w:val="28"/>
+          <w:lang w:val="en-US"/>
+        </w:rPr>
+        <w:t>CREATE TABLE camels</w:t>
+      </w:r>
+    </w:p>
+    <w:p>
+      <w:pPr>
+        <w:rPr>
+          <w:sz w:val="28"/>
+          <w:szCs w:val="28"/>
+          <w:lang w:val="en-US"/>
+        </w:rPr>
+      </w:pPr>
+      <w:r>
+        <w:rPr>
+          <w:sz w:val="28"/>
+          <w:szCs w:val="28"/>
+          <w:lang w:val="en-US"/>
+        </w:rPr>
+        <w:t xml:space="preserve">  (ID int AUTO_INCREMENT PRIMARY KEY, name varchar(15), birthday date, commands varchar(30), type int,</w:t>
+      </w:r>
+    </w:p>
+    <w:p>
+      <w:pPr>
+        <w:rPr>
+          <w:sz w:val="28"/>
+          <w:szCs w:val="28"/>
+          <w:lang w:val="en-US"/>
+        </w:rPr>
+      </w:pPr>
+      <w:r>
+        <w:rPr>
+          <w:sz w:val="28"/>
+          <w:szCs w:val="28"/>
+          <w:lang w:val="en-US"/>
+        </w:rPr>
+        <w:t xml:space="preserve">   FOREIGN KEY (type) REFERENCES animal_pack (ID) ON DELETE CASCADE ON UPDATE CASCADE);</w:t>
+      </w:r>
+    </w:p>
+    <w:p>
+      <w:pPr>
+        <w:rPr>
+          <w:sz w:val="28"/>
+          <w:szCs w:val="28"/>
+          <w:lang w:val="en-US"/>
+        </w:rPr>
+      </w:pPr>
+      <w:r>
+        <w:rPr>
+          <w:sz w:val="28"/>
+          <w:szCs w:val="28"/>
+          <w:lang w:val="en-US"/>
+        </w:rPr>
+        <w:t>INSERT INTO camels (name, birthday, commands, type)</w:t>
+      </w:r>
+    </w:p>
+    <w:p>
+      <w:pPr>
+        <w:rPr>
+          <w:sz w:val="28"/>
+          <w:szCs w:val="28"/>
+          <w:lang w:val="en-US"/>
+        </w:rPr>
+      </w:pPr>
+      <w:r>
+        <w:rPr>
+          <w:sz w:val="28"/>
+          <w:szCs w:val="28"/>
+          <w:lang w:val="en-US"/>
+        </w:rPr>
+        <w:t>VALUES ('Sandy', '2016-11-03', 'Walk, Carry Load', 1),</w:t>
+      </w:r>
+    </w:p>
+    <w:p>
+      <w:pPr>
+        <w:rPr>
+          <w:sz w:val="28"/>
+          <w:szCs w:val="28"/>
+          <w:lang w:val="en-US"/>
+        </w:rPr>
+      </w:pPr>
+      <w:r>
+        <w:rPr>
+          <w:sz w:val="28"/>
+          <w:szCs w:val="28"/>
+          <w:lang w:val="en-US"/>
+        </w:rPr>
+        <w:lastRenderedPageBreak/>
+        <w:t xml:space="preserve">       ('Dune', '2018-12-12', "Walk, Sit", 1),</w:t>
+      </w:r>
+    </w:p>
+    <w:p>
+      <w:pPr>
+        <w:rPr>
+          <w:sz w:val="28"/>
+          <w:szCs w:val="28"/>
+          <w:lang w:val="en-US"/>
+        </w:rPr>
+      </w:pPr>
+      <w:r>
+        <w:rPr>
+          <w:sz w:val="28"/>
+          <w:szCs w:val="28"/>
+          <w:lang w:val="en-US"/>
+        </w:rPr>
+        <w:t xml:space="preserve">       ('Sahara', '2015-08-14', "Walk, Run", 1);    </w:t>
+      </w:r>
+    </w:p>
+    <w:p>
+      <w:pPr>
+        <w:rPr>
+          <w:sz w:val="28"/>
+          <w:szCs w:val="28"/>
+          <w:lang w:val="en-US"/>
+        </w:rPr>
+      </w:pPr>
+      <w:r>
+        <w:rPr>
+          <w:sz w:val="28"/>
+          <w:szCs w:val="28"/>
+          <w:lang w:val="en-US"/>
+        </w:rPr>
+        <w:t xml:space="preserve">       </w:t>
+      </w:r>
+    </w:p>
+    <w:p>
+      <w:pPr>
+        <w:rPr>
+          <w:sz w:val="28"/>
+          <w:szCs w:val="28"/>
+        </w:rPr>
+      </w:pPr>
+      <w:r>
+        <w:rPr>
+          <w:sz w:val="28"/>
+          <w:szCs w:val="28"/>
+        </w:rPr>
+        <w:t xml:space="preserve">-- создаем таблицу </w:t>
+      </w:r>
+      <w:proofErr w:type="spellStart"/>
+      <w:r>
+        <w:rPr>
+          <w:sz w:val="28"/>
+          <w:szCs w:val="28"/>
+        </w:rPr>
+        <w:t>donkeys</w:t>
+      </w:r>
+      <w:proofErr w:type="spellEnd"/>
+      <w:r>
+        <w:rPr>
+          <w:sz w:val="28"/>
+          <w:szCs w:val="28"/>
+        </w:rPr>
+        <w:t xml:space="preserve"> и заполняем значениями</w:t>
+      </w:r>
+    </w:p>
+    <w:p>
+      <w:pPr>
+        <w:rPr>
+          <w:sz w:val="28"/>
+          <w:szCs w:val="28"/>
+          <w:lang w:val="en-US"/>
+        </w:rPr>
+      </w:pPr>
+      <w:r>
+        <w:rPr>
+          <w:sz w:val="28"/>
+          <w:szCs w:val="28"/>
+          <w:lang w:val="en-US"/>
+        </w:rPr>
+        <w:t>CREATE TABLE donkeys</w:t>
+      </w:r>
+    </w:p>
+    <w:p>
+      <w:pPr>
+        <w:rPr>
+          <w:sz w:val="28"/>
+          <w:szCs w:val="28"/>
+          <w:lang w:val="en-US"/>
+        </w:rPr>
+      </w:pPr>
+      <w:r>
+        <w:rPr>
+          <w:sz w:val="28"/>
+          <w:szCs w:val="28"/>
+          <w:lang w:val="en-US"/>
+        </w:rPr>
+        <w:t xml:space="preserve">  (ID int AUTO_INCREMENT PRIMARY KEY, name varchar(15), birthday date, commands varchar(30), type int,</w:t>
+      </w:r>
+    </w:p>
+    <w:p>
+      <w:pPr>
+        <w:rPr>
+          <w:sz w:val="28"/>
+          <w:szCs w:val="28"/>
+          <w:lang w:val="en-US"/>
+        </w:rPr>
+      </w:pPr>
+      <w:r>
+        <w:rPr>
+          <w:sz w:val="28"/>
+          <w:szCs w:val="28"/>
+          <w:lang w:val="en-US"/>
+        </w:rPr>
+        <w:t xml:space="preserve">   FOREIGN KEY (type) REFERENCES animal_pack (ID) ON DELETE CASCADE ON UPDATE CASCADE);</w:t>
+      </w:r>
+    </w:p>
+    <w:p>
+      <w:pPr>
+        <w:rPr>
+          <w:sz w:val="28"/>
+          <w:szCs w:val="28"/>
+          <w:lang w:val="en-US"/>
+        </w:rPr>
+      </w:pPr>
+      <w:r>
+        <w:rPr>
+          <w:sz w:val="28"/>
+          <w:szCs w:val="28"/>
+          <w:lang w:val="en-US"/>
+        </w:rPr>
+        <w:t>INSERT INTO donkeys (name, birthday, commands, type)</w:t>
+      </w:r>
+    </w:p>
+    <w:p>
+      <w:pPr>
+        <w:rPr>
+          <w:sz w:val="28"/>
+          <w:szCs w:val="28"/>
+          <w:lang w:val="en-US"/>
+        </w:rPr>
+      </w:pPr>
+      <w:r>
+        <w:rPr>
+          <w:sz w:val="28"/>
+          <w:szCs w:val="28"/>
+          <w:lang w:val="en-US"/>
+        </w:rPr>
+        <w:t>VALUES ('Burro', '2019-01-23', 'Walk, Bray, Kick', 1),</w:t>
+      </w:r>
+    </w:p>
+    <w:p>
+      <w:pPr>
+        <w:rPr>
+          <w:sz w:val="28"/>
+          <w:szCs w:val="28"/>
+          <w:lang w:val="en-US"/>
+        </w:rPr>
+      </w:pPr>
+      <w:r>
+        <w:rPr>
+          <w:sz w:val="28"/>
+          <w:szCs w:val="28"/>
+          <w:lang w:val="en-US"/>
+        </w:rPr>
+        <w:t xml:space="preserve">       ('Eeyore', '2022-12-12', "Walk, Sit", 1);   </w:t>
+      </w:r>
+    </w:p>
+    <w:p>
+      <w:pPr>
+        <w:rPr>
+          <w:sz w:val="28"/>
+          <w:szCs w:val="28"/>
+          <w:lang w:val="en-US"/>
+        </w:rPr>
+      </w:pPr>
+      <w:r>
+        <w:rPr>
+          <w:sz w:val="28"/>
+          <w:szCs w:val="28"/>
+          <w:lang w:val="en-US"/>
+        </w:rPr>
+        <w:t xml:space="preserve">       </w:t>
+      </w:r>
+    </w:p>
+    <w:p>
+      <w:pPr>
+        <w:rPr>
+          <w:sz w:val="28"/>
+          <w:szCs w:val="28"/>
+        </w:rPr>
+      </w:pPr>
+      <w:r>
+        <w:rPr>
+          <w:sz w:val="28"/>
+          <w:szCs w:val="28"/>
+        </w:rPr>
+        <w:t xml:space="preserve">-- удалить запись о </w:t>
+      </w:r>
+      <w:proofErr w:type="spellStart"/>
+      <w:r>
+        <w:rPr>
+          <w:sz w:val="28"/>
+          <w:szCs w:val="28"/>
+        </w:rPr>
+        <w:t>верблюдахa</w:t>
+      </w:r>
+      <w:proofErr w:type="spellEnd"/>
+    </w:p>
+    <w:p>
+      <w:pPr>
+        <w:rPr>
+          <w:sz w:val="28"/>
+          <w:szCs w:val="28"/>
+        </w:rPr>
+      </w:pPr>
+      <w:r>
+        <w:rPr>
+          <w:sz w:val="28"/>
+          <w:szCs w:val="28"/>
+        </w:rPr>
+        <w:t xml:space="preserve">TRUNCATE TABLE </w:t>
+      </w:r>
+      <w:proofErr w:type="spellStart"/>
+      <w:r>
+        <w:rPr>
+          <w:sz w:val="28"/>
+          <w:szCs w:val="28"/>
+        </w:rPr>
+        <w:t>camels</w:t>
+      </w:r>
+      <w:proofErr w:type="spellEnd"/>
+      <w:r>
+        <w:rPr>
+          <w:sz w:val="28"/>
+          <w:szCs w:val="28"/>
+        </w:rPr>
+        <w:t>;</w:t>
+      </w:r>
+    </w:p>
+    <w:p>
+      <w:pPr>
+        <w:rPr>
+          <w:sz w:val="28"/>
+          <w:szCs w:val="28"/>
+        </w:rPr>
+      </w:pPr>
+      <w:r>
+        <w:rPr>
+          <w:sz w:val="28"/>
+          <w:szCs w:val="28"/>
+        </w:rPr>
+        <w:t xml:space="preserve">SELECT * FROM </w:t>
+      </w:r>
+      <w:proofErr w:type="spellStart"/>
+      <w:r>
+        <w:rPr>
+          <w:sz w:val="28"/>
+          <w:szCs w:val="28"/>
+        </w:rPr>
+        <w:t>camels</w:t>
+      </w:r>
+      <w:proofErr w:type="spellEnd"/>
+      <w:r>
+        <w:rPr>
+          <w:sz w:val="28"/>
+          <w:szCs w:val="28"/>
+        </w:rPr>
+        <w:t>; -- проверяем</w:t>
+      </w:r>
+    </w:p>
+    <w:p>
+      <w:pPr>
+        <w:rPr>
+          <w:sz w:val="28"/>
+          <w:szCs w:val="28"/>
+        </w:rPr>
+      </w:pPr>
+    </w:p>
+    <w:p>
+      <w:pPr>
+        <w:rPr>
+          <w:sz w:val="28"/>
+          <w:szCs w:val="28"/>
+        </w:rPr>
+      </w:pPr>
+      <w:r>
+        <w:rPr>
+          <w:sz w:val="28"/>
+          <w:szCs w:val="28"/>
+        </w:rPr>
+        <w:t xml:space="preserve">-- объединить таблицы лошадей и ослов      </w:t>
+      </w:r>
+    </w:p>
+    <w:p>
+      <w:pPr>
+        <w:rPr>
+          <w:sz w:val="28"/>
+          <w:szCs w:val="28"/>
+          <w:lang w:val="en-US"/>
+        </w:rPr>
+      </w:pPr>
+      <w:r>
+        <w:rPr>
+          <w:sz w:val="28"/>
+          <w:szCs w:val="28"/>
+          <w:lang w:val="en-US"/>
+        </w:rPr>
+        <w:t>SELECT id, name, birthday, commands, type FROM horses</w:t>
+      </w:r>
+    </w:p>
+    <w:p>
+      <w:pPr>
+        <w:rPr>
+          <w:sz w:val="28"/>
+          <w:szCs w:val="28"/>
+          <w:lang w:val="en-US"/>
+        </w:rPr>
+      </w:pPr>
+      <w:r>
+        <w:rPr>
+          <w:sz w:val="28"/>
+          <w:szCs w:val="28"/>
+          <w:lang w:val="en-US"/>
+        </w:rPr>
+        <w:t>UNION</w:t>
+      </w:r>
+    </w:p>
+    <w:p>
+      <w:pPr>
+        <w:rPr>
+          <w:sz w:val="28"/>
+          <w:szCs w:val="28"/>
+          <w:lang w:val="en-US"/>
+        </w:rPr>
+      </w:pPr>
+      <w:r>
+        <w:rPr>
+          <w:sz w:val="28"/>
+          <w:szCs w:val="28"/>
+          <w:lang w:val="en-US"/>
+        </w:rPr>
+        <w:t>SELECT id, name, birthday, commands, type FROM donkeys;</w:t>
+      </w:r>
+    </w:p>
+    <w:p>
+      <w:pPr>
+        <w:rPr>
+          <w:sz w:val="28"/>
+          <w:szCs w:val="28"/>
+          <w:lang w:val="en-US"/>
+        </w:rPr>
+      </w:pPr>
+    </w:p>
+    <w:p>
+      <w:pPr>
+        <w:rPr>
+          <w:sz w:val="28"/>
+          <w:szCs w:val="28"/>
+        </w:rPr>
+      </w:pPr>
+      <w:r>
+        <w:rPr>
+          <w:sz w:val="28"/>
+          <w:szCs w:val="28"/>
+        </w:rPr>
+        <w:t>-- Создать новую таблицу для животных в возрасте от 1 до 3 лет и вычислить их возраст с точностью до месяца</w:t>
+      </w:r>
+    </w:p>
+    <w:p>
+      <w:pPr>
+        <w:rPr>
+          <w:sz w:val="28"/>
+          <w:szCs w:val="28"/>
+          <w:lang w:val="en-US"/>
+        </w:rPr>
+      </w:pPr>
+      <w:r>
+        <w:rPr>
+          <w:sz w:val="28"/>
+          <w:szCs w:val="28"/>
+          <w:lang w:val="en-US"/>
+        </w:rPr>
+        <w:t>CREATE</w:t>
+      </w:r>
+    </w:p>
+    <w:p>
+      <w:pPr>
+        <w:rPr>
+          <w:sz w:val="28"/>
+          <w:szCs w:val="28"/>
+          <w:lang w:val="en-US"/>
+        </w:rPr>
+      </w:pPr>
+      <w:r>
+        <w:rPr>
+          <w:sz w:val="28"/>
+          <w:szCs w:val="28"/>
+          <w:lang w:val="en-US"/>
+        </w:rPr>
+        <w:t>TEMPORARY TABLE animals AS</w:t>
+      </w:r>
+    </w:p>
+    <w:p>
+      <w:pPr>
+        <w:rPr>
+          <w:sz w:val="28"/>
+          <w:szCs w:val="28"/>
+          <w:lang w:val="en-US"/>
+        </w:rPr>
+      </w:pPr>
+      <w:r>
+        <w:rPr>
+          <w:sz w:val="28"/>
+          <w:szCs w:val="28"/>
+          <w:lang w:val="en-US"/>
+        </w:rPr>
+        <w:t>SELECT *, 'Horse' AS type_animal FROM horses</w:t>
+      </w:r>
+    </w:p>
+    <w:p>
+      <w:pPr>
+        <w:rPr>
+          <w:sz w:val="28"/>
+          <w:szCs w:val="28"/>
+          <w:lang w:val="en-US"/>
+        </w:rPr>
+      </w:pPr>
+      <w:r>
+        <w:rPr>
+          <w:sz w:val="28"/>
+          <w:szCs w:val="28"/>
+          <w:lang w:val="en-US"/>
+        </w:rPr>
+        <w:t>UNION</w:t>
+      </w:r>
+    </w:p>
+    <w:p>
+      <w:pPr>
+        <w:rPr>
+          <w:sz w:val="28"/>
+          <w:szCs w:val="28"/>
+          <w:lang w:val="en-US"/>
+        </w:rPr>
+      </w:pPr>
+      <w:r>
+        <w:rPr>
+          <w:sz w:val="28"/>
+          <w:szCs w:val="28"/>
+          <w:lang w:val="en-US"/>
+        </w:rPr>
+        <w:lastRenderedPageBreak/>
+        <w:t>SELECT *, 'Donkey' AS type_animal FROM donkeys</w:t>
+      </w:r>
+    </w:p>
+    <w:p>
+      <w:pPr>
+        <w:rPr>
+          <w:sz w:val="28"/>
+          <w:szCs w:val="28"/>
+          <w:lang w:val="en-US"/>
+        </w:rPr>
+      </w:pPr>
+      <w:r>
+        <w:rPr>
+          <w:sz w:val="28"/>
+          <w:szCs w:val="28"/>
+          <w:lang w:val="en-US"/>
+        </w:rPr>
+        <w:t>UNION</w:t>
+      </w:r>
+    </w:p>
+    <w:p>
+      <w:pPr>
+        <w:rPr>
+          <w:sz w:val="28"/>
+          <w:szCs w:val="28"/>
+          <w:lang w:val="en-US"/>
+        </w:rPr>
+      </w:pPr>
+      <w:r>
+        <w:rPr>
+          <w:sz w:val="28"/>
+          <w:szCs w:val="28"/>
+          <w:lang w:val="en-US"/>
+        </w:rPr>
+        <w:t>SELECT *, 'Dog' AS type_animal FROM dogs</w:t>
+      </w:r>
+    </w:p>
+    <w:p>
+      <w:pPr>
+        <w:rPr>
+          <w:sz w:val="28"/>
+          <w:szCs w:val="28"/>
+          <w:lang w:val="en-US"/>
+        </w:rPr>
+      </w:pPr>
+      <w:r>
+        <w:rPr>
+          <w:sz w:val="28"/>
+          <w:szCs w:val="28"/>
+          <w:lang w:val="en-US"/>
+        </w:rPr>
+        <w:t>UNION</w:t>
+      </w:r>
+    </w:p>
+    <w:p>
+      <w:pPr>
+        <w:rPr>
+          <w:sz w:val="28"/>
+          <w:szCs w:val="28"/>
+          <w:lang w:val="en-US"/>
+        </w:rPr>
+      </w:pPr>
+      <w:r>
+        <w:rPr>
+          <w:sz w:val="28"/>
+          <w:szCs w:val="28"/>
+          <w:lang w:val="en-US"/>
+        </w:rPr>
+        <w:t>SELECT *, 'Cat' AS type_animal FROM cats</w:t>
+      </w:r>
+    </w:p>
+    <w:p>
+      <w:pPr>
+        <w:rPr>
+          <w:sz w:val="28"/>
+          <w:szCs w:val="28"/>
+          <w:lang w:val="en-US"/>
+        </w:rPr>
+      </w:pPr>
+      <w:r>
+        <w:rPr>
+          <w:sz w:val="28"/>
+          <w:szCs w:val="28"/>
+          <w:lang w:val="en-US"/>
+        </w:rPr>
+        <w:t>UNION</w:t>
+      </w:r>
+    </w:p>
+    <w:p>
+      <w:pPr>
+        <w:rPr>
+          <w:sz w:val="28"/>
+          <w:szCs w:val="28"/>
+          <w:lang w:val="en-US"/>
+        </w:rPr>
+      </w:pPr>
+      <w:r>
+        <w:rPr>
+          <w:sz w:val="28"/>
+          <w:szCs w:val="28"/>
+          <w:lang w:val="en-US"/>
+        </w:rPr>
+        <w:t>SELECT *, 'Hamster' AS type_animal FROM hamsters;</w:t>
+      </w:r>
+    </w:p>
+    <w:p>
+      <w:pPr>
+        <w:rPr>
+          <w:sz w:val="28"/>
+          <w:szCs w:val="28"/>
+          <w:lang w:val="en-US"/>
+        </w:rPr>
+      </w:pPr>
+    </w:p>
+    <w:p>
+      <w:pPr>
+        <w:rPr>
+          <w:sz w:val="28"/>
+          <w:szCs w:val="28"/>
+          <w:lang w:val="en-US"/>
+        </w:rPr>
+      </w:pPr>
+      <w:r>
+        <w:rPr>
+          <w:sz w:val="28"/>
+          <w:szCs w:val="28"/>
+          <w:lang w:val="en-US"/>
+        </w:rPr>
+        <w:t>CREATE TABLE yang_animal AS</w:t>
+      </w:r>
+    </w:p>
+    <w:p>
+      <w:pPr>
+        <w:rPr>
+          <w:sz w:val="28"/>
+          <w:szCs w:val="28"/>
+          <w:lang w:val="en-US"/>
+        </w:rPr>
+      </w:pPr>
+      <w:r>
+        <w:rPr>
+          <w:sz w:val="28"/>
+          <w:szCs w:val="28"/>
+          <w:lang w:val="en-US"/>
+        </w:rPr>
+        <w:t>SELECT name, birthday, commands, type,</w:t>
+      </w:r>
+    </w:p>
+    <w:p>
+      <w:pPr>
+        <w:rPr>
+          <w:sz w:val="28"/>
+          <w:szCs w:val="28"/>
+          <w:lang w:val="en-US"/>
+        </w:rPr>
+      </w:pPr>
+      <w:r>
+        <w:rPr>
+          <w:sz w:val="28"/>
+          <w:szCs w:val="28"/>
+          <w:lang w:val="en-US"/>
+        </w:rPr>
+        <w:t xml:space="preserve">       timestampdiff(MONTH, birthday, CURDATE()) AS age_in_month</w:t>
+      </w:r>
+    </w:p>
+    <w:p>
+      <w:pPr>
+        <w:rPr>
+          <w:sz w:val="28"/>
+          <w:szCs w:val="28"/>
+          <w:lang w:val="en-US"/>
+        </w:rPr>
+      </w:pPr>
+      <w:r>
+        <w:rPr>
+          <w:sz w:val="28"/>
+          <w:szCs w:val="28"/>
+          <w:lang w:val="en-US"/>
+        </w:rPr>
+        <w:t>FROM animals</w:t>
+      </w:r>
+    </w:p>
+    <w:p>
+      <w:pPr>
+        <w:rPr>
+          <w:sz w:val="28"/>
+          <w:szCs w:val="28"/>
+          <w:lang w:val="en-US"/>
+        </w:rPr>
+      </w:pPr>
+      <w:r>
+        <w:rPr>
+          <w:sz w:val="28"/>
+          <w:szCs w:val="28"/>
+          <w:lang w:val="en-US"/>
+        </w:rPr>
+        <w:t>WHERE birthday BETWEEN ADDDATE(curdate(), interval -3 YEAR) AND ADDDATE(CURDATE(), interval -1 YEAR);</w:t>
+      </w:r>
+    </w:p>
+    <w:p>
+      <w:pPr>
+        <w:rPr>
+          <w:sz w:val="28"/>
+          <w:szCs w:val="28"/>
+          <w:lang w:val="en-US"/>
+        </w:rPr>
+      </w:pPr>
+    </w:p>
+    <w:p>
+      <w:pPr>
+        <w:rPr>
+          <w:sz w:val="28"/>
+          <w:szCs w:val="28"/>
+        </w:rPr>
+      </w:pPr>
+      <w:r>
+        <w:rPr>
+          <w:sz w:val="28"/>
+          <w:szCs w:val="28"/>
+        </w:rPr>
+        <w:t xml:space="preserve">SELECT * FROM </w:t>
+      </w:r>
+      <w:proofErr w:type="spellStart"/>
+      <w:r>
+        <w:rPr>
+          <w:sz w:val="28"/>
+          <w:szCs w:val="28"/>
+        </w:rPr>
+        <w:t>yang_animal</w:t>
+      </w:r>
+      <w:proofErr w:type="spellEnd"/>
+      <w:r>
+        <w:rPr>
+          <w:sz w:val="28"/>
+          <w:szCs w:val="28"/>
+        </w:rPr>
+        <w:t>;</w:t>
+      </w:r>
+    </w:p>
+    <w:p>
+      <w:pPr>
+        <w:rPr>
+          <w:sz w:val="28"/>
+          <w:szCs w:val="28"/>
+        </w:rPr>
+      </w:pPr>
+    </w:p>
+    <w:p>
+      <w:pPr>
+        <w:rPr>
+          <w:sz w:val="28"/>
+          <w:szCs w:val="28"/>
+        </w:rPr>
+      </w:pPr>
+      <w:r>
+        <w:rPr>
+          <w:sz w:val="28"/>
+          <w:szCs w:val="28"/>
+        </w:rPr>
+        <w:t>-- Объединить все созданные таблицы в одну, сохраняя информацию о принадлежности к исходным таблицам</w:t>
+      </w:r>
+    </w:p>
+    <w:p>
+      <w:pPr>
+        <w:rPr>
+          <w:sz w:val="28"/>
+          <w:szCs w:val="28"/>
+          <w:lang w:val="en-US"/>
+        </w:rPr>
+      </w:pPr>
+      <w:r>
+        <w:rPr>
+          <w:sz w:val="28"/>
+          <w:szCs w:val="28"/>
+          <w:lang w:val="en-US"/>
+        </w:rPr>
+        <w:t>SELECT h.name, h.birthday, h.commands, pa.type, ya.age_in_month FROM horses h</w:t>
+      </w:r>
+    </w:p>
+    <w:p>
+      <w:pPr>
+        <w:rPr>
+          <w:sz w:val="28"/>
+          <w:szCs w:val="28"/>
+          <w:lang w:val="en-US"/>
+        </w:rPr>
+      </w:pPr>
+      <w:r>
+        <w:rPr>
+          <w:sz w:val="28"/>
+          <w:szCs w:val="28"/>
+          <w:lang w:val="en-US"/>
+        </w:rPr>
+        <w:t>LEFT JOIN yang_animal ya ON ya.name = h.name</w:t>
+      </w:r>
+    </w:p>
+    <w:p>
+      <w:pPr>
+        <w:rPr>
+          <w:sz w:val="28"/>
+          <w:szCs w:val="28"/>
+          <w:lang w:val="en-US"/>
+        </w:rPr>
+      </w:pPr>
+      <w:r>
+        <w:rPr>
+          <w:sz w:val="28"/>
+          <w:szCs w:val="28"/>
+          <w:lang w:val="en-US"/>
+        </w:rPr>
+        <w:t>LEFT JOIN animal_pack pa ON pa.ID = h.type</w:t>
+      </w:r>
+    </w:p>
+    <w:p>
+      <w:pPr>
+        <w:rPr>
+          <w:sz w:val="28"/>
+          <w:szCs w:val="28"/>
+          <w:lang w:val="en-US"/>
+        </w:rPr>
+      </w:pPr>
+      <w:r>
+        <w:rPr>
+          <w:sz w:val="28"/>
+          <w:szCs w:val="28"/>
+          <w:lang w:val="en-US"/>
+        </w:rPr>
+        <w:t>UNION</w:t>
+      </w:r>
+    </w:p>
+    <w:p>
+      <w:pPr>
+        <w:rPr>
+          <w:sz w:val="28"/>
+          <w:szCs w:val="28"/>
+          <w:lang w:val="en-US"/>
+        </w:rPr>
+      </w:pPr>
+      <w:r>
+        <w:rPr>
+          <w:sz w:val="28"/>
+          <w:szCs w:val="28"/>
+          <w:lang w:val="en-US"/>
+        </w:rPr>
+        <w:t>SELECT d.name, d.birthday, d.commands, pa.type, ya.age_in_month FROM donkeys d</w:t>
+      </w:r>
+    </w:p>
+    <w:p>
+      <w:pPr>
+        <w:rPr>
+          <w:sz w:val="28"/>
+          <w:szCs w:val="28"/>
+          <w:lang w:val="en-US"/>
+        </w:rPr>
+      </w:pPr>
+      <w:r>
+        <w:rPr>
+          <w:sz w:val="28"/>
+          <w:szCs w:val="28"/>
+          <w:lang w:val="en-US"/>
+        </w:rPr>
+        <w:t>LEFT JOIN yang_animal ya ON ya.name = d.name</w:t>
+      </w:r>
+    </w:p>
+    <w:p>
+      <w:pPr>
+        <w:rPr>
+          <w:sz w:val="28"/>
+          <w:szCs w:val="28"/>
+          <w:lang w:val="en-US"/>
+        </w:rPr>
+      </w:pPr>
+      <w:r>
+        <w:rPr>
+          <w:sz w:val="28"/>
+          <w:szCs w:val="28"/>
+          <w:lang w:val="en-US"/>
+        </w:rPr>
+        <w:t xml:space="preserve">LEFT JOIN animal_pack pa ON pa.ID = </w:t>
+      </w:r>
+      <w:proofErr w:type="gramStart"/>
+      <w:r>
+        <w:rPr>
+          <w:sz w:val="28"/>
+          <w:szCs w:val="28"/>
+          <w:lang w:val="en-US"/>
+        </w:rPr>
+        <w:t>d.type</w:t>
+      </w:r>
+      <w:proofErr w:type="gramEnd"/>
+    </w:p>
+    <w:p>
+      <w:pPr>
+        <w:rPr>
+          <w:sz w:val="28"/>
+          <w:szCs w:val="28"/>
+          <w:lang w:val="en-US"/>
+        </w:rPr>
+      </w:pPr>
+      <w:r>
+        <w:rPr>
+          <w:sz w:val="28"/>
+          <w:szCs w:val="28"/>
+          <w:lang w:val="en-US"/>
+        </w:rPr>
+        <w:t>UNION</w:t>
+      </w:r>
+    </w:p>
+    <w:p>
+      <w:pPr>
+        <w:rPr>
+          <w:sz w:val="28"/>
+          <w:szCs w:val="28"/>
+          <w:lang w:val="en-US"/>
+        </w:rPr>
+      </w:pPr>
+      <w:r>
+        <w:rPr>
+          <w:sz w:val="28"/>
+          <w:szCs w:val="28"/>
+          <w:lang w:val="en-US"/>
+        </w:rPr>
+        <w:lastRenderedPageBreak/>
+        <w:t xml:space="preserve">SELECT c.name, </w:t>
+      </w:r>
+      <w:proofErr w:type="gramStart"/>
+      <w:r>
+        <w:rPr>
+          <w:sz w:val="28"/>
+          <w:szCs w:val="28"/>
+          <w:lang w:val="en-US"/>
+        </w:rPr>
+        <w:t>c.birthday</w:t>
+      </w:r>
+      <w:proofErr w:type="gramEnd"/>
+      <w:r>
+        <w:rPr>
+          <w:sz w:val="28"/>
+          <w:szCs w:val="28"/>
+          <w:lang w:val="en-US"/>
+        </w:rPr>
+        <w:t>, c.commands, ha.type, ya.age_in_month FROM cats c</w:t>
+      </w:r>
+    </w:p>
+    <w:p>
+      <w:pPr>
+        <w:rPr>
+          <w:sz w:val="28"/>
+          <w:szCs w:val="28"/>
+          <w:lang w:val="en-US"/>
+        </w:rPr>
+      </w:pPr>
+      <w:r>
+        <w:rPr>
+          <w:sz w:val="28"/>
+          <w:szCs w:val="28"/>
+          <w:lang w:val="en-US"/>
+        </w:rPr>
+        <w:t>LEFT JOIN yang_animal ya ON ya.name = c.name</w:t>
+      </w:r>
+    </w:p>
+    <w:p>
+      <w:pPr>
+        <w:rPr>
+          <w:sz w:val="28"/>
+          <w:szCs w:val="28"/>
+          <w:lang w:val="en-US"/>
+        </w:rPr>
+      </w:pPr>
+      <w:r>
+        <w:rPr>
+          <w:sz w:val="28"/>
+          <w:szCs w:val="28"/>
+          <w:lang w:val="en-US"/>
+        </w:rPr>
+        <w:t xml:space="preserve">LEFT JOIN animal_home ha ON ha.ID = </w:t>
+      </w:r>
+      <w:proofErr w:type="gramStart"/>
+      <w:r>
+        <w:rPr>
+          <w:sz w:val="28"/>
+          <w:szCs w:val="28"/>
+          <w:lang w:val="en-US"/>
+        </w:rPr>
+        <w:t>c.type</w:t>
+      </w:r>
+      <w:proofErr w:type="gramEnd"/>
+    </w:p>
+    <w:p>
+      <w:pPr>
+        <w:rPr>
+          <w:sz w:val="28"/>
+          <w:szCs w:val="28"/>
+          <w:lang w:val="en-US"/>
+        </w:rPr>
+      </w:pPr>
+      <w:r>
+        <w:rPr>
+          <w:sz w:val="28"/>
+          <w:szCs w:val="28"/>
+          <w:lang w:val="en-US"/>
+        </w:rPr>
+        <w:t>UNION</w:t>
+      </w:r>
+    </w:p>
+    <w:p>
+      <w:pPr>
+        <w:rPr>
+          <w:sz w:val="28"/>
+          <w:szCs w:val="28"/>
+          <w:lang w:val="en-US"/>
+        </w:rPr>
+      </w:pPr>
+      <w:r>
+        <w:rPr>
+          <w:sz w:val="28"/>
+          <w:szCs w:val="28"/>
+          <w:lang w:val="en-US"/>
+        </w:rPr>
+        <w:t xml:space="preserve">SELECT d.name, </w:t>
+      </w:r>
+      <w:proofErr w:type="gramStart"/>
+      <w:r>
+        <w:rPr>
+          <w:sz w:val="28"/>
+          <w:szCs w:val="28"/>
+          <w:lang w:val="en-US"/>
+        </w:rPr>
+        <w:t>d.birthday</w:t>
+      </w:r>
+      <w:proofErr w:type="gramEnd"/>
+      <w:r>
+        <w:rPr>
+          <w:sz w:val="28"/>
+          <w:szCs w:val="28"/>
+          <w:lang w:val="en-US"/>
+        </w:rPr>
+        <w:t>, d.commands, ha.type, ya.age_in_month FROM dogs d</w:t>
+      </w:r>
+    </w:p>
+    <w:p>
+      <w:pPr>
+        <w:rPr>
+          <w:sz w:val="28"/>
+          <w:szCs w:val="28"/>
+          <w:lang w:val="en-US"/>
+        </w:rPr>
+      </w:pPr>
+      <w:r>
+        <w:rPr>
+          <w:sz w:val="28"/>
+          <w:szCs w:val="28"/>
+          <w:lang w:val="en-US"/>
+        </w:rPr>
+        <w:t>LEFT JOIN yang_animal ya ON ya.name = d.name</w:t>
+      </w:r>
+    </w:p>
+    <w:p>
+      <w:pPr>
+        <w:rPr>
+          <w:sz w:val="28"/>
+          <w:szCs w:val="28"/>
+          <w:lang w:val="en-US"/>
+        </w:rPr>
+      </w:pPr>
+      <w:r>
+        <w:rPr>
+          <w:sz w:val="28"/>
+          <w:szCs w:val="28"/>
+          <w:lang w:val="en-US"/>
+        </w:rPr>
+        <w:t xml:space="preserve">LEFT JOIN animal_home ha ON ha.ID = </w:t>
+      </w:r>
+      <w:proofErr w:type="gramStart"/>
+      <w:r>
+        <w:rPr>
+          <w:sz w:val="28"/>
+          <w:szCs w:val="28"/>
+          <w:lang w:val="en-US"/>
+        </w:rPr>
+        <w:t>d.type</w:t>
+      </w:r>
+      <w:proofErr w:type="gramEnd"/>
+    </w:p>
+    <w:p>
+      <w:pPr>
+        <w:rPr>
+          <w:sz w:val="28"/>
+          <w:szCs w:val="28"/>
+          <w:lang w:val="en-US"/>
+        </w:rPr>
+      </w:pPr>
+      <w:r>
+        <w:rPr>
+          <w:sz w:val="28"/>
+          <w:szCs w:val="28"/>
+          <w:lang w:val="en-US"/>
+        </w:rPr>
+        <w:t>UNION</w:t>
+      </w:r>
+    </w:p>
+    <w:p>
+      <w:pPr>
+        <w:rPr>
+          <w:sz w:val="28"/>
+          <w:szCs w:val="28"/>
+          <w:lang w:val="en-US"/>
+        </w:rPr>
+      </w:pPr>
+      <w:r>
+        <w:rPr>
+          <w:sz w:val="28"/>
+          <w:szCs w:val="28"/>
+          <w:lang w:val="en-US"/>
+        </w:rPr>
+        <w:t xml:space="preserve">SELECT </w:t>
+      </w:r>
+      <w:proofErr w:type="gramStart"/>
+      <w:r>
+        <w:rPr>
+          <w:sz w:val="28"/>
+          <w:szCs w:val="28"/>
+          <w:lang w:val="en-US"/>
+        </w:rPr>
+        <w:t>hm.Name</w:t>
+      </w:r>
+      <w:proofErr w:type="gramEnd"/>
+      <w:r>
+        <w:rPr>
+          <w:sz w:val="28"/>
+          <w:szCs w:val="28"/>
+          <w:lang w:val="en-US"/>
+        </w:rPr>
+        <w:t>, hm.birthday, hm.commands, ha.type, ya.age_in_month FROM hamsters hm</w:t>
+      </w:r>
+    </w:p>
+    <w:p>
+      <w:pPr>
+        <w:rPr>
+          <w:sz w:val="28"/>
+          <w:szCs w:val="28"/>
+          <w:lang w:val="en-US"/>
+        </w:rPr>
+      </w:pPr>
+      <w:r>
+        <w:rPr>
+          <w:sz w:val="28"/>
+          <w:szCs w:val="28"/>
+          <w:lang w:val="en-US"/>
+        </w:rPr>
+        <w:t>LEFT JOIN yang_animal ya ON ya.name = hm.name</w:t>
+      </w:r>
+    </w:p>
+    <w:p>
+      <w:pPr>
+        <w:rPr>
+          <w:sz w:val="28"/>
+          <w:szCs w:val="28"/>
+          <w:lang w:val="en-US"/>
+        </w:rPr>
+      </w:pPr>
+      <w:r>
+        <w:rPr>
+          <w:sz w:val="28"/>
+          <w:szCs w:val="28"/>
+          <w:lang w:val="en-US"/>
+        </w:rPr>
+        <w:t xml:space="preserve">LEFT JOIN </w:t>
+      </w:r>
+      <w:proofErr w:type="spellStart"/>
+      <w:r>
+        <w:rPr>
+          <w:sz w:val="28"/>
+          <w:szCs w:val="28"/>
+          <w:lang w:val="en-US"/>
+        </w:rPr>
+        <w:t>animal_home</w:t>
+      </w:r>
+      <w:proofErr w:type="spellEnd"/>
+      <w:r>
+        <w:rPr>
+          <w:sz w:val="28"/>
+          <w:szCs w:val="28"/>
+          <w:lang w:val="en-US"/>
+        </w:rPr>
+        <w:t xml:space="preserve"> ha ON ha.ID = </w:t>
+      </w:r>
+      <w:proofErr w:type="gramStart"/>
+      <w:r>
+        <w:rPr>
+          <w:sz w:val="28"/>
+          <w:szCs w:val="28"/>
+          <w:lang w:val="en-US"/>
+        </w:rPr>
+        <w:t>hm.type</w:t>
+      </w:r>
+      <w:proofErr w:type="gramEnd"/>
+      <w:r>
+        <w:rPr>
+          <w:sz w:val="28"/>
+          <w:szCs w:val="28"/>
+          <w:lang w:val="en-US"/>
+        </w:rPr>
+        <w:t>;</w:t>
+      </w:r>
+      <w:bookmarkStart w:id="0" w:name="_GoBack"/>
+      <w:bookmarkEnd w:id="0"/>
+    </w:p>
+    <w:p>
+      <w:pPr>
+        <w:rPr>
+          <w:sz w:val="28"/>
+          <w:szCs w:val="28"/>
+          <w:lang w:val="en-US"/>
+        </w:rPr>
+      </w:pPr>
+    </w:p>
+    <w:p>
+      <w:pPr>
+        <w:rPr>
+          <w:sz w:val="28"/>
+          <w:szCs w:val="28"/>
+          <w:lang w:val="en-US"/>
+        </w:rPr>
+      </w:pPr>
+    </w:p>
+    <w:p>
+      <w:pPr>
+        <w:rPr>
+          <w:sz w:val="28"/>
+          <w:szCs w:val="28"/>
+          <w:lang w:val="en-US"/>
         </w:rPr>
       </w:pPr>
     </w:p>
@@ -8077,6 +10747,7 @@
           <w:sz w:val="28"/>
           <w:szCs w:val="28"/>
         </w:rPr>
+        <w:lastRenderedPageBreak/>
         <w:t xml:space="preserve">        </w:t>
       </w:r>
     </w:p>
@@ -8311,7 +10982,6 @@
           <w:sz w:val="28"/>
           <w:szCs w:val="28"/>
         </w:rPr>
-        <w:lastRenderedPageBreak/>
         <w:t xml:space="preserve">        - Реализовать </w:t>
       </w:r>
       <w:r>
